--- a/作品提交材料/S6.命题企业要求提交的其他内容/产品方案文档.docx
+++ b/作品提交材料/S6.命题企业要求提交的其他内容/产品方案文档.docx
@@ -5,35 +5,512 @@
     <w:p>
       <w:pPr>
         <w:widowControl/>
-        <w:numPr>
-          <w:ilvl w:val="0"/>
-          <w:numId w:val="1"/>
-        </w:numPr>
-        <w:spacing w:line="360" w:lineRule="auto"/>
-        <w:ind w:firstLine="484"/>
-        <w:jc w:val="left"/>
         <w:rPr>
-          <w:rFonts w:ascii="仿宋" w:eastAsia="仿宋" w:hAnsi="仿宋" w:cs="宋体" w:hint="eastAsia"/>
-          <w:color w:val="000000"/>
-          <w:kern w:val="0"/>
+          <w:rFonts w:ascii="Segoe UI Symbol" w:eastAsia="楷体" w:hAnsi="Segoe UI Symbol" w:cs="Segoe UI Symbol"/>
           <w:sz w:val="24"/>
         </w:rPr>
       </w:pPr>
       <w:r>
         <w:rPr>
-          <w:rFonts w:ascii="仿宋" w:eastAsia="仿宋" w:hAnsi="仿宋" w:cs="宋体" w:hint="eastAsia"/>
-          <w:color w:val="000000"/>
-          <w:kern w:val="0"/>
+          <w:noProof/>
+        </w:rPr>
+        <mc:AlternateContent>
+          <mc:Choice Requires="wps">
+            <w:drawing>
+              <wp:inline distT="0" distB="0" distL="0" distR="0" wp14:anchorId="3496BC6F" wp14:editId="0D8DD2A1">
+                <wp:extent cx="5743575" cy="1828800"/>
+                <wp:effectExtent l="0" t="0" r="0" b="0"/>
+                <wp:docPr id="85341018" name="文本框 1"/>
+                <wp:cNvGraphicFramePr/>
+                <a:graphic xmlns:a="http://schemas.openxmlformats.org/drawingml/2006/main">
+                  <a:graphicData uri="http://schemas.microsoft.com/office/word/2010/wordprocessingShape">
+                    <wps:wsp>
+                      <wps:cNvSpPr txBox="1"/>
+                      <wps:spPr>
+                        <a:xfrm>
+                          <a:off x="0" y="0"/>
+                          <a:ext cx="5743575" cy="1828800"/>
+                        </a:xfrm>
+                        <a:prstGeom prst="rect">
+                          <a:avLst/>
+                        </a:prstGeom>
+                        <a:noFill/>
+                        <a:ln>
+                          <a:noFill/>
+                        </a:ln>
+                      </wps:spPr>
+                      <wps:txbx>
+                        <w:txbxContent>
+                          <w:p>
+                            <w:pPr>
+                              <w:widowControl/>
+                              <w:jc w:val="center"/>
+                              <w:rPr>
+                                <w:rFonts w:ascii="Segoe UI Symbol" w:eastAsia="楷体" w:hAnsi="Segoe UI Symbol" w:cs="Segoe UI Symbol" w:hint="eastAsia"/>
+                                <w:bCs/>
+                                <w:color w:val="000000" w:themeColor="text1"/>
+                                <w:sz w:val="52"/>
+                                <w:szCs w:val="52"/>
+                                <w14:shadow w14:blurRad="38100" w14:dist="19050" w14:dir="2700000" w14:sx="100000" w14:sy="100000" w14:kx="0" w14:ky="0" w14:algn="tl">
+                                  <w14:schemeClr w14:val="dk1">
+                                    <w14:alpha w14:val="60000"/>
+                                  </w14:schemeClr>
+                                </w14:shadow>
+                                <w14:textOutline w14:w="0" w14:cap="flat" w14:cmpd="sng" w14:algn="ctr">
+                                  <w14:noFill/>
+                                  <w14:prstDash w14:val="solid"/>
+                                  <w14:round/>
+                                </w14:textOutline>
+                              </w:rPr>
+                            </w:pPr>
+                            <w:r>
+                              <w:rPr>
+                                <w:rFonts w:ascii="Segoe UI Symbol" w:eastAsia="楷体" w:hAnsi="Segoe UI Symbol" w:cs="Segoe UI Symbol" w:hint="eastAsia"/>
+                                <w:bCs/>
+                                <w:color w:val="000000" w:themeColor="text1"/>
+                                <w:sz w:val="52"/>
+                                <w:szCs w:val="52"/>
+                                <w14:shadow w14:blurRad="38100" w14:dist="19050" w14:dir="2700000" w14:sx="100000" w14:sy="100000" w14:kx="0" w14:ky="0" w14:algn="tl">
+                                  <w14:schemeClr w14:val="dk1">
+                                    <w14:alpha w14:val="60000"/>
+                                  </w14:schemeClr>
+                                </w14:shadow>
+                                <w14:textOutline w14:w="0" w14:cap="flat" w14:cmpd="sng" w14:algn="ctr">
+                                  <w14:noFill/>
+                                  <w14:prstDash w14:val="solid"/>
+                                  <w14:round/>
+                                </w14:textOutline>
+                              </w:rPr>
+                              <w:t>AI</w:t>
+                            </w:r>
+                            <w:r>
+                              <w:rPr>
+                                <w:rFonts w:ascii="Segoe UI Symbol" w:eastAsia="楷体" w:hAnsi="Segoe UI Symbol" w:cs="Segoe UI Symbol" w:hint="eastAsia"/>
+                                <w:bCs/>
+                                <w:color w:val="000000" w:themeColor="text1"/>
+                                <w:sz w:val="52"/>
+                                <w:szCs w:val="52"/>
+                                <w14:shadow w14:blurRad="38100" w14:dist="19050" w14:dir="2700000" w14:sx="100000" w14:sy="100000" w14:kx="0" w14:ky="0" w14:algn="tl">
+                                  <w14:schemeClr w14:val="dk1">
+                                    <w14:alpha w14:val="60000"/>
+                                  </w14:schemeClr>
+                                </w14:shadow>
+                                <w14:textOutline w14:w="0" w14:cap="flat" w14:cmpd="sng" w14:algn="ctr">
+                                  <w14:noFill/>
+                                  <w14:prstDash w14:val="solid"/>
+                                  <w14:round/>
+                                </w14:textOutline>
+                              </w:rPr>
+                              <w:t>智能·学习搭子</w:t>
+                            </w:r>
+                          </w:p>
+                          <w:p>
+                            <w:pPr>
+                              <w:widowControl/>
+                              <w:jc w:val="center"/>
+                              <w:rPr>
+                                <w:rFonts w:ascii="Segoe UI Symbol" w:eastAsia="楷体" w:hAnsi="Segoe UI Symbol" w:cs="Segoe UI Symbol" w:hint="eastAsia"/>
+                                <w:bCs/>
+                                <w:color w:val="000000" w:themeColor="text1"/>
+                                <w:sz w:val="52"/>
+                                <w:szCs w:val="52"/>
+                                <w14:shadow w14:blurRad="38100" w14:dist="19050" w14:dir="2700000" w14:sx="100000" w14:sy="100000" w14:kx="0" w14:ky="0" w14:algn="tl">
+                                  <w14:schemeClr w14:val="dk1">
+                                    <w14:alpha w14:val="60000"/>
+                                  </w14:schemeClr>
+                                </w14:shadow>
+                                <w14:textOutline w14:w="0" w14:cap="flat" w14:cmpd="sng" w14:algn="ctr">
+                                  <w14:noFill/>
+                                  <w14:prstDash w14:val="solid"/>
+                                  <w14:round/>
+                                </w14:textOutline>
+                              </w:rPr>
+                            </w:pPr>
+                            <w:r>
+                              <w:rPr>
+                                <w:rFonts w:ascii="Segoe UI Symbol" w:eastAsia="楷体" w:hAnsi="Segoe UI Symbol" w:cs="Segoe UI Symbol" w:hint="eastAsia"/>
+                                <w:bCs/>
+                                <w:color w:val="000000" w:themeColor="text1"/>
+                                <w:sz w:val="52"/>
+                                <w:szCs w:val="52"/>
+                                <w14:shadow w14:blurRad="38100" w14:dist="19050" w14:dir="2700000" w14:sx="100000" w14:sy="100000" w14:kx="0" w14:ky="0" w14:algn="tl">
+                                  <w14:schemeClr w14:val="dk1">
+                                    <w14:alpha w14:val="60000"/>
+                                  </w14:schemeClr>
+                                </w14:shadow>
+                                <w14:textOutline w14:w="0" w14:cap="flat" w14:cmpd="sng" w14:algn="ctr">
+                                  <w14:noFill/>
+                                  <w14:prstDash w14:val="solid"/>
+                                  <w14:round/>
+                                </w14:textOutline>
+                              </w:rPr>
+                              <w:t>产品方案文档</w:t>
+                            </w:r>
+                          </w:p>
+                        </w:txbxContent>
+                      </wps:txbx>
+                      <wps:bodyPr rot="0" spcFirstLastPara="0" vertOverflow="overflow" horzOverflow="overflow" vert="horz" wrap="square" lIns="91440" tIns="45720" rIns="91440" bIns="45720" numCol="1" spcCol="0" rtlCol="0" fromWordArt="0" anchor="t" anchorCtr="0" forceAA="0" compatLnSpc="1">
+                        <a:prstTxWarp prst="textNoShape">
+                          <a:avLst/>
+                        </a:prstTxWarp>
+                        <a:spAutoFit/>
+                      </wps:bodyPr>
+                    </wps:wsp>
+                  </a:graphicData>
+                </a:graphic>
+              </wp:inline>
+            </w:drawing>
+          </mc:Choice>
+          <mc:Fallback>
+            <w:pict>
+              <v:shapetype w14:anchorId="3496BC6F" id="_x0000_t202" coordsize="21600,21600" o:spt="202" path="m,l,21600r21600,l21600,xe">
+                <v:stroke joinstyle="miter"/>
+                <v:path gradientshapeok="t" o:connecttype="rect"/>
+              </v:shapetype>
+              <v:shape id="文本框 1" o:spid="_x0000_s1026" type="#_x0000_t202" style="width:452.25pt;height:2in;visibility:visible;mso-wrap-style:square;mso-left-percent:-10001;mso-top-percent:-10001;mso-position-horizontal:absolute;mso-position-horizontal-relative:char;mso-position-vertical:absolute;mso-position-vertical-relative:line;mso-left-percent:-10001;mso-top-percent:-10001;v-text-anchor:top" o:gfxdata="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" filled="f" stroked="f">
+                <v:textbox style="mso-fit-shape-to-text:t">
+                  <w:txbxContent>
+                    <w:p>
+                      <w:pPr>
+                        <w:widowControl/>
+                        <w:jc w:val="center"/>
+                        <w:rPr>
+                          <w:rFonts w:ascii="Segoe UI Symbol" w:eastAsia="楷体" w:hAnsi="Segoe UI Symbol" w:cs="Segoe UI Symbol" w:hint="eastAsia"/>
+                          <w:bCs/>
+                          <w:color w:val="000000" w:themeColor="text1"/>
+                          <w:sz w:val="52"/>
+                          <w:szCs w:val="52"/>
+                          <w14:shadow w14:blurRad="38100" w14:dist="19050" w14:dir="2700000" w14:sx="100000" w14:sy="100000" w14:kx="0" w14:ky="0" w14:algn="tl">
+                            <w14:schemeClr w14:val="dk1">
+                              <w14:alpha w14:val="60000"/>
+                            </w14:schemeClr>
+                          </w14:shadow>
+                          <w14:textOutline w14:w="0" w14:cap="flat" w14:cmpd="sng" w14:algn="ctr">
+                            <w14:noFill/>
+                            <w14:prstDash w14:val="solid"/>
+                            <w14:round/>
+                          </w14:textOutline>
+                        </w:rPr>
+                      </w:pPr>
+                      <w:r>
+                        <w:rPr>
+                          <w:rFonts w:ascii="Segoe UI Symbol" w:eastAsia="楷体" w:hAnsi="Segoe UI Symbol" w:cs="Segoe UI Symbol" w:hint="eastAsia"/>
+                          <w:bCs/>
+                          <w:color w:val="000000" w:themeColor="text1"/>
+                          <w:sz w:val="52"/>
+                          <w:szCs w:val="52"/>
+                          <w14:shadow w14:blurRad="38100" w14:dist="19050" w14:dir="2700000" w14:sx="100000" w14:sy="100000" w14:kx="0" w14:ky="0" w14:algn="tl">
+                            <w14:schemeClr w14:val="dk1">
+                              <w14:alpha w14:val="60000"/>
+                            </w14:schemeClr>
+                          </w14:shadow>
+                          <w14:textOutline w14:w="0" w14:cap="flat" w14:cmpd="sng" w14:algn="ctr">
+                            <w14:noFill/>
+                            <w14:prstDash w14:val="solid"/>
+                            <w14:round/>
+                          </w14:textOutline>
+                        </w:rPr>
+                        <w:t>AI</w:t>
+                      </w:r>
+                      <w:r>
+                        <w:rPr>
+                          <w:rFonts w:ascii="Segoe UI Symbol" w:eastAsia="楷体" w:hAnsi="Segoe UI Symbol" w:cs="Segoe UI Symbol" w:hint="eastAsia"/>
+                          <w:bCs/>
+                          <w:color w:val="000000" w:themeColor="text1"/>
+                          <w:sz w:val="52"/>
+                          <w:szCs w:val="52"/>
+                          <w14:shadow w14:blurRad="38100" w14:dist="19050" w14:dir="2700000" w14:sx="100000" w14:sy="100000" w14:kx="0" w14:ky="0" w14:algn="tl">
+                            <w14:schemeClr w14:val="dk1">
+                              <w14:alpha w14:val="60000"/>
+                            </w14:schemeClr>
+                          </w14:shadow>
+                          <w14:textOutline w14:w="0" w14:cap="flat" w14:cmpd="sng" w14:algn="ctr">
+                            <w14:noFill/>
+                            <w14:prstDash w14:val="solid"/>
+                            <w14:round/>
+                          </w14:textOutline>
+                        </w:rPr>
+                        <w:t>智能·学习搭子</w:t>
+                      </w:r>
+                    </w:p>
+                    <w:p>
+                      <w:pPr>
+                        <w:widowControl/>
+                        <w:jc w:val="center"/>
+                        <w:rPr>
+                          <w:rFonts w:ascii="Segoe UI Symbol" w:eastAsia="楷体" w:hAnsi="Segoe UI Symbol" w:cs="Segoe UI Symbol" w:hint="eastAsia"/>
+                          <w:bCs/>
+                          <w:color w:val="000000" w:themeColor="text1"/>
+                          <w:sz w:val="52"/>
+                          <w:szCs w:val="52"/>
+                          <w14:shadow w14:blurRad="38100" w14:dist="19050" w14:dir="2700000" w14:sx="100000" w14:sy="100000" w14:kx="0" w14:ky="0" w14:algn="tl">
+                            <w14:schemeClr w14:val="dk1">
+                              <w14:alpha w14:val="60000"/>
+                            </w14:schemeClr>
+                          </w14:shadow>
+                          <w14:textOutline w14:w="0" w14:cap="flat" w14:cmpd="sng" w14:algn="ctr">
+                            <w14:noFill/>
+                            <w14:prstDash w14:val="solid"/>
+                            <w14:round/>
+                          </w14:textOutline>
+                        </w:rPr>
+                      </w:pPr>
+                      <w:r>
+                        <w:rPr>
+                          <w:rFonts w:ascii="Segoe UI Symbol" w:eastAsia="楷体" w:hAnsi="Segoe UI Symbol" w:cs="Segoe UI Symbol" w:hint="eastAsia"/>
+                          <w:bCs/>
+                          <w:color w:val="000000" w:themeColor="text1"/>
+                          <w:sz w:val="52"/>
+                          <w:szCs w:val="52"/>
+                          <w14:shadow w14:blurRad="38100" w14:dist="19050" w14:dir="2700000" w14:sx="100000" w14:sy="100000" w14:kx="0" w14:ky="0" w14:algn="tl">
+                            <w14:schemeClr w14:val="dk1">
+                              <w14:alpha w14:val="60000"/>
+                            </w14:schemeClr>
+                          </w14:shadow>
+                          <w14:textOutline w14:w="0" w14:cap="flat" w14:cmpd="sng" w14:algn="ctr">
+                            <w14:noFill/>
+                            <w14:prstDash w14:val="solid"/>
+                            <w14:round/>
+                          </w14:textOutline>
+                        </w:rPr>
+                        <w:t>产品方案文档</w:t>
+                      </w:r>
+                    </w:p>
+                  </w:txbxContent>
+                </v:textbox>
+                <w10:anchorlock/>
+              </v:shape>
+            </w:pict>
+          </mc:Fallback>
+        </mc:AlternateContent>
+      </w:r>
+    </w:p>
+    <w:p>
+      <w:pPr>
+        <w:widowControl/>
+        <w:rPr>
+          <w:rFonts w:ascii="Segoe UI Symbol" w:eastAsia="楷体" w:hAnsi="Segoe UI Symbol" w:cs="Segoe UI Symbol" w:hint="eastAsia"/>
           <w:sz w:val="24"/>
         </w:rPr>
+      </w:pPr>
+    </w:p>
+    <w:p>
+      <w:pPr>
+        <w:widowControl/>
+        <w:jc w:val="center"/>
+        <w:rPr>
+          <w:rFonts w:ascii="Segoe UI Symbol" w:eastAsia="楷体" w:hAnsi="Segoe UI Symbol" w:cs="Segoe UI Symbol"/>
+          <w:sz w:val="24"/>
+        </w:rPr>
+      </w:pPr>
+      <w:r>
+        <w:rPr>
+          <w:rFonts w:ascii="Segoe UI Symbol" w:eastAsia="楷体" w:hAnsi="Segoe UI Symbol" w:cs="Segoe UI Symbol"/>
+          <w:noProof/>
+          <w:sz w:val="24"/>
+        </w:rPr>
+        <w:drawing>
+          <wp:inline distT="0" distB="0" distL="0" distR="0" wp14:anchorId="62AEB7EC" wp14:editId="02C57F93">
+            <wp:extent cx="4762500" cy="4762500"/>
+            <wp:effectExtent l="0" t="0" r="0" b="0"/>
+            <wp:docPr id="1664238931" name="图片 1"/>
+            <wp:cNvGraphicFramePr>
+              <a:graphicFrameLocks xmlns:a="http://schemas.openxmlformats.org/drawingml/2006/main" noChangeAspect="1"/>
+            </wp:cNvGraphicFramePr>
+            <a:graphic xmlns:a="http://schemas.openxmlformats.org/drawingml/2006/main">
+              <a:graphicData uri="http://schemas.openxmlformats.org/drawingml/2006/picture">
+                <pic:pic xmlns:pic="http://schemas.openxmlformats.org/drawingml/2006/picture">
+                  <pic:nvPicPr>
+                    <pic:cNvPr id="0" name="Picture 1"/>
+                    <pic:cNvPicPr>
+                      <a:picLocks noChangeAspect="1" noChangeArrowheads="1"/>
+                    </pic:cNvPicPr>
+                  </pic:nvPicPr>
+                  <pic:blipFill>
+                    <a:blip r:embed="rId8">
+                      <a:extLst>
+                        <a:ext uri="{28A0092B-C50C-407E-A947-70E740481C1C}">
+                          <a14:useLocalDpi xmlns:a14="http://schemas.microsoft.com/office/drawing/2010/main" val="0"/>
+                        </a:ext>
+                      </a:extLst>
+                    </a:blip>
+                    <a:srcRect/>
+                    <a:stretch>
+                      <a:fillRect/>
+                    </a:stretch>
+                  </pic:blipFill>
+                  <pic:spPr bwMode="auto">
+                    <a:xfrm>
+                      <a:off x="0" y="0"/>
+                      <a:ext cx="4762500" cy="4762500"/>
+                    </a:xfrm>
+                    <a:prstGeom prst="rect">
+                      <a:avLst/>
+                    </a:prstGeom>
+                    <a:noFill/>
+                    <a:ln>
+                      <a:noFill/>
+                    </a:ln>
+                  </pic:spPr>
+                </pic:pic>
+              </a:graphicData>
+            </a:graphic>
+          </wp:inline>
+        </w:drawing>
+      </w:r>
+    </w:p>
+    <w:p>
+      <w:pPr>
+        <w:widowControl/>
+        <w:spacing w:line="400" w:lineRule="exact"/>
+        <w:rPr>
+          <w:rFonts w:ascii="Segoe UI Symbol" w:eastAsia="楷体" w:hAnsi="Segoe UI Symbol" w:cs="Segoe UI Symbol"/>
+          <w:sz w:val="24"/>
+        </w:rPr>
+      </w:pPr>
+    </w:p>
+    <w:p>
+      <w:pPr>
+        <w:widowControl/>
+        <w:spacing w:beforeLines="50" w:before="156" w:afterLines="50" w:after="156" w:line="400" w:lineRule="exact"/>
+        <w:jc w:val="center"/>
+        <w:rPr>
+          <w:rFonts w:ascii="Segoe UI Symbol" w:eastAsia="楷体" w:hAnsi="Segoe UI Symbol" w:cs="Segoe UI Symbol"/>
+          <w:b/>
+          <w:bCs/>
+          <w:sz w:val="28"/>
+          <w:szCs w:val="28"/>
+        </w:rPr>
+      </w:pPr>
+      <w:r>
+        <w:rPr>
+          <w:rFonts w:ascii="Segoe UI Symbol" w:eastAsia="楷体" w:hAnsi="Segoe UI Symbol" w:cs="Segoe UI Symbol" w:hint="eastAsia"/>
+          <w:b/>
+          <w:bCs/>
+          <w:sz w:val="28"/>
+          <w:szCs w:val="28"/>
+        </w:rPr>
+        <w:t>发包方：</w:t>
+      </w:r>
+      <w:r>
+        <w:rPr>
+          <w:rFonts w:ascii="Segoe UI Symbol" w:eastAsia="楷体" w:hAnsi="Segoe UI Symbol" w:cs="Segoe UI Symbol" w:hint="eastAsia"/>
+          <w:b/>
+          <w:bCs/>
+          <w:sz w:val="28"/>
+          <w:szCs w:val="28"/>
+        </w:rPr>
+        <w:t>数字马力</w:t>
+      </w:r>
+    </w:p>
+    <w:p>
+      <w:pPr>
+        <w:widowControl/>
+        <w:spacing w:beforeLines="50" w:before="156" w:afterLines="50" w:after="156" w:line="400" w:lineRule="exact"/>
+        <w:jc w:val="center"/>
+        <w:rPr>
+          <w:rFonts w:ascii="Segoe UI Symbol" w:eastAsia="楷体" w:hAnsi="Segoe UI Symbol" w:cs="Segoe UI Symbol"/>
+          <w:b/>
+          <w:bCs/>
+          <w:sz w:val="28"/>
+          <w:szCs w:val="28"/>
+        </w:rPr>
+      </w:pPr>
+      <w:r>
+        <w:rPr>
+          <w:rFonts w:ascii="Segoe UI Symbol" w:eastAsia="楷体" w:hAnsi="Segoe UI Symbol" w:cs="Segoe UI Symbol" w:hint="eastAsia"/>
+          <w:b/>
+          <w:bCs/>
+          <w:sz w:val="28"/>
+          <w:szCs w:val="28"/>
+        </w:rPr>
+        <w:t>承接方：声像科技</w:t>
+      </w:r>
+    </w:p>
+    <w:p>
+      <w:pPr>
+        <w:widowControl/>
+        <w:spacing w:beforeLines="50" w:before="156" w:afterLines="50" w:after="156" w:line="400" w:lineRule="exact"/>
+        <w:jc w:val="center"/>
+        <w:rPr>
+          <w:rFonts w:ascii="楷体" w:eastAsia="楷体" w:hAnsi="楷体" w:cs="Times New Roman" w:hint="eastAsia"/>
+          <w:b/>
+          <w:bCs/>
+          <w:sz w:val="28"/>
+          <w:szCs w:val="28"/>
+        </w:rPr>
+      </w:pPr>
+      <w:r>
+        <w:rPr>
+          <w:rFonts w:ascii="楷体" w:eastAsia="楷体" w:hAnsi="楷体" w:cs="Times New Roman"/>
+          <w:b/>
+          <w:bCs/>
+          <w:sz w:val="28"/>
+          <w:szCs w:val="28"/>
+        </w:rPr>
+        <w:t>日期：2025年</w:t>
+      </w:r>
+      <w:r>
+        <w:rPr>
+          <w:rFonts w:ascii="楷体" w:eastAsia="楷体" w:hAnsi="楷体" w:cs="Times New Roman" w:hint="eastAsia"/>
+          <w:b/>
+          <w:bCs/>
+          <w:sz w:val="28"/>
+          <w:szCs w:val="28"/>
+        </w:rPr>
+        <w:t>10</w:t>
+      </w:r>
+      <w:r>
+        <w:rPr>
+          <w:rFonts w:ascii="楷体" w:eastAsia="楷体" w:hAnsi="楷体" w:cs="Times New Roman"/>
+          <w:b/>
+          <w:bCs/>
+          <w:sz w:val="28"/>
+          <w:szCs w:val="28"/>
+        </w:rPr>
+        <w:t>月</w:t>
+      </w:r>
+    </w:p>
+    <w:p>
+      <w:pPr>
+        <w:widowControl/>
+        <w:rPr>
+          <w:rFonts w:ascii="Segoe UI Symbol" w:eastAsia="楷体" w:hAnsi="Segoe UI Symbol" w:cs="Segoe UI Symbol"/>
+          <w:sz w:val="24"/>
+        </w:rPr>
+      </w:pPr>
+      <w:r>
+        <w:rPr>
+          <w:rFonts w:ascii="Segoe UI Symbol" w:eastAsia="楷体" w:hAnsi="Segoe UI Symbol" w:cs="Segoe UI Symbol"/>
+          <w:sz w:val="24"/>
+        </w:rPr>
+        <w:br w:type="page"/>
+      </w:r>
+    </w:p>
+    <w:p>
+      <w:pPr>
+        <w:spacing w:beforeLines="50" w:before="156" w:afterLines="50" w:after="156" w:line="240" w:lineRule="auto"/>
+        <w:rPr>
+          <w:rFonts w:ascii="Times New Roman" w:eastAsia="楷体" w:hAnsi="Times New Roman" w:cs="Times New Roman"/>
+          <w:sz w:val="24"/>
+        </w:rPr>
+      </w:pPr>
+      <w:r>
+        <w:rPr>
+          <w:rFonts w:ascii="Times New Roman" w:eastAsia="楷体" w:hAnsi="Times New Roman" w:cs="Times New Roman" w:hint="eastAsia"/>
+          <w:b/>
+          <w:bCs/>
+          <w:sz w:val="24"/>
+        </w:rPr>
+        <w:lastRenderedPageBreak/>
         <w:t>阐述产品迭代方向、市场推广策略及与其他教育生态整合方案的文档，结合蚂蚁集团生态资源优势，如利用</w:t>
       </w:r>
       <w:proofErr w:type="gramStart"/>
       <w:r>
         <w:rPr>
-          <w:rFonts w:ascii="仿宋" w:eastAsia="仿宋" w:hAnsi="仿宋" w:cs="宋体" w:hint="eastAsia"/>
-          <w:color w:val="000000"/>
-          <w:kern w:val="0"/>
+          <w:rFonts w:ascii="Times New Roman" w:eastAsia="楷体" w:hAnsi="Times New Roman" w:cs="Times New Roman" w:hint="eastAsia"/>
+          <w:b/>
+          <w:bCs/>
           <w:sz w:val="24"/>
         </w:rPr>
         <w:t>蚂蚁公益</w:t>
@@ -41,25 +518,20 @@
       <w:proofErr w:type="gramEnd"/>
       <w:r>
         <w:rPr>
-          <w:rFonts w:ascii="仿宋" w:eastAsia="仿宋" w:hAnsi="仿宋" w:cs="宋体" w:hint="eastAsia"/>
-          <w:color w:val="000000"/>
-          <w:kern w:val="0"/>
+          <w:rFonts w:ascii="Times New Roman" w:eastAsia="楷体" w:hAnsi="Times New Roman" w:cs="Times New Roman" w:hint="eastAsia"/>
+          <w:b/>
+          <w:bCs/>
           <w:sz w:val="24"/>
         </w:rPr>
         <w:t>平台推广，与教育机构合作整合学习资源等。</w:t>
       </w:r>
     </w:p>
-    <w:p>
-      <w:pPr>
-        <w:rPr>
-          <w:rFonts w:hint="eastAsia"/>
-        </w:rPr>
-      </w:pPr>
-    </w:p>
     <w:sectPr>
-      <w:pgSz w:w="11906" w:h="16838"/>
-      <w:pgMar w:top="1440" w:right="1800" w:bottom="1440" w:left="1800" w:header="851" w:footer="992" w:gutter="0"/>
+      <w:headerReference w:type="default" r:id="rId9"/>
+      <w:pgSz w:w="11906" w:h="16838" w:code="9"/>
+      <w:pgMar w:top="1134" w:right="1134" w:bottom="1134" w:left="1134" w:header="851" w:footer="992" w:gutter="567"/>
       <w:cols w:space="425"/>
+      <w:titlePg/>
       <w:docGrid w:type="lines" w:linePitch="312"/>
     </w:sectPr>
   </w:body>
@@ -71,6 +543,7 @@
   <w:endnote w:type="separator" w:id="-1">
     <w:p>
       <w:pPr>
+        <w:spacing w:after="0" w:line="240" w:lineRule="auto"/>
         <w:rPr>
           <w:rFonts w:hint="eastAsia"/>
         </w:rPr>
@@ -83,6 +556,7 @@
   <w:endnote w:type="continuationSeparator" w:id="0">
     <w:p>
       <w:pPr>
+        <w:spacing w:after="0" w:line="240" w:lineRule="auto"/>
         <w:rPr>
           <w:rFonts w:hint="eastAsia"/>
         </w:rPr>
@@ -100,6 +574,7 @@
   <w:footnote w:type="separator" w:id="-1">
     <w:p>
       <w:pPr>
+        <w:spacing w:after="0" w:line="240" w:lineRule="auto"/>
         <w:rPr>
           <w:rFonts w:hint="eastAsia"/>
         </w:rPr>
@@ -112,6 +587,7 @@
   <w:footnote w:type="continuationSeparator" w:id="0">
     <w:p>
       <w:pPr>
+        <w:spacing w:after="0" w:line="240" w:lineRule="auto"/>
         <w:rPr>
           <w:rFonts w:hint="eastAsia"/>
         </w:rPr>
@@ -124,22 +600,3219 @@
 </w:footnotes>
 </file>
 
+<file path=word/header1.xml><?xml version="1.0" encoding="utf-8"?>
+<w:hdr xmlns:wpc="http://schemas.microsoft.com/office/word/2010/wordprocessingCanvas" xmlns:cx="http://schemas.microsoft.com/office/drawing/2014/chartex" xmlns:cx1="http://schemas.microsoft.com/office/drawing/2015/9/8/chartex" xmlns:cx2="http://schemas.microsoft.com/office/drawing/2015/10/21/chartex" xmlns:cx3="http://schemas.microsoft.com/office/drawing/2016/5/9/chartex" xmlns:cx4="http://schemas.microsoft.com/office/drawing/2016/5/10/chartex" xmlns:cx5="http://schemas.microsoft.com/office/drawing/2016/5/11/chartex" xmlns:cx6="http://schemas.microsoft.com/office/drawing/2016/5/12/chartex" xmlns:cx7="http://schemas.microsoft.com/office/drawing/2016/5/13/chartex" xmlns:cx8="http://schemas.microsoft.com/office/drawing/2016/5/14/chartex" xmlns:mc="http://schemas.openxmlformats.org/markup-compatibility/2006" xmlns:aink="http://schemas.microsoft.com/office/drawing/2016/ink" xmlns:am3d="http://schemas.microsoft.com/office/drawing/2017/model3d" xmlns:o="urn:schemas-microsoft-com:office:office" xmlns:oel="http://schemas.microsoft.com/office/2019/extlst" xmlns:r="http://schemas.openxmlformats.org/officeDocument/2006/relationships" xmlns:m="http://schemas.openxmlformats.org/officeDocument/2006/math" xmlns:v="urn:schemas-microsoft-com:vml" xmlns:wp14="http://schemas.microsoft.com/office/word/2010/wordprocessingDrawing" xmlns:wp="http://schemas.openxmlformats.org/drawingml/2006/wordprocessingDrawing" xmlns:w10="urn:schemas-microsoft-com:office:word" xmlns:w="http://schemas.openxmlformats.org/wordprocessingml/2006/main" xmlns:w14="http://schemas.microsoft.com/office/word/2010/wordml" xmlns:w15="http://schemas.microsoft.com/office/word/2012/wordml" xmlns:w16cex="http://schemas.microsoft.com/office/word/2018/wordml/cex" xmlns:w16cid="http://schemas.microsoft.com/office/word/2016/wordml/cid" xmlns:w16="http://schemas.microsoft.com/office/word/2018/wordml" xmlns:w16du="http://schemas.microsoft.com/office/word/2023/wordml/word16du" xmlns:w16sdtdh="http://schemas.microsoft.com/office/word/2020/wordml/sdtdatahash" xmlns:w16sdtfl="http://schemas.microsoft.com/office/word/2024/wordml/sdtformatlock" xmlns:w16se="http://schemas.microsoft.com/office/word/2015/wordml/symex" xmlns:wpg="http://schemas.microsoft.com/office/word/2010/wordprocessingGroup" xmlns:wpi="http://schemas.microsoft.com/office/word/2010/wordprocessingInk" xmlns:wne="http://schemas.microsoft.com/office/word/2006/wordml" xmlns:wps="http://schemas.microsoft.com/office/word/2010/wordprocessingShape" mc:Ignorable="w14 w15 w16se w16cid w16 w16cex w16sdtdh w16sdtfl w16du wp14">
+  <w:p>
+    <w:pPr>
+      <w:pStyle w:val="ae"/>
+      <w:rPr>
+        <w:rFonts w:hint="eastAsia"/>
+      </w:rPr>
+    </w:pPr>
+    <w:r>
+      <w:rPr>
+        <w:rFonts w:hint="eastAsia"/>
+        <w:noProof/>
+      </w:rPr>
+      <w:drawing>
+        <wp:anchor distT="0" distB="0" distL="114300" distR="114300" simplePos="0" relativeHeight="251658240" behindDoc="1" locked="0" layoutInCell="1" allowOverlap="1" wp14:anchorId="29D25DDF" wp14:editId="2B2A37EA">
+          <wp:simplePos x="0" y="0"/>
+          <wp:positionH relativeFrom="column">
+            <wp:posOffset>-1092011</wp:posOffset>
+          </wp:positionH>
+          <wp:positionV relativeFrom="paragraph">
+            <wp:posOffset>-540385</wp:posOffset>
+          </wp:positionV>
+          <wp:extent cx="7612083" cy="10841935"/>
+          <wp:effectExtent l="0" t="0" r="8255" b="0"/>
+          <wp:wrapNone/>
+          <wp:docPr id="758179988" name="图片 5"/>
+          <wp:cNvGraphicFramePr>
+            <a:graphicFrameLocks xmlns:a="http://schemas.openxmlformats.org/drawingml/2006/main" noChangeAspect="1"/>
+          </wp:cNvGraphicFramePr>
+          <a:graphic xmlns:a="http://schemas.openxmlformats.org/drawingml/2006/main">
+            <a:graphicData uri="http://schemas.openxmlformats.org/drawingml/2006/picture">
+              <pic:pic xmlns:pic="http://schemas.openxmlformats.org/drawingml/2006/picture">
+                <pic:nvPicPr>
+                  <pic:cNvPr id="758179988" name="图片 758179988"/>
+                  <pic:cNvPicPr/>
+                </pic:nvPicPr>
+                <pic:blipFill>
+                  <a:blip r:embed="rId1">
+                    <a:extLst>
+                      <a:ext uri="{28A0092B-C50C-407E-A947-70E740481C1C}">
+                        <a14:useLocalDpi xmlns:a14="http://schemas.microsoft.com/office/drawing/2010/main" val="0"/>
+                      </a:ext>
+                    </a:extLst>
+                  </a:blip>
+                  <a:stretch>
+                    <a:fillRect/>
+                  </a:stretch>
+                </pic:blipFill>
+                <pic:spPr>
+                  <a:xfrm>
+                    <a:off x="0" y="0"/>
+                    <a:ext cx="7622912" cy="10857359"/>
+                  </a:xfrm>
+                  <a:prstGeom prst="rect">
+                    <a:avLst/>
+                  </a:prstGeom>
+                </pic:spPr>
+              </pic:pic>
+            </a:graphicData>
+          </a:graphic>
+          <wp14:sizeRelH relativeFrom="margin">
+            <wp14:pctWidth>0</wp14:pctWidth>
+          </wp14:sizeRelH>
+          <wp14:sizeRelV relativeFrom="margin">
+            <wp14:pctHeight>0</wp14:pctHeight>
+          </wp14:sizeRelV>
+        </wp:anchor>
+      </w:drawing>
+    </w:r>
+  </w:p>
+</w:hdr>
+</file>
+
 <file path=word/numbering.xml><?xml version="1.0" encoding="utf-8"?>
 <w:numbering xmlns:wpc="http://schemas.microsoft.com/office/word/2010/wordprocessingCanvas" xmlns:cx="http://schemas.microsoft.com/office/drawing/2014/chartex" xmlns:cx1="http://schemas.microsoft.com/office/drawing/2015/9/8/chartex" xmlns:cx2="http://schemas.microsoft.com/office/drawing/2015/10/21/chartex" xmlns:cx3="http://schemas.microsoft.com/office/drawing/2016/5/9/chartex" xmlns:cx4="http://schemas.microsoft.com/office/drawing/2016/5/10/chartex" xmlns:cx5="http://schemas.microsoft.com/office/drawing/2016/5/11/chartex" xmlns:cx6="http://schemas.microsoft.com/office/drawing/2016/5/12/chartex" xmlns:cx7="http://schemas.microsoft.com/office/drawing/2016/5/13/chartex" xmlns:cx8="http://schemas.microsoft.com/office/drawing/2016/5/14/chartex" xmlns:mc="http://schemas.openxmlformats.org/markup-compatibility/2006" xmlns:aink="http://schemas.microsoft.com/office/drawing/2016/ink" xmlns:am3d="http://schemas.microsoft.com/office/drawing/2017/model3d" xmlns:o="urn:schemas-microsoft-com:office:office" xmlns:oel="http://schemas.microsoft.com/office/2019/extlst" xmlns:r="http://schemas.openxmlformats.org/officeDocument/2006/relationships" xmlns:m="http://schemas.openxmlformats.org/officeDocument/2006/math" xmlns:v="urn:schemas-microsoft-com:vml" xmlns:wp14="http://schemas.microsoft.com/office/word/2010/wordprocessingDrawing" xmlns:wp="http://schemas.openxmlformats.org/drawingml/2006/wordprocessingDrawing" xmlns:w10="urn:schemas-microsoft-com:office:word" xmlns:w="http://schemas.openxmlformats.org/wordprocessingml/2006/main" xmlns:w14="http://schemas.microsoft.com/office/word/2010/wordml" xmlns:w15="http://schemas.microsoft.com/office/word/2012/wordml" xmlns:w16cex="http://schemas.microsoft.com/office/word/2018/wordml/cex" xmlns:w16cid="http://schemas.microsoft.com/office/word/2016/wordml/cid" xmlns:w16="http://schemas.microsoft.com/office/word/2018/wordml" xmlns:w16du="http://schemas.microsoft.com/office/word/2023/wordml/word16du" xmlns:w16sdtdh="http://schemas.microsoft.com/office/word/2020/wordml/sdtdatahash" xmlns:w16sdtfl="http://schemas.microsoft.com/office/word/2024/wordml/sdtformatlock" xmlns:w16se="http://schemas.microsoft.com/office/word/2015/wordml/symex" xmlns:wpg="http://schemas.microsoft.com/office/word/2010/wordprocessingGroup" xmlns:wpi="http://schemas.microsoft.com/office/word/2010/wordprocessingInk" xmlns:wne="http://schemas.microsoft.com/office/word/2006/wordml" xmlns:wps="http://schemas.microsoft.com/office/word/2010/wordprocessingShape" mc:Ignorable="w14 w15 w16se w16cid w16 w16cex w16sdtdh w16sdtfl w16du wp14">
+  <w:numPicBullet w:numPicBulletId="0">
+    <w:pict>
+      <v:shapetype w14:anchorId="62AEB7EC" id="_x0000_t75" coordsize="21600,21600" o:spt="75" o:preferrelative="t" path="m@4@5l@4@11@9@11@9@5xe" filled="f" stroked="f">
+        <v:stroke joinstyle="miter"/>
+        <v:formulas>
+          <v:f eqn="if lineDrawn pixelLineWidth 0"/>
+          <v:f eqn="sum @0 1 0"/>
+          <v:f eqn="sum 0 0 @1"/>
+          <v:f eqn="prod @2 1 2"/>
+          <v:f eqn="prod @3 21600 pixelWidth"/>
+          <v:f eqn="prod @3 21600 pixelHeight"/>
+          <v:f eqn="sum @0 0 1"/>
+          <v:f eqn="prod @6 1 2"/>
+          <v:f eqn="prod @7 21600 pixelWidth"/>
+          <v:f eqn="sum @8 21600 0"/>
+          <v:f eqn="prod @7 21600 pixelHeight"/>
+          <v:f eqn="sum @10 21600 0"/>
+        </v:formulas>
+        <v:path o:extrusionok="f" gradientshapeok="t" o:connecttype="rect"/>
+        <o:lock v:ext="edit" aspectratio="t"/>
+      </v:shapetype>
+      <v:shape id="_x0000_i1034" type="#_x0000_t75" style="width:11.25pt;height:11.25pt;visibility:visible;mso-wrap-style:square" o:bullet="t">
+        <v:imagedata r:id="rId1" o:title="mso2F1"/>
+      </v:shape>
+    </w:pict>
+  </w:numPicBullet>
   <w:abstractNum w:abstractNumId="0" w15:restartNumberingAfterBreak="0">
-    <w:nsid w:val="73332DCC"/>
-    <w:multiLevelType w:val="singleLevel"/>
-    <w:tmpl w:val="73332DCC"/>
-    <w:lvl w:ilvl="0">
+    <w:nsid w:val="005C07D3"/>
+    <w:multiLevelType w:val="hybridMultilevel"/>
+    <w:tmpl w:val="AF8403F8"/>
+    <w:lvl w:ilvl="0" w:tplc="0409000F">
       <w:start w:val="1"/>
       <w:numFmt w:val="decimal"/>
-      <w:suff w:val="nothing"/>
-      <w:lvlText w:val="（%1）"/>
-      <w:lvlJc w:val="left"/>
+      <w:lvlText w:val="%1."/>
+      <w:lvlJc w:val="left"/>
+      <w:pPr>
+        <w:ind w:left="920" w:hanging="440"/>
+      </w:pPr>
+    </w:lvl>
+    <w:lvl w:ilvl="1" w:tplc="04090019" w:tentative="1">
+      <w:start w:val="1"/>
+      <w:numFmt w:val="lowerLetter"/>
+      <w:lvlText w:val="%2)"/>
+      <w:lvlJc w:val="left"/>
+      <w:pPr>
+        <w:ind w:left="1360" w:hanging="440"/>
+      </w:pPr>
+    </w:lvl>
+    <w:lvl w:ilvl="2" w:tplc="0409001B" w:tentative="1">
+      <w:start w:val="1"/>
+      <w:numFmt w:val="lowerRoman"/>
+      <w:lvlText w:val="%3."/>
+      <w:lvlJc w:val="right"/>
+      <w:pPr>
+        <w:ind w:left="1800" w:hanging="440"/>
+      </w:pPr>
+    </w:lvl>
+    <w:lvl w:ilvl="3" w:tplc="0409000F" w:tentative="1">
+      <w:start w:val="1"/>
+      <w:numFmt w:val="decimal"/>
+      <w:lvlText w:val="%4."/>
+      <w:lvlJc w:val="left"/>
+      <w:pPr>
+        <w:ind w:left="2240" w:hanging="440"/>
+      </w:pPr>
+    </w:lvl>
+    <w:lvl w:ilvl="4" w:tplc="04090019" w:tentative="1">
+      <w:start w:val="1"/>
+      <w:numFmt w:val="lowerLetter"/>
+      <w:lvlText w:val="%5)"/>
+      <w:lvlJc w:val="left"/>
+      <w:pPr>
+        <w:ind w:left="2680" w:hanging="440"/>
+      </w:pPr>
+    </w:lvl>
+    <w:lvl w:ilvl="5" w:tplc="0409001B" w:tentative="1">
+      <w:start w:val="1"/>
+      <w:numFmt w:val="lowerRoman"/>
+      <w:lvlText w:val="%6."/>
+      <w:lvlJc w:val="right"/>
+      <w:pPr>
+        <w:ind w:left="3120" w:hanging="440"/>
+      </w:pPr>
+    </w:lvl>
+    <w:lvl w:ilvl="6" w:tplc="0409000F" w:tentative="1">
+      <w:start w:val="1"/>
+      <w:numFmt w:val="decimal"/>
+      <w:lvlText w:val="%7."/>
+      <w:lvlJc w:val="left"/>
+      <w:pPr>
+        <w:ind w:left="3560" w:hanging="440"/>
+      </w:pPr>
+    </w:lvl>
+    <w:lvl w:ilvl="7" w:tplc="04090019" w:tentative="1">
+      <w:start w:val="1"/>
+      <w:numFmt w:val="lowerLetter"/>
+      <w:lvlText w:val="%8)"/>
+      <w:lvlJc w:val="left"/>
+      <w:pPr>
+        <w:ind w:left="4000" w:hanging="440"/>
+      </w:pPr>
+    </w:lvl>
+    <w:lvl w:ilvl="8" w:tplc="0409001B" w:tentative="1">
+      <w:start w:val="1"/>
+      <w:numFmt w:val="lowerRoman"/>
+      <w:lvlText w:val="%9."/>
+      <w:lvlJc w:val="right"/>
+      <w:pPr>
+        <w:ind w:left="4440" w:hanging="440"/>
+      </w:pPr>
     </w:lvl>
   </w:abstractNum>
-  <w:num w:numId="1" w16cid:durableId="1121147135">
+  <w:abstractNum w:abstractNumId="1" w15:restartNumberingAfterBreak="0">
+    <w:nsid w:val="067A22A8"/>
+    <w:multiLevelType w:val="hybridMultilevel"/>
+    <w:tmpl w:val="5D2E0BC4"/>
+    <w:lvl w:ilvl="0" w:tplc="04090007">
+      <w:start w:val="1"/>
+      <w:numFmt w:val="bullet"/>
+      <w:lvlText w:val=""/>
+      <w:lvlPicBulletId w:val="0"/>
+      <w:lvlJc w:val="left"/>
+      <w:pPr>
+        <w:ind w:left="920" w:hanging="440"/>
+      </w:pPr>
+      <w:rPr>
+        <w:rFonts w:ascii="Wingdings" w:hAnsi="Wingdings" w:hint="default"/>
+      </w:rPr>
+    </w:lvl>
+    <w:lvl w:ilvl="1" w:tplc="04090003" w:tentative="1">
+      <w:start w:val="1"/>
+      <w:numFmt w:val="bullet"/>
+      <w:lvlText w:val=""/>
+      <w:lvlJc w:val="left"/>
+      <w:pPr>
+        <w:ind w:left="1360" w:hanging="440"/>
+      </w:pPr>
+      <w:rPr>
+        <w:rFonts w:ascii="Wingdings" w:hAnsi="Wingdings" w:hint="default"/>
+      </w:rPr>
+    </w:lvl>
+    <w:lvl w:ilvl="2" w:tplc="04090005" w:tentative="1">
+      <w:start w:val="1"/>
+      <w:numFmt w:val="bullet"/>
+      <w:lvlText w:val=""/>
+      <w:lvlJc w:val="left"/>
+      <w:pPr>
+        <w:ind w:left="1800" w:hanging="440"/>
+      </w:pPr>
+      <w:rPr>
+        <w:rFonts w:ascii="Wingdings" w:hAnsi="Wingdings" w:hint="default"/>
+      </w:rPr>
+    </w:lvl>
+    <w:lvl w:ilvl="3" w:tplc="04090001" w:tentative="1">
+      <w:start w:val="1"/>
+      <w:numFmt w:val="bullet"/>
+      <w:lvlText w:val=""/>
+      <w:lvlJc w:val="left"/>
+      <w:pPr>
+        <w:ind w:left="2240" w:hanging="440"/>
+      </w:pPr>
+      <w:rPr>
+        <w:rFonts w:ascii="Wingdings" w:hAnsi="Wingdings" w:hint="default"/>
+      </w:rPr>
+    </w:lvl>
+    <w:lvl w:ilvl="4" w:tplc="04090003" w:tentative="1">
+      <w:start w:val="1"/>
+      <w:numFmt w:val="bullet"/>
+      <w:lvlText w:val=""/>
+      <w:lvlJc w:val="left"/>
+      <w:pPr>
+        <w:ind w:left="2680" w:hanging="440"/>
+      </w:pPr>
+      <w:rPr>
+        <w:rFonts w:ascii="Wingdings" w:hAnsi="Wingdings" w:hint="default"/>
+      </w:rPr>
+    </w:lvl>
+    <w:lvl w:ilvl="5" w:tplc="04090005" w:tentative="1">
+      <w:start w:val="1"/>
+      <w:numFmt w:val="bullet"/>
+      <w:lvlText w:val=""/>
+      <w:lvlJc w:val="left"/>
+      <w:pPr>
+        <w:ind w:left="3120" w:hanging="440"/>
+      </w:pPr>
+      <w:rPr>
+        <w:rFonts w:ascii="Wingdings" w:hAnsi="Wingdings" w:hint="default"/>
+      </w:rPr>
+    </w:lvl>
+    <w:lvl w:ilvl="6" w:tplc="04090001" w:tentative="1">
+      <w:start w:val="1"/>
+      <w:numFmt w:val="bullet"/>
+      <w:lvlText w:val=""/>
+      <w:lvlJc w:val="left"/>
+      <w:pPr>
+        <w:ind w:left="3560" w:hanging="440"/>
+      </w:pPr>
+      <w:rPr>
+        <w:rFonts w:ascii="Wingdings" w:hAnsi="Wingdings" w:hint="default"/>
+      </w:rPr>
+    </w:lvl>
+    <w:lvl w:ilvl="7" w:tplc="04090003" w:tentative="1">
+      <w:start w:val="1"/>
+      <w:numFmt w:val="bullet"/>
+      <w:lvlText w:val=""/>
+      <w:lvlJc w:val="left"/>
+      <w:pPr>
+        <w:ind w:left="4000" w:hanging="440"/>
+      </w:pPr>
+      <w:rPr>
+        <w:rFonts w:ascii="Wingdings" w:hAnsi="Wingdings" w:hint="default"/>
+      </w:rPr>
+    </w:lvl>
+    <w:lvl w:ilvl="8" w:tplc="04090005" w:tentative="1">
+      <w:start w:val="1"/>
+      <w:numFmt w:val="bullet"/>
+      <w:lvlText w:val=""/>
+      <w:lvlJc w:val="left"/>
+      <w:pPr>
+        <w:ind w:left="4440" w:hanging="440"/>
+      </w:pPr>
+      <w:rPr>
+        <w:rFonts w:ascii="Wingdings" w:hAnsi="Wingdings" w:hint="default"/>
+      </w:rPr>
+    </w:lvl>
+  </w:abstractNum>
+  <w:abstractNum w:abstractNumId="2" w15:restartNumberingAfterBreak="0">
+    <w:nsid w:val="0B445CA2"/>
+    <w:multiLevelType w:val="hybridMultilevel"/>
+    <w:tmpl w:val="C9D80A9E"/>
+    <w:lvl w:ilvl="0" w:tplc="04090011">
+      <w:start w:val="1"/>
+      <w:numFmt w:val="decimal"/>
+      <w:lvlText w:val="%1)"/>
+      <w:lvlJc w:val="left"/>
+      <w:pPr>
+        <w:ind w:left="1280" w:hanging="440"/>
+      </w:pPr>
+    </w:lvl>
+    <w:lvl w:ilvl="1" w:tplc="04090019" w:tentative="1">
+      <w:start w:val="1"/>
+      <w:numFmt w:val="lowerLetter"/>
+      <w:lvlText w:val="%2)"/>
+      <w:lvlJc w:val="left"/>
+      <w:pPr>
+        <w:ind w:left="1720" w:hanging="440"/>
+      </w:pPr>
+    </w:lvl>
+    <w:lvl w:ilvl="2" w:tplc="0409001B" w:tentative="1">
+      <w:start w:val="1"/>
+      <w:numFmt w:val="lowerRoman"/>
+      <w:lvlText w:val="%3."/>
+      <w:lvlJc w:val="right"/>
+      <w:pPr>
+        <w:ind w:left="2160" w:hanging="440"/>
+      </w:pPr>
+    </w:lvl>
+    <w:lvl w:ilvl="3" w:tplc="0409000F" w:tentative="1">
+      <w:start w:val="1"/>
+      <w:numFmt w:val="decimal"/>
+      <w:lvlText w:val="%4."/>
+      <w:lvlJc w:val="left"/>
+      <w:pPr>
+        <w:ind w:left="2600" w:hanging="440"/>
+      </w:pPr>
+    </w:lvl>
+    <w:lvl w:ilvl="4" w:tplc="04090019" w:tentative="1">
+      <w:start w:val="1"/>
+      <w:numFmt w:val="lowerLetter"/>
+      <w:lvlText w:val="%5)"/>
+      <w:lvlJc w:val="left"/>
+      <w:pPr>
+        <w:ind w:left="3040" w:hanging="440"/>
+      </w:pPr>
+    </w:lvl>
+    <w:lvl w:ilvl="5" w:tplc="0409001B" w:tentative="1">
+      <w:start w:val="1"/>
+      <w:numFmt w:val="lowerRoman"/>
+      <w:lvlText w:val="%6."/>
+      <w:lvlJc w:val="right"/>
+      <w:pPr>
+        <w:ind w:left="3480" w:hanging="440"/>
+      </w:pPr>
+    </w:lvl>
+    <w:lvl w:ilvl="6" w:tplc="0409000F" w:tentative="1">
+      <w:start w:val="1"/>
+      <w:numFmt w:val="decimal"/>
+      <w:lvlText w:val="%7."/>
+      <w:lvlJc w:val="left"/>
+      <w:pPr>
+        <w:ind w:left="3920" w:hanging="440"/>
+      </w:pPr>
+    </w:lvl>
+    <w:lvl w:ilvl="7" w:tplc="04090019" w:tentative="1">
+      <w:start w:val="1"/>
+      <w:numFmt w:val="lowerLetter"/>
+      <w:lvlText w:val="%8)"/>
+      <w:lvlJc w:val="left"/>
+      <w:pPr>
+        <w:ind w:left="4360" w:hanging="440"/>
+      </w:pPr>
+    </w:lvl>
+    <w:lvl w:ilvl="8" w:tplc="0409001B" w:tentative="1">
+      <w:start w:val="1"/>
+      <w:numFmt w:val="lowerRoman"/>
+      <w:lvlText w:val="%9."/>
+      <w:lvlJc w:val="right"/>
+      <w:pPr>
+        <w:ind w:left="4800" w:hanging="440"/>
+      </w:pPr>
+    </w:lvl>
+  </w:abstractNum>
+  <w:abstractNum w:abstractNumId="3" w15:restartNumberingAfterBreak="0">
+    <w:nsid w:val="0B556F6B"/>
+    <w:multiLevelType w:val="hybridMultilevel"/>
+    <w:tmpl w:val="353C890C"/>
+    <w:lvl w:ilvl="0" w:tplc="3286A69E">
+      <w:start w:val="2"/>
+      <w:numFmt w:val="decimal"/>
+      <w:lvlText w:val="%1）"/>
+      <w:lvlJc w:val="left"/>
+      <w:pPr>
+        <w:ind w:left="1215" w:hanging="375"/>
+      </w:pPr>
+      <w:rPr>
+        <w:rFonts w:hint="default"/>
+        <w:b/>
+      </w:rPr>
+    </w:lvl>
+    <w:lvl w:ilvl="1" w:tplc="04090019" w:tentative="1">
+      <w:start w:val="1"/>
+      <w:numFmt w:val="lowerLetter"/>
+      <w:lvlText w:val="%2)"/>
+      <w:lvlJc w:val="left"/>
+      <w:pPr>
+        <w:ind w:left="1720" w:hanging="440"/>
+      </w:pPr>
+    </w:lvl>
+    <w:lvl w:ilvl="2" w:tplc="0409001B" w:tentative="1">
+      <w:start w:val="1"/>
+      <w:numFmt w:val="lowerRoman"/>
+      <w:lvlText w:val="%3."/>
+      <w:lvlJc w:val="right"/>
+      <w:pPr>
+        <w:ind w:left="2160" w:hanging="440"/>
+      </w:pPr>
+    </w:lvl>
+    <w:lvl w:ilvl="3" w:tplc="0409000F" w:tentative="1">
+      <w:start w:val="1"/>
+      <w:numFmt w:val="decimal"/>
+      <w:lvlText w:val="%4."/>
+      <w:lvlJc w:val="left"/>
+      <w:pPr>
+        <w:ind w:left="2600" w:hanging="440"/>
+      </w:pPr>
+    </w:lvl>
+    <w:lvl w:ilvl="4" w:tplc="04090019" w:tentative="1">
+      <w:start w:val="1"/>
+      <w:numFmt w:val="lowerLetter"/>
+      <w:lvlText w:val="%5)"/>
+      <w:lvlJc w:val="left"/>
+      <w:pPr>
+        <w:ind w:left="3040" w:hanging="440"/>
+      </w:pPr>
+    </w:lvl>
+    <w:lvl w:ilvl="5" w:tplc="0409001B" w:tentative="1">
+      <w:start w:val="1"/>
+      <w:numFmt w:val="lowerRoman"/>
+      <w:lvlText w:val="%6."/>
+      <w:lvlJc w:val="right"/>
+      <w:pPr>
+        <w:ind w:left="3480" w:hanging="440"/>
+      </w:pPr>
+    </w:lvl>
+    <w:lvl w:ilvl="6" w:tplc="0409000F" w:tentative="1">
+      <w:start w:val="1"/>
+      <w:numFmt w:val="decimal"/>
+      <w:lvlText w:val="%7."/>
+      <w:lvlJc w:val="left"/>
+      <w:pPr>
+        <w:ind w:left="3920" w:hanging="440"/>
+      </w:pPr>
+    </w:lvl>
+    <w:lvl w:ilvl="7" w:tplc="04090019" w:tentative="1">
+      <w:start w:val="1"/>
+      <w:numFmt w:val="lowerLetter"/>
+      <w:lvlText w:val="%8)"/>
+      <w:lvlJc w:val="left"/>
+      <w:pPr>
+        <w:ind w:left="4360" w:hanging="440"/>
+      </w:pPr>
+    </w:lvl>
+    <w:lvl w:ilvl="8" w:tplc="0409001B" w:tentative="1">
+      <w:start w:val="1"/>
+      <w:numFmt w:val="lowerRoman"/>
+      <w:lvlText w:val="%9."/>
+      <w:lvlJc w:val="right"/>
+      <w:pPr>
+        <w:ind w:left="4800" w:hanging="440"/>
+      </w:pPr>
+    </w:lvl>
+  </w:abstractNum>
+  <w:abstractNum w:abstractNumId="4" w15:restartNumberingAfterBreak="0">
+    <w:nsid w:val="0B5C04C1"/>
+    <w:multiLevelType w:val="hybridMultilevel"/>
+    <w:tmpl w:val="325E9F12"/>
+    <w:lvl w:ilvl="0" w:tplc="04090007">
+      <w:start w:val="1"/>
+      <w:numFmt w:val="bullet"/>
+      <w:lvlText w:val=""/>
+      <w:lvlPicBulletId w:val="0"/>
+      <w:lvlJc w:val="left"/>
+      <w:pPr>
+        <w:ind w:left="1360" w:hanging="440"/>
+      </w:pPr>
+      <w:rPr>
+        <w:rFonts w:ascii="Wingdings" w:hAnsi="Wingdings" w:hint="default"/>
+      </w:rPr>
+    </w:lvl>
+    <w:lvl w:ilvl="1" w:tplc="04090003" w:tentative="1">
+      <w:start w:val="1"/>
+      <w:numFmt w:val="bullet"/>
+      <w:lvlText w:val=""/>
+      <w:lvlJc w:val="left"/>
+      <w:pPr>
+        <w:ind w:left="1800" w:hanging="440"/>
+      </w:pPr>
+      <w:rPr>
+        <w:rFonts w:ascii="Wingdings" w:hAnsi="Wingdings" w:hint="default"/>
+      </w:rPr>
+    </w:lvl>
+    <w:lvl w:ilvl="2" w:tplc="04090005" w:tentative="1">
+      <w:start w:val="1"/>
+      <w:numFmt w:val="bullet"/>
+      <w:lvlText w:val=""/>
+      <w:lvlJc w:val="left"/>
+      <w:pPr>
+        <w:ind w:left="2240" w:hanging="440"/>
+      </w:pPr>
+      <w:rPr>
+        <w:rFonts w:ascii="Wingdings" w:hAnsi="Wingdings" w:hint="default"/>
+      </w:rPr>
+    </w:lvl>
+    <w:lvl w:ilvl="3" w:tplc="04090001" w:tentative="1">
+      <w:start w:val="1"/>
+      <w:numFmt w:val="bullet"/>
+      <w:lvlText w:val=""/>
+      <w:lvlJc w:val="left"/>
+      <w:pPr>
+        <w:ind w:left="2680" w:hanging="440"/>
+      </w:pPr>
+      <w:rPr>
+        <w:rFonts w:ascii="Wingdings" w:hAnsi="Wingdings" w:hint="default"/>
+      </w:rPr>
+    </w:lvl>
+    <w:lvl w:ilvl="4" w:tplc="04090003" w:tentative="1">
+      <w:start w:val="1"/>
+      <w:numFmt w:val="bullet"/>
+      <w:lvlText w:val=""/>
+      <w:lvlJc w:val="left"/>
+      <w:pPr>
+        <w:ind w:left="3120" w:hanging="440"/>
+      </w:pPr>
+      <w:rPr>
+        <w:rFonts w:ascii="Wingdings" w:hAnsi="Wingdings" w:hint="default"/>
+      </w:rPr>
+    </w:lvl>
+    <w:lvl w:ilvl="5" w:tplc="04090005" w:tentative="1">
+      <w:start w:val="1"/>
+      <w:numFmt w:val="bullet"/>
+      <w:lvlText w:val=""/>
+      <w:lvlJc w:val="left"/>
+      <w:pPr>
+        <w:ind w:left="3560" w:hanging="440"/>
+      </w:pPr>
+      <w:rPr>
+        <w:rFonts w:ascii="Wingdings" w:hAnsi="Wingdings" w:hint="default"/>
+      </w:rPr>
+    </w:lvl>
+    <w:lvl w:ilvl="6" w:tplc="04090001" w:tentative="1">
+      <w:start w:val="1"/>
+      <w:numFmt w:val="bullet"/>
+      <w:lvlText w:val=""/>
+      <w:lvlJc w:val="left"/>
+      <w:pPr>
+        <w:ind w:left="4000" w:hanging="440"/>
+      </w:pPr>
+      <w:rPr>
+        <w:rFonts w:ascii="Wingdings" w:hAnsi="Wingdings" w:hint="default"/>
+      </w:rPr>
+    </w:lvl>
+    <w:lvl w:ilvl="7" w:tplc="04090003" w:tentative="1">
+      <w:start w:val="1"/>
+      <w:numFmt w:val="bullet"/>
+      <w:lvlText w:val=""/>
+      <w:lvlJc w:val="left"/>
+      <w:pPr>
+        <w:ind w:left="4440" w:hanging="440"/>
+      </w:pPr>
+      <w:rPr>
+        <w:rFonts w:ascii="Wingdings" w:hAnsi="Wingdings" w:hint="default"/>
+      </w:rPr>
+    </w:lvl>
+    <w:lvl w:ilvl="8" w:tplc="04090005" w:tentative="1">
+      <w:start w:val="1"/>
+      <w:numFmt w:val="bullet"/>
+      <w:lvlText w:val=""/>
+      <w:lvlJc w:val="left"/>
+      <w:pPr>
+        <w:ind w:left="4880" w:hanging="440"/>
+      </w:pPr>
+      <w:rPr>
+        <w:rFonts w:ascii="Wingdings" w:hAnsi="Wingdings" w:hint="default"/>
+      </w:rPr>
+    </w:lvl>
+  </w:abstractNum>
+  <w:abstractNum w:abstractNumId="5" w15:restartNumberingAfterBreak="0">
+    <w:nsid w:val="12BE2B82"/>
+    <w:multiLevelType w:val="hybridMultilevel"/>
+    <w:tmpl w:val="AE0210DC"/>
+    <w:lvl w:ilvl="0" w:tplc="04090007">
+      <w:start w:val="1"/>
+      <w:numFmt w:val="bullet"/>
+      <w:lvlText w:val=""/>
+      <w:lvlPicBulletId w:val="0"/>
+      <w:lvlJc w:val="left"/>
+      <w:pPr>
+        <w:ind w:left="440" w:hanging="440"/>
+      </w:pPr>
+      <w:rPr>
+        <w:rFonts w:ascii="Wingdings" w:hAnsi="Wingdings" w:hint="default"/>
+      </w:rPr>
+    </w:lvl>
+    <w:lvl w:ilvl="1" w:tplc="04090003" w:tentative="1">
+      <w:start w:val="1"/>
+      <w:numFmt w:val="bullet"/>
+      <w:lvlText w:val=""/>
+      <w:lvlJc w:val="left"/>
+      <w:pPr>
+        <w:ind w:left="880" w:hanging="440"/>
+      </w:pPr>
+      <w:rPr>
+        <w:rFonts w:ascii="Wingdings" w:hAnsi="Wingdings" w:hint="default"/>
+      </w:rPr>
+    </w:lvl>
+    <w:lvl w:ilvl="2" w:tplc="04090005" w:tentative="1">
+      <w:start w:val="1"/>
+      <w:numFmt w:val="bullet"/>
+      <w:lvlText w:val=""/>
+      <w:lvlJc w:val="left"/>
+      <w:pPr>
+        <w:ind w:left="1320" w:hanging="440"/>
+      </w:pPr>
+      <w:rPr>
+        <w:rFonts w:ascii="Wingdings" w:hAnsi="Wingdings" w:hint="default"/>
+      </w:rPr>
+    </w:lvl>
+    <w:lvl w:ilvl="3" w:tplc="04090001" w:tentative="1">
+      <w:start w:val="1"/>
+      <w:numFmt w:val="bullet"/>
+      <w:lvlText w:val=""/>
+      <w:lvlJc w:val="left"/>
+      <w:pPr>
+        <w:ind w:left="1760" w:hanging="440"/>
+      </w:pPr>
+      <w:rPr>
+        <w:rFonts w:ascii="Wingdings" w:hAnsi="Wingdings" w:hint="default"/>
+      </w:rPr>
+    </w:lvl>
+    <w:lvl w:ilvl="4" w:tplc="04090003" w:tentative="1">
+      <w:start w:val="1"/>
+      <w:numFmt w:val="bullet"/>
+      <w:lvlText w:val=""/>
+      <w:lvlJc w:val="left"/>
+      <w:pPr>
+        <w:ind w:left="2200" w:hanging="440"/>
+      </w:pPr>
+      <w:rPr>
+        <w:rFonts w:ascii="Wingdings" w:hAnsi="Wingdings" w:hint="default"/>
+      </w:rPr>
+    </w:lvl>
+    <w:lvl w:ilvl="5" w:tplc="04090005" w:tentative="1">
+      <w:start w:val="1"/>
+      <w:numFmt w:val="bullet"/>
+      <w:lvlText w:val=""/>
+      <w:lvlJc w:val="left"/>
+      <w:pPr>
+        <w:ind w:left="2640" w:hanging="440"/>
+      </w:pPr>
+      <w:rPr>
+        <w:rFonts w:ascii="Wingdings" w:hAnsi="Wingdings" w:hint="default"/>
+      </w:rPr>
+    </w:lvl>
+    <w:lvl w:ilvl="6" w:tplc="04090001" w:tentative="1">
+      <w:start w:val="1"/>
+      <w:numFmt w:val="bullet"/>
+      <w:lvlText w:val=""/>
+      <w:lvlJc w:val="left"/>
+      <w:pPr>
+        <w:ind w:left="3080" w:hanging="440"/>
+      </w:pPr>
+      <w:rPr>
+        <w:rFonts w:ascii="Wingdings" w:hAnsi="Wingdings" w:hint="default"/>
+      </w:rPr>
+    </w:lvl>
+    <w:lvl w:ilvl="7" w:tplc="04090003" w:tentative="1">
+      <w:start w:val="1"/>
+      <w:numFmt w:val="bullet"/>
+      <w:lvlText w:val=""/>
+      <w:lvlJc w:val="left"/>
+      <w:pPr>
+        <w:ind w:left="3520" w:hanging="440"/>
+      </w:pPr>
+      <w:rPr>
+        <w:rFonts w:ascii="Wingdings" w:hAnsi="Wingdings" w:hint="default"/>
+      </w:rPr>
+    </w:lvl>
+    <w:lvl w:ilvl="8" w:tplc="04090005" w:tentative="1">
+      <w:start w:val="1"/>
+      <w:numFmt w:val="bullet"/>
+      <w:lvlText w:val=""/>
+      <w:lvlJc w:val="left"/>
+      <w:pPr>
+        <w:ind w:left="3960" w:hanging="440"/>
+      </w:pPr>
+      <w:rPr>
+        <w:rFonts w:ascii="Wingdings" w:hAnsi="Wingdings" w:hint="default"/>
+      </w:rPr>
+    </w:lvl>
+  </w:abstractNum>
+  <w:abstractNum w:abstractNumId="6" w15:restartNumberingAfterBreak="0">
+    <w:nsid w:val="172F0872"/>
+    <w:multiLevelType w:val="hybridMultilevel"/>
+    <w:tmpl w:val="935EF976"/>
+    <w:lvl w:ilvl="0" w:tplc="04090011">
+      <w:start w:val="1"/>
+      <w:numFmt w:val="decimal"/>
+      <w:lvlText w:val="%1)"/>
+      <w:lvlJc w:val="left"/>
+      <w:pPr>
+        <w:ind w:left="1280" w:hanging="440"/>
+      </w:pPr>
+    </w:lvl>
+    <w:lvl w:ilvl="1" w:tplc="04090019" w:tentative="1">
+      <w:start w:val="1"/>
+      <w:numFmt w:val="lowerLetter"/>
+      <w:lvlText w:val="%2)"/>
+      <w:lvlJc w:val="left"/>
+      <w:pPr>
+        <w:ind w:left="1720" w:hanging="440"/>
+      </w:pPr>
+    </w:lvl>
+    <w:lvl w:ilvl="2" w:tplc="0409001B" w:tentative="1">
+      <w:start w:val="1"/>
+      <w:numFmt w:val="lowerRoman"/>
+      <w:lvlText w:val="%3."/>
+      <w:lvlJc w:val="right"/>
+      <w:pPr>
+        <w:ind w:left="2160" w:hanging="440"/>
+      </w:pPr>
+    </w:lvl>
+    <w:lvl w:ilvl="3" w:tplc="0409000F" w:tentative="1">
+      <w:start w:val="1"/>
+      <w:numFmt w:val="decimal"/>
+      <w:lvlText w:val="%4."/>
+      <w:lvlJc w:val="left"/>
+      <w:pPr>
+        <w:ind w:left="2600" w:hanging="440"/>
+      </w:pPr>
+    </w:lvl>
+    <w:lvl w:ilvl="4" w:tplc="04090019" w:tentative="1">
+      <w:start w:val="1"/>
+      <w:numFmt w:val="lowerLetter"/>
+      <w:lvlText w:val="%5)"/>
+      <w:lvlJc w:val="left"/>
+      <w:pPr>
+        <w:ind w:left="3040" w:hanging="440"/>
+      </w:pPr>
+    </w:lvl>
+    <w:lvl w:ilvl="5" w:tplc="0409001B" w:tentative="1">
+      <w:start w:val="1"/>
+      <w:numFmt w:val="lowerRoman"/>
+      <w:lvlText w:val="%6."/>
+      <w:lvlJc w:val="right"/>
+      <w:pPr>
+        <w:ind w:left="3480" w:hanging="440"/>
+      </w:pPr>
+    </w:lvl>
+    <w:lvl w:ilvl="6" w:tplc="0409000F" w:tentative="1">
+      <w:start w:val="1"/>
+      <w:numFmt w:val="decimal"/>
+      <w:lvlText w:val="%7."/>
+      <w:lvlJc w:val="left"/>
+      <w:pPr>
+        <w:ind w:left="3920" w:hanging="440"/>
+      </w:pPr>
+    </w:lvl>
+    <w:lvl w:ilvl="7" w:tplc="04090019" w:tentative="1">
+      <w:start w:val="1"/>
+      <w:numFmt w:val="lowerLetter"/>
+      <w:lvlText w:val="%8)"/>
+      <w:lvlJc w:val="left"/>
+      <w:pPr>
+        <w:ind w:left="4360" w:hanging="440"/>
+      </w:pPr>
+    </w:lvl>
+    <w:lvl w:ilvl="8" w:tplc="0409001B" w:tentative="1">
+      <w:start w:val="1"/>
+      <w:numFmt w:val="lowerRoman"/>
+      <w:lvlText w:val="%9."/>
+      <w:lvlJc w:val="right"/>
+      <w:pPr>
+        <w:ind w:left="4800" w:hanging="440"/>
+      </w:pPr>
+    </w:lvl>
+  </w:abstractNum>
+  <w:abstractNum w:abstractNumId="7" w15:restartNumberingAfterBreak="0">
+    <w:nsid w:val="1F0E0EAE"/>
+    <w:multiLevelType w:val="hybridMultilevel"/>
+    <w:tmpl w:val="BF76BA52"/>
+    <w:lvl w:ilvl="0" w:tplc="04090007">
+      <w:start w:val="1"/>
+      <w:numFmt w:val="bullet"/>
+      <w:lvlText w:val=""/>
+      <w:lvlPicBulletId w:val="0"/>
+      <w:lvlJc w:val="left"/>
+      <w:pPr>
+        <w:ind w:left="1320" w:hanging="440"/>
+      </w:pPr>
+      <w:rPr>
+        <w:rFonts w:ascii="Wingdings" w:hAnsi="Wingdings" w:hint="default"/>
+      </w:rPr>
+    </w:lvl>
+    <w:lvl w:ilvl="1" w:tplc="04090003" w:tentative="1">
+      <w:start w:val="1"/>
+      <w:numFmt w:val="bullet"/>
+      <w:lvlText w:val=""/>
+      <w:lvlJc w:val="left"/>
+      <w:pPr>
+        <w:ind w:left="1760" w:hanging="440"/>
+      </w:pPr>
+      <w:rPr>
+        <w:rFonts w:ascii="Wingdings" w:hAnsi="Wingdings" w:hint="default"/>
+      </w:rPr>
+    </w:lvl>
+    <w:lvl w:ilvl="2" w:tplc="04090005" w:tentative="1">
+      <w:start w:val="1"/>
+      <w:numFmt w:val="bullet"/>
+      <w:lvlText w:val=""/>
+      <w:lvlJc w:val="left"/>
+      <w:pPr>
+        <w:ind w:left="2200" w:hanging="440"/>
+      </w:pPr>
+      <w:rPr>
+        <w:rFonts w:ascii="Wingdings" w:hAnsi="Wingdings" w:hint="default"/>
+      </w:rPr>
+    </w:lvl>
+    <w:lvl w:ilvl="3" w:tplc="04090001" w:tentative="1">
+      <w:start w:val="1"/>
+      <w:numFmt w:val="bullet"/>
+      <w:lvlText w:val=""/>
+      <w:lvlJc w:val="left"/>
+      <w:pPr>
+        <w:ind w:left="2640" w:hanging="440"/>
+      </w:pPr>
+      <w:rPr>
+        <w:rFonts w:ascii="Wingdings" w:hAnsi="Wingdings" w:hint="default"/>
+      </w:rPr>
+    </w:lvl>
+    <w:lvl w:ilvl="4" w:tplc="04090003" w:tentative="1">
+      <w:start w:val="1"/>
+      <w:numFmt w:val="bullet"/>
+      <w:lvlText w:val=""/>
+      <w:lvlJc w:val="left"/>
+      <w:pPr>
+        <w:ind w:left="3080" w:hanging="440"/>
+      </w:pPr>
+      <w:rPr>
+        <w:rFonts w:ascii="Wingdings" w:hAnsi="Wingdings" w:hint="default"/>
+      </w:rPr>
+    </w:lvl>
+    <w:lvl w:ilvl="5" w:tplc="04090005" w:tentative="1">
+      <w:start w:val="1"/>
+      <w:numFmt w:val="bullet"/>
+      <w:lvlText w:val=""/>
+      <w:lvlJc w:val="left"/>
+      <w:pPr>
+        <w:ind w:left="3520" w:hanging="440"/>
+      </w:pPr>
+      <w:rPr>
+        <w:rFonts w:ascii="Wingdings" w:hAnsi="Wingdings" w:hint="default"/>
+      </w:rPr>
+    </w:lvl>
+    <w:lvl w:ilvl="6" w:tplc="04090001" w:tentative="1">
+      <w:start w:val="1"/>
+      <w:numFmt w:val="bullet"/>
+      <w:lvlText w:val=""/>
+      <w:lvlJc w:val="left"/>
+      <w:pPr>
+        <w:ind w:left="3960" w:hanging="440"/>
+      </w:pPr>
+      <w:rPr>
+        <w:rFonts w:ascii="Wingdings" w:hAnsi="Wingdings" w:hint="default"/>
+      </w:rPr>
+    </w:lvl>
+    <w:lvl w:ilvl="7" w:tplc="04090003" w:tentative="1">
+      <w:start w:val="1"/>
+      <w:numFmt w:val="bullet"/>
+      <w:lvlText w:val=""/>
+      <w:lvlJc w:val="left"/>
+      <w:pPr>
+        <w:ind w:left="4400" w:hanging="440"/>
+      </w:pPr>
+      <w:rPr>
+        <w:rFonts w:ascii="Wingdings" w:hAnsi="Wingdings" w:hint="default"/>
+      </w:rPr>
+    </w:lvl>
+    <w:lvl w:ilvl="8" w:tplc="04090005" w:tentative="1">
+      <w:start w:val="1"/>
+      <w:numFmt w:val="bullet"/>
+      <w:lvlText w:val=""/>
+      <w:lvlJc w:val="left"/>
+      <w:pPr>
+        <w:ind w:left="4840" w:hanging="440"/>
+      </w:pPr>
+      <w:rPr>
+        <w:rFonts w:ascii="Wingdings" w:hAnsi="Wingdings" w:hint="default"/>
+      </w:rPr>
+    </w:lvl>
+  </w:abstractNum>
+  <w:abstractNum w:abstractNumId="8" w15:restartNumberingAfterBreak="0">
+    <w:nsid w:val="2669551C"/>
+    <w:multiLevelType w:val="hybridMultilevel"/>
+    <w:tmpl w:val="B112A114"/>
+    <w:lvl w:ilvl="0" w:tplc="04090007">
+      <w:start w:val="1"/>
+      <w:numFmt w:val="bullet"/>
+      <w:lvlText w:val=""/>
+      <w:lvlPicBulletId w:val="0"/>
+      <w:lvlJc w:val="left"/>
+      <w:pPr>
+        <w:ind w:left="880" w:hanging="440"/>
+      </w:pPr>
+      <w:rPr>
+        <w:rFonts w:ascii="Wingdings" w:hAnsi="Wingdings" w:hint="default"/>
+      </w:rPr>
+    </w:lvl>
+    <w:lvl w:ilvl="1" w:tplc="04090003" w:tentative="1">
+      <w:start w:val="1"/>
+      <w:numFmt w:val="bullet"/>
+      <w:lvlText w:val=""/>
+      <w:lvlJc w:val="left"/>
+      <w:pPr>
+        <w:ind w:left="1320" w:hanging="440"/>
+      </w:pPr>
+      <w:rPr>
+        <w:rFonts w:ascii="Wingdings" w:hAnsi="Wingdings" w:hint="default"/>
+      </w:rPr>
+    </w:lvl>
+    <w:lvl w:ilvl="2" w:tplc="04090005" w:tentative="1">
+      <w:start w:val="1"/>
+      <w:numFmt w:val="bullet"/>
+      <w:lvlText w:val=""/>
+      <w:lvlJc w:val="left"/>
+      <w:pPr>
+        <w:ind w:left="1760" w:hanging="440"/>
+      </w:pPr>
+      <w:rPr>
+        <w:rFonts w:ascii="Wingdings" w:hAnsi="Wingdings" w:hint="default"/>
+      </w:rPr>
+    </w:lvl>
+    <w:lvl w:ilvl="3" w:tplc="04090001" w:tentative="1">
+      <w:start w:val="1"/>
+      <w:numFmt w:val="bullet"/>
+      <w:lvlText w:val=""/>
+      <w:lvlJc w:val="left"/>
+      <w:pPr>
+        <w:ind w:left="2200" w:hanging="440"/>
+      </w:pPr>
+      <w:rPr>
+        <w:rFonts w:ascii="Wingdings" w:hAnsi="Wingdings" w:hint="default"/>
+      </w:rPr>
+    </w:lvl>
+    <w:lvl w:ilvl="4" w:tplc="04090003" w:tentative="1">
+      <w:start w:val="1"/>
+      <w:numFmt w:val="bullet"/>
+      <w:lvlText w:val=""/>
+      <w:lvlJc w:val="left"/>
+      <w:pPr>
+        <w:ind w:left="2640" w:hanging="440"/>
+      </w:pPr>
+      <w:rPr>
+        <w:rFonts w:ascii="Wingdings" w:hAnsi="Wingdings" w:hint="default"/>
+      </w:rPr>
+    </w:lvl>
+    <w:lvl w:ilvl="5" w:tplc="04090005" w:tentative="1">
+      <w:start w:val="1"/>
+      <w:numFmt w:val="bullet"/>
+      <w:lvlText w:val=""/>
+      <w:lvlJc w:val="left"/>
+      <w:pPr>
+        <w:ind w:left="3080" w:hanging="440"/>
+      </w:pPr>
+      <w:rPr>
+        <w:rFonts w:ascii="Wingdings" w:hAnsi="Wingdings" w:hint="default"/>
+      </w:rPr>
+    </w:lvl>
+    <w:lvl w:ilvl="6" w:tplc="04090001" w:tentative="1">
+      <w:start w:val="1"/>
+      <w:numFmt w:val="bullet"/>
+      <w:lvlText w:val=""/>
+      <w:lvlJc w:val="left"/>
+      <w:pPr>
+        <w:ind w:left="3520" w:hanging="440"/>
+      </w:pPr>
+      <w:rPr>
+        <w:rFonts w:ascii="Wingdings" w:hAnsi="Wingdings" w:hint="default"/>
+      </w:rPr>
+    </w:lvl>
+    <w:lvl w:ilvl="7" w:tplc="04090003" w:tentative="1">
+      <w:start w:val="1"/>
+      <w:numFmt w:val="bullet"/>
+      <w:lvlText w:val=""/>
+      <w:lvlJc w:val="left"/>
+      <w:pPr>
+        <w:ind w:left="3960" w:hanging="440"/>
+      </w:pPr>
+      <w:rPr>
+        <w:rFonts w:ascii="Wingdings" w:hAnsi="Wingdings" w:hint="default"/>
+      </w:rPr>
+    </w:lvl>
+    <w:lvl w:ilvl="8" w:tplc="04090005" w:tentative="1">
+      <w:start w:val="1"/>
+      <w:numFmt w:val="bullet"/>
+      <w:lvlText w:val=""/>
+      <w:lvlJc w:val="left"/>
+      <w:pPr>
+        <w:ind w:left="4400" w:hanging="440"/>
+      </w:pPr>
+      <w:rPr>
+        <w:rFonts w:ascii="Wingdings" w:hAnsi="Wingdings" w:hint="default"/>
+      </w:rPr>
+    </w:lvl>
+  </w:abstractNum>
+  <w:abstractNum w:abstractNumId="9" w15:restartNumberingAfterBreak="0">
+    <w:nsid w:val="268456A3"/>
+    <w:multiLevelType w:val="hybridMultilevel"/>
+    <w:tmpl w:val="935EF976"/>
+    <w:lvl w:ilvl="0" w:tplc="FFFFFFFF">
+      <w:start w:val="1"/>
+      <w:numFmt w:val="decimal"/>
+      <w:lvlText w:val="%1)"/>
+      <w:lvlJc w:val="left"/>
+      <w:pPr>
+        <w:ind w:left="1280" w:hanging="440"/>
+      </w:pPr>
+    </w:lvl>
+    <w:lvl w:ilvl="1" w:tplc="FFFFFFFF" w:tentative="1">
+      <w:start w:val="1"/>
+      <w:numFmt w:val="lowerLetter"/>
+      <w:lvlText w:val="%2)"/>
+      <w:lvlJc w:val="left"/>
+      <w:pPr>
+        <w:ind w:left="1720" w:hanging="440"/>
+      </w:pPr>
+    </w:lvl>
+    <w:lvl w:ilvl="2" w:tplc="FFFFFFFF" w:tentative="1">
+      <w:start w:val="1"/>
+      <w:numFmt w:val="lowerRoman"/>
+      <w:lvlText w:val="%3."/>
+      <w:lvlJc w:val="right"/>
+      <w:pPr>
+        <w:ind w:left="2160" w:hanging="440"/>
+      </w:pPr>
+    </w:lvl>
+    <w:lvl w:ilvl="3" w:tplc="FFFFFFFF" w:tentative="1">
+      <w:start w:val="1"/>
+      <w:numFmt w:val="decimal"/>
+      <w:lvlText w:val="%4."/>
+      <w:lvlJc w:val="left"/>
+      <w:pPr>
+        <w:ind w:left="2600" w:hanging="440"/>
+      </w:pPr>
+    </w:lvl>
+    <w:lvl w:ilvl="4" w:tplc="FFFFFFFF" w:tentative="1">
+      <w:start w:val="1"/>
+      <w:numFmt w:val="lowerLetter"/>
+      <w:lvlText w:val="%5)"/>
+      <w:lvlJc w:val="left"/>
+      <w:pPr>
+        <w:ind w:left="3040" w:hanging="440"/>
+      </w:pPr>
+    </w:lvl>
+    <w:lvl w:ilvl="5" w:tplc="FFFFFFFF" w:tentative="1">
+      <w:start w:val="1"/>
+      <w:numFmt w:val="lowerRoman"/>
+      <w:lvlText w:val="%6."/>
+      <w:lvlJc w:val="right"/>
+      <w:pPr>
+        <w:ind w:left="3480" w:hanging="440"/>
+      </w:pPr>
+    </w:lvl>
+    <w:lvl w:ilvl="6" w:tplc="FFFFFFFF" w:tentative="1">
+      <w:start w:val="1"/>
+      <w:numFmt w:val="decimal"/>
+      <w:lvlText w:val="%7."/>
+      <w:lvlJc w:val="left"/>
+      <w:pPr>
+        <w:ind w:left="3920" w:hanging="440"/>
+      </w:pPr>
+    </w:lvl>
+    <w:lvl w:ilvl="7" w:tplc="FFFFFFFF" w:tentative="1">
+      <w:start w:val="1"/>
+      <w:numFmt w:val="lowerLetter"/>
+      <w:lvlText w:val="%8)"/>
+      <w:lvlJc w:val="left"/>
+      <w:pPr>
+        <w:ind w:left="4360" w:hanging="440"/>
+      </w:pPr>
+    </w:lvl>
+    <w:lvl w:ilvl="8" w:tplc="FFFFFFFF" w:tentative="1">
+      <w:start w:val="1"/>
+      <w:numFmt w:val="lowerRoman"/>
+      <w:lvlText w:val="%9."/>
+      <w:lvlJc w:val="right"/>
+      <w:pPr>
+        <w:ind w:left="4800" w:hanging="440"/>
+      </w:pPr>
+    </w:lvl>
+  </w:abstractNum>
+  <w:abstractNum w:abstractNumId="10" w15:restartNumberingAfterBreak="0">
+    <w:nsid w:val="2F261047"/>
+    <w:multiLevelType w:val="hybridMultilevel"/>
+    <w:tmpl w:val="6C127DC0"/>
+    <w:lvl w:ilvl="0" w:tplc="04090007">
+      <w:start w:val="1"/>
+      <w:numFmt w:val="bullet"/>
+      <w:lvlText w:val=""/>
+      <w:lvlPicBulletId w:val="0"/>
+      <w:lvlJc w:val="left"/>
+      <w:pPr>
+        <w:ind w:left="880" w:hanging="440"/>
+      </w:pPr>
+      <w:rPr>
+        <w:rFonts w:ascii="Wingdings" w:hAnsi="Wingdings" w:hint="default"/>
+      </w:rPr>
+    </w:lvl>
+    <w:lvl w:ilvl="1" w:tplc="04090003" w:tentative="1">
+      <w:start w:val="1"/>
+      <w:numFmt w:val="bullet"/>
+      <w:lvlText w:val=""/>
+      <w:lvlJc w:val="left"/>
+      <w:pPr>
+        <w:ind w:left="1320" w:hanging="440"/>
+      </w:pPr>
+      <w:rPr>
+        <w:rFonts w:ascii="Wingdings" w:hAnsi="Wingdings" w:hint="default"/>
+      </w:rPr>
+    </w:lvl>
+    <w:lvl w:ilvl="2" w:tplc="04090005" w:tentative="1">
+      <w:start w:val="1"/>
+      <w:numFmt w:val="bullet"/>
+      <w:lvlText w:val=""/>
+      <w:lvlJc w:val="left"/>
+      <w:pPr>
+        <w:ind w:left="1760" w:hanging="440"/>
+      </w:pPr>
+      <w:rPr>
+        <w:rFonts w:ascii="Wingdings" w:hAnsi="Wingdings" w:hint="default"/>
+      </w:rPr>
+    </w:lvl>
+    <w:lvl w:ilvl="3" w:tplc="04090001" w:tentative="1">
+      <w:start w:val="1"/>
+      <w:numFmt w:val="bullet"/>
+      <w:lvlText w:val=""/>
+      <w:lvlJc w:val="left"/>
+      <w:pPr>
+        <w:ind w:left="2200" w:hanging="440"/>
+      </w:pPr>
+      <w:rPr>
+        <w:rFonts w:ascii="Wingdings" w:hAnsi="Wingdings" w:hint="default"/>
+      </w:rPr>
+    </w:lvl>
+    <w:lvl w:ilvl="4" w:tplc="04090003" w:tentative="1">
+      <w:start w:val="1"/>
+      <w:numFmt w:val="bullet"/>
+      <w:lvlText w:val=""/>
+      <w:lvlJc w:val="left"/>
+      <w:pPr>
+        <w:ind w:left="2640" w:hanging="440"/>
+      </w:pPr>
+      <w:rPr>
+        <w:rFonts w:ascii="Wingdings" w:hAnsi="Wingdings" w:hint="default"/>
+      </w:rPr>
+    </w:lvl>
+    <w:lvl w:ilvl="5" w:tplc="04090005" w:tentative="1">
+      <w:start w:val="1"/>
+      <w:numFmt w:val="bullet"/>
+      <w:lvlText w:val=""/>
+      <w:lvlJc w:val="left"/>
+      <w:pPr>
+        <w:ind w:left="3080" w:hanging="440"/>
+      </w:pPr>
+      <w:rPr>
+        <w:rFonts w:ascii="Wingdings" w:hAnsi="Wingdings" w:hint="default"/>
+      </w:rPr>
+    </w:lvl>
+    <w:lvl w:ilvl="6" w:tplc="04090001" w:tentative="1">
+      <w:start w:val="1"/>
+      <w:numFmt w:val="bullet"/>
+      <w:lvlText w:val=""/>
+      <w:lvlJc w:val="left"/>
+      <w:pPr>
+        <w:ind w:left="3520" w:hanging="440"/>
+      </w:pPr>
+      <w:rPr>
+        <w:rFonts w:ascii="Wingdings" w:hAnsi="Wingdings" w:hint="default"/>
+      </w:rPr>
+    </w:lvl>
+    <w:lvl w:ilvl="7" w:tplc="04090003" w:tentative="1">
+      <w:start w:val="1"/>
+      <w:numFmt w:val="bullet"/>
+      <w:lvlText w:val=""/>
+      <w:lvlJc w:val="left"/>
+      <w:pPr>
+        <w:ind w:left="3960" w:hanging="440"/>
+      </w:pPr>
+      <w:rPr>
+        <w:rFonts w:ascii="Wingdings" w:hAnsi="Wingdings" w:hint="default"/>
+      </w:rPr>
+    </w:lvl>
+    <w:lvl w:ilvl="8" w:tplc="04090005" w:tentative="1">
+      <w:start w:val="1"/>
+      <w:numFmt w:val="bullet"/>
+      <w:lvlText w:val=""/>
+      <w:lvlJc w:val="left"/>
+      <w:pPr>
+        <w:ind w:left="4400" w:hanging="440"/>
+      </w:pPr>
+      <w:rPr>
+        <w:rFonts w:ascii="Wingdings" w:hAnsi="Wingdings" w:hint="default"/>
+      </w:rPr>
+    </w:lvl>
+  </w:abstractNum>
+  <w:abstractNum w:abstractNumId="11" w15:restartNumberingAfterBreak="0">
+    <w:nsid w:val="2FA80EDF"/>
+    <w:multiLevelType w:val="hybridMultilevel"/>
+    <w:tmpl w:val="72C8DF84"/>
+    <w:lvl w:ilvl="0" w:tplc="04090011">
+      <w:start w:val="1"/>
+      <w:numFmt w:val="decimal"/>
+      <w:lvlText w:val="%1)"/>
+      <w:lvlJc w:val="left"/>
+      <w:pPr>
+        <w:ind w:left="1720" w:hanging="440"/>
+      </w:pPr>
+    </w:lvl>
+    <w:lvl w:ilvl="1" w:tplc="04090019" w:tentative="1">
+      <w:start w:val="1"/>
+      <w:numFmt w:val="lowerLetter"/>
+      <w:lvlText w:val="%2)"/>
+      <w:lvlJc w:val="left"/>
+      <w:pPr>
+        <w:ind w:left="2160" w:hanging="440"/>
+      </w:pPr>
+    </w:lvl>
+    <w:lvl w:ilvl="2" w:tplc="0409001B" w:tentative="1">
+      <w:start w:val="1"/>
+      <w:numFmt w:val="lowerRoman"/>
+      <w:lvlText w:val="%3."/>
+      <w:lvlJc w:val="right"/>
+      <w:pPr>
+        <w:ind w:left="2600" w:hanging="440"/>
+      </w:pPr>
+    </w:lvl>
+    <w:lvl w:ilvl="3" w:tplc="0409000F" w:tentative="1">
+      <w:start w:val="1"/>
+      <w:numFmt w:val="decimal"/>
+      <w:lvlText w:val="%4."/>
+      <w:lvlJc w:val="left"/>
+      <w:pPr>
+        <w:ind w:left="3040" w:hanging="440"/>
+      </w:pPr>
+    </w:lvl>
+    <w:lvl w:ilvl="4" w:tplc="04090019" w:tentative="1">
+      <w:start w:val="1"/>
+      <w:numFmt w:val="lowerLetter"/>
+      <w:lvlText w:val="%5)"/>
+      <w:lvlJc w:val="left"/>
+      <w:pPr>
+        <w:ind w:left="3480" w:hanging="440"/>
+      </w:pPr>
+    </w:lvl>
+    <w:lvl w:ilvl="5" w:tplc="0409001B" w:tentative="1">
+      <w:start w:val="1"/>
+      <w:numFmt w:val="lowerRoman"/>
+      <w:lvlText w:val="%6."/>
+      <w:lvlJc w:val="right"/>
+      <w:pPr>
+        <w:ind w:left="3920" w:hanging="440"/>
+      </w:pPr>
+    </w:lvl>
+    <w:lvl w:ilvl="6" w:tplc="0409000F" w:tentative="1">
+      <w:start w:val="1"/>
+      <w:numFmt w:val="decimal"/>
+      <w:lvlText w:val="%7."/>
+      <w:lvlJc w:val="left"/>
+      <w:pPr>
+        <w:ind w:left="4360" w:hanging="440"/>
+      </w:pPr>
+    </w:lvl>
+    <w:lvl w:ilvl="7" w:tplc="04090019" w:tentative="1">
+      <w:start w:val="1"/>
+      <w:numFmt w:val="lowerLetter"/>
+      <w:lvlText w:val="%8)"/>
+      <w:lvlJc w:val="left"/>
+      <w:pPr>
+        <w:ind w:left="4800" w:hanging="440"/>
+      </w:pPr>
+    </w:lvl>
+    <w:lvl w:ilvl="8" w:tplc="0409001B" w:tentative="1">
+      <w:start w:val="1"/>
+      <w:numFmt w:val="lowerRoman"/>
+      <w:lvlText w:val="%9."/>
+      <w:lvlJc w:val="right"/>
+      <w:pPr>
+        <w:ind w:left="5240" w:hanging="440"/>
+      </w:pPr>
+    </w:lvl>
+  </w:abstractNum>
+  <w:abstractNum w:abstractNumId="12" w15:restartNumberingAfterBreak="0">
+    <w:nsid w:val="38D63110"/>
+    <w:multiLevelType w:val="hybridMultilevel"/>
+    <w:tmpl w:val="FED03BA4"/>
+    <w:lvl w:ilvl="0" w:tplc="04090007">
+      <w:start w:val="1"/>
+      <w:numFmt w:val="bullet"/>
+      <w:lvlText w:val=""/>
+      <w:lvlPicBulletId w:val="0"/>
+      <w:lvlJc w:val="left"/>
+      <w:pPr>
+        <w:ind w:left="440" w:hanging="440"/>
+      </w:pPr>
+      <w:rPr>
+        <w:rFonts w:ascii="Wingdings" w:hAnsi="Wingdings" w:hint="default"/>
+      </w:rPr>
+    </w:lvl>
+    <w:lvl w:ilvl="1" w:tplc="04090003" w:tentative="1">
+      <w:start w:val="1"/>
+      <w:numFmt w:val="bullet"/>
+      <w:lvlText w:val=""/>
+      <w:lvlJc w:val="left"/>
+      <w:pPr>
+        <w:ind w:left="880" w:hanging="440"/>
+      </w:pPr>
+      <w:rPr>
+        <w:rFonts w:ascii="Wingdings" w:hAnsi="Wingdings" w:hint="default"/>
+      </w:rPr>
+    </w:lvl>
+    <w:lvl w:ilvl="2" w:tplc="04090005" w:tentative="1">
+      <w:start w:val="1"/>
+      <w:numFmt w:val="bullet"/>
+      <w:lvlText w:val=""/>
+      <w:lvlJc w:val="left"/>
+      <w:pPr>
+        <w:ind w:left="1320" w:hanging="440"/>
+      </w:pPr>
+      <w:rPr>
+        <w:rFonts w:ascii="Wingdings" w:hAnsi="Wingdings" w:hint="default"/>
+      </w:rPr>
+    </w:lvl>
+    <w:lvl w:ilvl="3" w:tplc="04090001" w:tentative="1">
+      <w:start w:val="1"/>
+      <w:numFmt w:val="bullet"/>
+      <w:lvlText w:val=""/>
+      <w:lvlJc w:val="left"/>
+      <w:pPr>
+        <w:ind w:left="1760" w:hanging="440"/>
+      </w:pPr>
+      <w:rPr>
+        <w:rFonts w:ascii="Wingdings" w:hAnsi="Wingdings" w:hint="default"/>
+      </w:rPr>
+    </w:lvl>
+    <w:lvl w:ilvl="4" w:tplc="04090003" w:tentative="1">
+      <w:start w:val="1"/>
+      <w:numFmt w:val="bullet"/>
+      <w:lvlText w:val=""/>
+      <w:lvlJc w:val="left"/>
+      <w:pPr>
+        <w:ind w:left="2200" w:hanging="440"/>
+      </w:pPr>
+      <w:rPr>
+        <w:rFonts w:ascii="Wingdings" w:hAnsi="Wingdings" w:hint="default"/>
+      </w:rPr>
+    </w:lvl>
+    <w:lvl w:ilvl="5" w:tplc="04090005" w:tentative="1">
+      <w:start w:val="1"/>
+      <w:numFmt w:val="bullet"/>
+      <w:lvlText w:val=""/>
+      <w:lvlJc w:val="left"/>
+      <w:pPr>
+        <w:ind w:left="2640" w:hanging="440"/>
+      </w:pPr>
+      <w:rPr>
+        <w:rFonts w:ascii="Wingdings" w:hAnsi="Wingdings" w:hint="default"/>
+      </w:rPr>
+    </w:lvl>
+    <w:lvl w:ilvl="6" w:tplc="04090001" w:tentative="1">
+      <w:start w:val="1"/>
+      <w:numFmt w:val="bullet"/>
+      <w:lvlText w:val=""/>
+      <w:lvlJc w:val="left"/>
+      <w:pPr>
+        <w:ind w:left="3080" w:hanging="440"/>
+      </w:pPr>
+      <w:rPr>
+        <w:rFonts w:ascii="Wingdings" w:hAnsi="Wingdings" w:hint="default"/>
+      </w:rPr>
+    </w:lvl>
+    <w:lvl w:ilvl="7" w:tplc="04090003" w:tentative="1">
+      <w:start w:val="1"/>
+      <w:numFmt w:val="bullet"/>
+      <w:lvlText w:val=""/>
+      <w:lvlJc w:val="left"/>
+      <w:pPr>
+        <w:ind w:left="3520" w:hanging="440"/>
+      </w:pPr>
+      <w:rPr>
+        <w:rFonts w:ascii="Wingdings" w:hAnsi="Wingdings" w:hint="default"/>
+      </w:rPr>
+    </w:lvl>
+    <w:lvl w:ilvl="8" w:tplc="04090005" w:tentative="1">
+      <w:start w:val="1"/>
+      <w:numFmt w:val="bullet"/>
+      <w:lvlText w:val=""/>
+      <w:lvlJc w:val="left"/>
+      <w:pPr>
+        <w:ind w:left="3960" w:hanging="440"/>
+      </w:pPr>
+      <w:rPr>
+        <w:rFonts w:ascii="Wingdings" w:hAnsi="Wingdings" w:hint="default"/>
+      </w:rPr>
+    </w:lvl>
+  </w:abstractNum>
+  <w:abstractNum w:abstractNumId="13" w15:restartNumberingAfterBreak="0">
+    <w:nsid w:val="3B660457"/>
+    <w:multiLevelType w:val="hybridMultilevel"/>
+    <w:tmpl w:val="9A5E86A0"/>
+    <w:lvl w:ilvl="0" w:tplc="04090007">
+      <w:start w:val="1"/>
+      <w:numFmt w:val="bullet"/>
+      <w:lvlText w:val=""/>
+      <w:lvlPicBulletId w:val="0"/>
+      <w:lvlJc w:val="left"/>
+      <w:pPr>
+        <w:ind w:left="880" w:hanging="440"/>
+      </w:pPr>
+      <w:rPr>
+        <w:rFonts w:ascii="Wingdings" w:hAnsi="Wingdings" w:hint="default"/>
+      </w:rPr>
+    </w:lvl>
+    <w:lvl w:ilvl="1" w:tplc="04090003" w:tentative="1">
+      <w:start w:val="1"/>
+      <w:numFmt w:val="bullet"/>
+      <w:lvlText w:val=""/>
+      <w:lvlJc w:val="left"/>
+      <w:pPr>
+        <w:ind w:left="1320" w:hanging="440"/>
+      </w:pPr>
+      <w:rPr>
+        <w:rFonts w:ascii="Wingdings" w:hAnsi="Wingdings" w:hint="default"/>
+      </w:rPr>
+    </w:lvl>
+    <w:lvl w:ilvl="2" w:tplc="04090005" w:tentative="1">
+      <w:start w:val="1"/>
+      <w:numFmt w:val="bullet"/>
+      <w:lvlText w:val=""/>
+      <w:lvlJc w:val="left"/>
+      <w:pPr>
+        <w:ind w:left="1760" w:hanging="440"/>
+      </w:pPr>
+      <w:rPr>
+        <w:rFonts w:ascii="Wingdings" w:hAnsi="Wingdings" w:hint="default"/>
+      </w:rPr>
+    </w:lvl>
+    <w:lvl w:ilvl="3" w:tplc="04090001" w:tentative="1">
+      <w:start w:val="1"/>
+      <w:numFmt w:val="bullet"/>
+      <w:lvlText w:val=""/>
+      <w:lvlJc w:val="left"/>
+      <w:pPr>
+        <w:ind w:left="2200" w:hanging="440"/>
+      </w:pPr>
+      <w:rPr>
+        <w:rFonts w:ascii="Wingdings" w:hAnsi="Wingdings" w:hint="default"/>
+      </w:rPr>
+    </w:lvl>
+    <w:lvl w:ilvl="4" w:tplc="04090003" w:tentative="1">
+      <w:start w:val="1"/>
+      <w:numFmt w:val="bullet"/>
+      <w:lvlText w:val=""/>
+      <w:lvlJc w:val="left"/>
+      <w:pPr>
+        <w:ind w:left="2640" w:hanging="440"/>
+      </w:pPr>
+      <w:rPr>
+        <w:rFonts w:ascii="Wingdings" w:hAnsi="Wingdings" w:hint="default"/>
+      </w:rPr>
+    </w:lvl>
+    <w:lvl w:ilvl="5" w:tplc="04090005" w:tentative="1">
+      <w:start w:val="1"/>
+      <w:numFmt w:val="bullet"/>
+      <w:lvlText w:val=""/>
+      <w:lvlJc w:val="left"/>
+      <w:pPr>
+        <w:ind w:left="3080" w:hanging="440"/>
+      </w:pPr>
+      <w:rPr>
+        <w:rFonts w:ascii="Wingdings" w:hAnsi="Wingdings" w:hint="default"/>
+      </w:rPr>
+    </w:lvl>
+    <w:lvl w:ilvl="6" w:tplc="04090001" w:tentative="1">
+      <w:start w:val="1"/>
+      <w:numFmt w:val="bullet"/>
+      <w:lvlText w:val=""/>
+      <w:lvlJc w:val="left"/>
+      <w:pPr>
+        <w:ind w:left="3520" w:hanging="440"/>
+      </w:pPr>
+      <w:rPr>
+        <w:rFonts w:ascii="Wingdings" w:hAnsi="Wingdings" w:hint="default"/>
+      </w:rPr>
+    </w:lvl>
+    <w:lvl w:ilvl="7" w:tplc="04090003" w:tentative="1">
+      <w:start w:val="1"/>
+      <w:numFmt w:val="bullet"/>
+      <w:lvlText w:val=""/>
+      <w:lvlJc w:val="left"/>
+      <w:pPr>
+        <w:ind w:left="3960" w:hanging="440"/>
+      </w:pPr>
+      <w:rPr>
+        <w:rFonts w:ascii="Wingdings" w:hAnsi="Wingdings" w:hint="default"/>
+      </w:rPr>
+    </w:lvl>
+    <w:lvl w:ilvl="8" w:tplc="04090005" w:tentative="1">
+      <w:start w:val="1"/>
+      <w:numFmt w:val="bullet"/>
+      <w:lvlText w:val=""/>
+      <w:lvlJc w:val="left"/>
+      <w:pPr>
+        <w:ind w:left="4400" w:hanging="440"/>
+      </w:pPr>
+      <w:rPr>
+        <w:rFonts w:ascii="Wingdings" w:hAnsi="Wingdings" w:hint="default"/>
+      </w:rPr>
+    </w:lvl>
+  </w:abstractNum>
+  <w:abstractNum w:abstractNumId="14" w15:restartNumberingAfterBreak="0">
+    <w:nsid w:val="3F6C5DB0"/>
+    <w:multiLevelType w:val="hybridMultilevel"/>
+    <w:tmpl w:val="C4F6BAE8"/>
+    <w:lvl w:ilvl="0" w:tplc="04090007">
+      <w:start w:val="1"/>
+      <w:numFmt w:val="bullet"/>
+      <w:lvlText w:val=""/>
+      <w:lvlPicBulletId w:val="0"/>
+      <w:lvlJc w:val="left"/>
+      <w:pPr>
+        <w:ind w:left="920" w:hanging="440"/>
+      </w:pPr>
+      <w:rPr>
+        <w:rFonts w:ascii="Wingdings" w:hAnsi="Wingdings" w:hint="default"/>
+      </w:rPr>
+    </w:lvl>
+    <w:lvl w:ilvl="1" w:tplc="04090003" w:tentative="1">
+      <w:start w:val="1"/>
+      <w:numFmt w:val="bullet"/>
+      <w:lvlText w:val=""/>
+      <w:lvlJc w:val="left"/>
+      <w:pPr>
+        <w:ind w:left="1360" w:hanging="440"/>
+      </w:pPr>
+      <w:rPr>
+        <w:rFonts w:ascii="Wingdings" w:hAnsi="Wingdings" w:hint="default"/>
+      </w:rPr>
+    </w:lvl>
+    <w:lvl w:ilvl="2" w:tplc="04090005" w:tentative="1">
+      <w:start w:val="1"/>
+      <w:numFmt w:val="bullet"/>
+      <w:lvlText w:val=""/>
+      <w:lvlJc w:val="left"/>
+      <w:pPr>
+        <w:ind w:left="1800" w:hanging="440"/>
+      </w:pPr>
+      <w:rPr>
+        <w:rFonts w:ascii="Wingdings" w:hAnsi="Wingdings" w:hint="default"/>
+      </w:rPr>
+    </w:lvl>
+    <w:lvl w:ilvl="3" w:tplc="04090001" w:tentative="1">
+      <w:start w:val="1"/>
+      <w:numFmt w:val="bullet"/>
+      <w:lvlText w:val=""/>
+      <w:lvlJc w:val="left"/>
+      <w:pPr>
+        <w:ind w:left="2240" w:hanging="440"/>
+      </w:pPr>
+      <w:rPr>
+        <w:rFonts w:ascii="Wingdings" w:hAnsi="Wingdings" w:hint="default"/>
+      </w:rPr>
+    </w:lvl>
+    <w:lvl w:ilvl="4" w:tplc="04090003" w:tentative="1">
+      <w:start w:val="1"/>
+      <w:numFmt w:val="bullet"/>
+      <w:lvlText w:val=""/>
+      <w:lvlJc w:val="left"/>
+      <w:pPr>
+        <w:ind w:left="2680" w:hanging="440"/>
+      </w:pPr>
+      <w:rPr>
+        <w:rFonts w:ascii="Wingdings" w:hAnsi="Wingdings" w:hint="default"/>
+      </w:rPr>
+    </w:lvl>
+    <w:lvl w:ilvl="5" w:tplc="04090005" w:tentative="1">
+      <w:start w:val="1"/>
+      <w:numFmt w:val="bullet"/>
+      <w:lvlText w:val=""/>
+      <w:lvlJc w:val="left"/>
+      <w:pPr>
+        <w:ind w:left="3120" w:hanging="440"/>
+      </w:pPr>
+      <w:rPr>
+        <w:rFonts w:ascii="Wingdings" w:hAnsi="Wingdings" w:hint="default"/>
+      </w:rPr>
+    </w:lvl>
+    <w:lvl w:ilvl="6" w:tplc="04090001" w:tentative="1">
+      <w:start w:val="1"/>
+      <w:numFmt w:val="bullet"/>
+      <w:lvlText w:val=""/>
+      <w:lvlJc w:val="left"/>
+      <w:pPr>
+        <w:ind w:left="3560" w:hanging="440"/>
+      </w:pPr>
+      <w:rPr>
+        <w:rFonts w:ascii="Wingdings" w:hAnsi="Wingdings" w:hint="default"/>
+      </w:rPr>
+    </w:lvl>
+    <w:lvl w:ilvl="7" w:tplc="04090003" w:tentative="1">
+      <w:start w:val="1"/>
+      <w:numFmt w:val="bullet"/>
+      <w:lvlText w:val=""/>
+      <w:lvlJc w:val="left"/>
+      <w:pPr>
+        <w:ind w:left="4000" w:hanging="440"/>
+      </w:pPr>
+      <w:rPr>
+        <w:rFonts w:ascii="Wingdings" w:hAnsi="Wingdings" w:hint="default"/>
+      </w:rPr>
+    </w:lvl>
+    <w:lvl w:ilvl="8" w:tplc="04090005" w:tentative="1">
+      <w:start w:val="1"/>
+      <w:numFmt w:val="bullet"/>
+      <w:lvlText w:val=""/>
+      <w:lvlJc w:val="left"/>
+      <w:pPr>
+        <w:ind w:left="4440" w:hanging="440"/>
+      </w:pPr>
+      <w:rPr>
+        <w:rFonts w:ascii="Wingdings" w:hAnsi="Wingdings" w:hint="default"/>
+      </w:rPr>
+    </w:lvl>
+  </w:abstractNum>
+  <w:abstractNum w:abstractNumId="15" w15:restartNumberingAfterBreak="0">
+    <w:nsid w:val="497F50D6"/>
+    <w:multiLevelType w:val="hybridMultilevel"/>
+    <w:tmpl w:val="AAAE525C"/>
+    <w:lvl w:ilvl="0" w:tplc="04090011">
+      <w:start w:val="1"/>
+      <w:numFmt w:val="decimal"/>
+      <w:lvlText w:val="%1)"/>
+      <w:lvlJc w:val="left"/>
+      <w:pPr>
+        <w:ind w:left="1720" w:hanging="440"/>
+      </w:pPr>
+    </w:lvl>
+    <w:lvl w:ilvl="1" w:tplc="04090019" w:tentative="1">
+      <w:start w:val="1"/>
+      <w:numFmt w:val="lowerLetter"/>
+      <w:lvlText w:val="%2)"/>
+      <w:lvlJc w:val="left"/>
+      <w:pPr>
+        <w:ind w:left="2160" w:hanging="440"/>
+      </w:pPr>
+    </w:lvl>
+    <w:lvl w:ilvl="2" w:tplc="0409001B" w:tentative="1">
+      <w:start w:val="1"/>
+      <w:numFmt w:val="lowerRoman"/>
+      <w:lvlText w:val="%3."/>
+      <w:lvlJc w:val="right"/>
+      <w:pPr>
+        <w:ind w:left="2600" w:hanging="440"/>
+      </w:pPr>
+    </w:lvl>
+    <w:lvl w:ilvl="3" w:tplc="0409000F" w:tentative="1">
+      <w:start w:val="1"/>
+      <w:numFmt w:val="decimal"/>
+      <w:lvlText w:val="%4."/>
+      <w:lvlJc w:val="left"/>
+      <w:pPr>
+        <w:ind w:left="3040" w:hanging="440"/>
+      </w:pPr>
+    </w:lvl>
+    <w:lvl w:ilvl="4" w:tplc="04090019" w:tentative="1">
+      <w:start w:val="1"/>
+      <w:numFmt w:val="lowerLetter"/>
+      <w:lvlText w:val="%5)"/>
+      <w:lvlJc w:val="left"/>
+      <w:pPr>
+        <w:ind w:left="3480" w:hanging="440"/>
+      </w:pPr>
+    </w:lvl>
+    <w:lvl w:ilvl="5" w:tplc="0409001B" w:tentative="1">
+      <w:start w:val="1"/>
+      <w:numFmt w:val="lowerRoman"/>
+      <w:lvlText w:val="%6."/>
+      <w:lvlJc w:val="right"/>
+      <w:pPr>
+        <w:ind w:left="3920" w:hanging="440"/>
+      </w:pPr>
+    </w:lvl>
+    <w:lvl w:ilvl="6" w:tplc="0409000F" w:tentative="1">
+      <w:start w:val="1"/>
+      <w:numFmt w:val="decimal"/>
+      <w:lvlText w:val="%7."/>
+      <w:lvlJc w:val="left"/>
+      <w:pPr>
+        <w:ind w:left="4360" w:hanging="440"/>
+      </w:pPr>
+    </w:lvl>
+    <w:lvl w:ilvl="7" w:tplc="04090019" w:tentative="1">
+      <w:start w:val="1"/>
+      <w:numFmt w:val="lowerLetter"/>
+      <w:lvlText w:val="%8)"/>
+      <w:lvlJc w:val="left"/>
+      <w:pPr>
+        <w:ind w:left="4800" w:hanging="440"/>
+      </w:pPr>
+    </w:lvl>
+    <w:lvl w:ilvl="8" w:tplc="0409001B" w:tentative="1">
+      <w:start w:val="1"/>
+      <w:numFmt w:val="lowerRoman"/>
+      <w:lvlText w:val="%9."/>
+      <w:lvlJc w:val="right"/>
+      <w:pPr>
+        <w:ind w:left="5240" w:hanging="440"/>
+      </w:pPr>
+    </w:lvl>
+  </w:abstractNum>
+  <w:abstractNum w:abstractNumId="16" w15:restartNumberingAfterBreak="0">
+    <w:nsid w:val="53583024"/>
+    <w:multiLevelType w:val="hybridMultilevel"/>
+    <w:tmpl w:val="1474F408"/>
+    <w:lvl w:ilvl="0" w:tplc="04090007">
+      <w:start w:val="1"/>
+      <w:numFmt w:val="bullet"/>
+      <w:lvlText w:val=""/>
+      <w:lvlPicBulletId w:val="0"/>
+      <w:lvlJc w:val="left"/>
+      <w:pPr>
+        <w:ind w:left="440" w:hanging="440"/>
+      </w:pPr>
+      <w:rPr>
+        <w:rFonts w:ascii="Wingdings" w:hAnsi="Wingdings" w:hint="default"/>
+      </w:rPr>
+    </w:lvl>
+    <w:lvl w:ilvl="1" w:tplc="04090003" w:tentative="1">
+      <w:start w:val="1"/>
+      <w:numFmt w:val="bullet"/>
+      <w:lvlText w:val=""/>
+      <w:lvlJc w:val="left"/>
+      <w:pPr>
+        <w:ind w:left="880" w:hanging="440"/>
+      </w:pPr>
+      <w:rPr>
+        <w:rFonts w:ascii="Wingdings" w:hAnsi="Wingdings" w:hint="default"/>
+      </w:rPr>
+    </w:lvl>
+    <w:lvl w:ilvl="2" w:tplc="04090005" w:tentative="1">
+      <w:start w:val="1"/>
+      <w:numFmt w:val="bullet"/>
+      <w:lvlText w:val=""/>
+      <w:lvlJc w:val="left"/>
+      <w:pPr>
+        <w:ind w:left="1320" w:hanging="440"/>
+      </w:pPr>
+      <w:rPr>
+        <w:rFonts w:ascii="Wingdings" w:hAnsi="Wingdings" w:hint="default"/>
+      </w:rPr>
+    </w:lvl>
+    <w:lvl w:ilvl="3" w:tplc="04090001" w:tentative="1">
+      <w:start w:val="1"/>
+      <w:numFmt w:val="bullet"/>
+      <w:lvlText w:val=""/>
+      <w:lvlJc w:val="left"/>
+      <w:pPr>
+        <w:ind w:left="1760" w:hanging="440"/>
+      </w:pPr>
+      <w:rPr>
+        <w:rFonts w:ascii="Wingdings" w:hAnsi="Wingdings" w:hint="default"/>
+      </w:rPr>
+    </w:lvl>
+    <w:lvl w:ilvl="4" w:tplc="04090003" w:tentative="1">
+      <w:start w:val="1"/>
+      <w:numFmt w:val="bullet"/>
+      <w:lvlText w:val=""/>
+      <w:lvlJc w:val="left"/>
+      <w:pPr>
+        <w:ind w:left="2200" w:hanging="440"/>
+      </w:pPr>
+      <w:rPr>
+        <w:rFonts w:ascii="Wingdings" w:hAnsi="Wingdings" w:hint="default"/>
+      </w:rPr>
+    </w:lvl>
+    <w:lvl w:ilvl="5" w:tplc="04090005" w:tentative="1">
+      <w:start w:val="1"/>
+      <w:numFmt w:val="bullet"/>
+      <w:lvlText w:val=""/>
+      <w:lvlJc w:val="left"/>
+      <w:pPr>
+        <w:ind w:left="2640" w:hanging="440"/>
+      </w:pPr>
+      <w:rPr>
+        <w:rFonts w:ascii="Wingdings" w:hAnsi="Wingdings" w:hint="default"/>
+      </w:rPr>
+    </w:lvl>
+    <w:lvl w:ilvl="6" w:tplc="04090001" w:tentative="1">
+      <w:start w:val="1"/>
+      <w:numFmt w:val="bullet"/>
+      <w:lvlText w:val=""/>
+      <w:lvlJc w:val="left"/>
+      <w:pPr>
+        <w:ind w:left="3080" w:hanging="440"/>
+      </w:pPr>
+      <w:rPr>
+        <w:rFonts w:ascii="Wingdings" w:hAnsi="Wingdings" w:hint="default"/>
+      </w:rPr>
+    </w:lvl>
+    <w:lvl w:ilvl="7" w:tplc="04090003" w:tentative="1">
+      <w:start w:val="1"/>
+      <w:numFmt w:val="bullet"/>
+      <w:lvlText w:val=""/>
+      <w:lvlJc w:val="left"/>
+      <w:pPr>
+        <w:ind w:left="3520" w:hanging="440"/>
+      </w:pPr>
+      <w:rPr>
+        <w:rFonts w:ascii="Wingdings" w:hAnsi="Wingdings" w:hint="default"/>
+      </w:rPr>
+    </w:lvl>
+    <w:lvl w:ilvl="8" w:tplc="04090005" w:tentative="1">
+      <w:start w:val="1"/>
+      <w:numFmt w:val="bullet"/>
+      <w:lvlText w:val=""/>
+      <w:lvlJc w:val="left"/>
+      <w:pPr>
+        <w:ind w:left="3960" w:hanging="440"/>
+      </w:pPr>
+      <w:rPr>
+        <w:rFonts w:ascii="Wingdings" w:hAnsi="Wingdings" w:hint="default"/>
+      </w:rPr>
+    </w:lvl>
+  </w:abstractNum>
+  <w:abstractNum w:abstractNumId="17" w15:restartNumberingAfterBreak="0">
+    <w:nsid w:val="58A86929"/>
+    <w:multiLevelType w:val="hybridMultilevel"/>
+    <w:tmpl w:val="44107058"/>
+    <w:lvl w:ilvl="0" w:tplc="0409000B">
+      <w:start w:val="1"/>
+      <w:numFmt w:val="bullet"/>
+      <w:lvlText w:val=""/>
+      <w:lvlJc w:val="left"/>
+      <w:pPr>
+        <w:ind w:left="440" w:hanging="440"/>
+      </w:pPr>
+      <w:rPr>
+        <w:rFonts w:ascii="Wingdings" w:hAnsi="Wingdings" w:hint="default"/>
+      </w:rPr>
+    </w:lvl>
+    <w:lvl w:ilvl="1" w:tplc="04090003" w:tentative="1">
+      <w:start w:val="1"/>
+      <w:numFmt w:val="bullet"/>
+      <w:lvlText w:val=""/>
+      <w:lvlJc w:val="left"/>
+      <w:pPr>
+        <w:ind w:left="880" w:hanging="440"/>
+      </w:pPr>
+      <w:rPr>
+        <w:rFonts w:ascii="Wingdings" w:hAnsi="Wingdings" w:hint="default"/>
+      </w:rPr>
+    </w:lvl>
+    <w:lvl w:ilvl="2" w:tplc="04090005" w:tentative="1">
+      <w:start w:val="1"/>
+      <w:numFmt w:val="bullet"/>
+      <w:lvlText w:val=""/>
+      <w:lvlJc w:val="left"/>
+      <w:pPr>
+        <w:ind w:left="1320" w:hanging="440"/>
+      </w:pPr>
+      <w:rPr>
+        <w:rFonts w:ascii="Wingdings" w:hAnsi="Wingdings" w:hint="default"/>
+      </w:rPr>
+    </w:lvl>
+    <w:lvl w:ilvl="3" w:tplc="04090001" w:tentative="1">
+      <w:start w:val="1"/>
+      <w:numFmt w:val="bullet"/>
+      <w:lvlText w:val=""/>
+      <w:lvlJc w:val="left"/>
+      <w:pPr>
+        <w:ind w:left="1760" w:hanging="440"/>
+      </w:pPr>
+      <w:rPr>
+        <w:rFonts w:ascii="Wingdings" w:hAnsi="Wingdings" w:hint="default"/>
+      </w:rPr>
+    </w:lvl>
+    <w:lvl w:ilvl="4" w:tplc="04090003" w:tentative="1">
+      <w:start w:val="1"/>
+      <w:numFmt w:val="bullet"/>
+      <w:lvlText w:val=""/>
+      <w:lvlJc w:val="left"/>
+      <w:pPr>
+        <w:ind w:left="2200" w:hanging="440"/>
+      </w:pPr>
+      <w:rPr>
+        <w:rFonts w:ascii="Wingdings" w:hAnsi="Wingdings" w:hint="default"/>
+      </w:rPr>
+    </w:lvl>
+    <w:lvl w:ilvl="5" w:tplc="04090005" w:tentative="1">
+      <w:start w:val="1"/>
+      <w:numFmt w:val="bullet"/>
+      <w:lvlText w:val=""/>
+      <w:lvlJc w:val="left"/>
+      <w:pPr>
+        <w:ind w:left="2640" w:hanging="440"/>
+      </w:pPr>
+      <w:rPr>
+        <w:rFonts w:ascii="Wingdings" w:hAnsi="Wingdings" w:hint="default"/>
+      </w:rPr>
+    </w:lvl>
+    <w:lvl w:ilvl="6" w:tplc="04090001" w:tentative="1">
+      <w:start w:val="1"/>
+      <w:numFmt w:val="bullet"/>
+      <w:lvlText w:val=""/>
+      <w:lvlJc w:val="left"/>
+      <w:pPr>
+        <w:ind w:left="3080" w:hanging="440"/>
+      </w:pPr>
+      <w:rPr>
+        <w:rFonts w:ascii="Wingdings" w:hAnsi="Wingdings" w:hint="default"/>
+      </w:rPr>
+    </w:lvl>
+    <w:lvl w:ilvl="7" w:tplc="04090003" w:tentative="1">
+      <w:start w:val="1"/>
+      <w:numFmt w:val="bullet"/>
+      <w:lvlText w:val=""/>
+      <w:lvlJc w:val="left"/>
+      <w:pPr>
+        <w:ind w:left="3520" w:hanging="440"/>
+      </w:pPr>
+      <w:rPr>
+        <w:rFonts w:ascii="Wingdings" w:hAnsi="Wingdings" w:hint="default"/>
+      </w:rPr>
+    </w:lvl>
+    <w:lvl w:ilvl="8" w:tplc="04090005" w:tentative="1">
+      <w:start w:val="1"/>
+      <w:numFmt w:val="bullet"/>
+      <w:lvlText w:val=""/>
+      <w:lvlJc w:val="left"/>
+      <w:pPr>
+        <w:ind w:left="3960" w:hanging="440"/>
+      </w:pPr>
+      <w:rPr>
+        <w:rFonts w:ascii="Wingdings" w:hAnsi="Wingdings" w:hint="default"/>
+      </w:rPr>
+    </w:lvl>
+  </w:abstractNum>
+  <w:abstractNum w:abstractNumId="18" w15:restartNumberingAfterBreak="0">
+    <w:nsid w:val="5A5A7096"/>
+    <w:multiLevelType w:val="hybridMultilevel"/>
+    <w:tmpl w:val="9FF4EFFE"/>
+    <w:lvl w:ilvl="0" w:tplc="FFFFFFFF">
+      <w:start w:val="1"/>
+      <w:numFmt w:val="decimal"/>
+      <w:lvlText w:val="%1)"/>
+      <w:lvlJc w:val="left"/>
+      <w:pPr>
+        <w:ind w:left="1280" w:hanging="440"/>
+      </w:pPr>
+    </w:lvl>
+    <w:lvl w:ilvl="1" w:tplc="FFFFFFFF" w:tentative="1">
+      <w:start w:val="1"/>
+      <w:numFmt w:val="lowerLetter"/>
+      <w:lvlText w:val="%2)"/>
+      <w:lvlJc w:val="left"/>
+      <w:pPr>
+        <w:ind w:left="1720" w:hanging="440"/>
+      </w:pPr>
+    </w:lvl>
+    <w:lvl w:ilvl="2" w:tplc="FFFFFFFF" w:tentative="1">
+      <w:start w:val="1"/>
+      <w:numFmt w:val="lowerRoman"/>
+      <w:lvlText w:val="%3."/>
+      <w:lvlJc w:val="right"/>
+      <w:pPr>
+        <w:ind w:left="2160" w:hanging="440"/>
+      </w:pPr>
+    </w:lvl>
+    <w:lvl w:ilvl="3" w:tplc="FFFFFFFF" w:tentative="1">
+      <w:start w:val="1"/>
+      <w:numFmt w:val="decimal"/>
+      <w:lvlText w:val="%4."/>
+      <w:lvlJc w:val="left"/>
+      <w:pPr>
+        <w:ind w:left="2600" w:hanging="440"/>
+      </w:pPr>
+    </w:lvl>
+    <w:lvl w:ilvl="4" w:tplc="FFFFFFFF" w:tentative="1">
+      <w:start w:val="1"/>
+      <w:numFmt w:val="lowerLetter"/>
+      <w:lvlText w:val="%5)"/>
+      <w:lvlJc w:val="left"/>
+      <w:pPr>
+        <w:ind w:left="3040" w:hanging="440"/>
+      </w:pPr>
+    </w:lvl>
+    <w:lvl w:ilvl="5" w:tplc="FFFFFFFF" w:tentative="1">
+      <w:start w:val="1"/>
+      <w:numFmt w:val="lowerRoman"/>
+      <w:lvlText w:val="%6."/>
+      <w:lvlJc w:val="right"/>
+      <w:pPr>
+        <w:ind w:left="3480" w:hanging="440"/>
+      </w:pPr>
+    </w:lvl>
+    <w:lvl w:ilvl="6" w:tplc="FFFFFFFF" w:tentative="1">
+      <w:start w:val="1"/>
+      <w:numFmt w:val="decimal"/>
+      <w:lvlText w:val="%7."/>
+      <w:lvlJc w:val="left"/>
+      <w:pPr>
+        <w:ind w:left="3920" w:hanging="440"/>
+      </w:pPr>
+    </w:lvl>
+    <w:lvl w:ilvl="7" w:tplc="FFFFFFFF" w:tentative="1">
+      <w:start w:val="1"/>
+      <w:numFmt w:val="lowerLetter"/>
+      <w:lvlText w:val="%8)"/>
+      <w:lvlJc w:val="left"/>
+      <w:pPr>
+        <w:ind w:left="4360" w:hanging="440"/>
+      </w:pPr>
+    </w:lvl>
+    <w:lvl w:ilvl="8" w:tplc="FFFFFFFF" w:tentative="1">
+      <w:start w:val="1"/>
+      <w:numFmt w:val="lowerRoman"/>
+      <w:lvlText w:val="%9."/>
+      <w:lvlJc w:val="right"/>
+      <w:pPr>
+        <w:ind w:left="4800" w:hanging="440"/>
+      </w:pPr>
+    </w:lvl>
+  </w:abstractNum>
+  <w:abstractNum w:abstractNumId="19" w15:restartNumberingAfterBreak="0">
+    <w:nsid w:val="5AD01E84"/>
+    <w:multiLevelType w:val="hybridMultilevel"/>
+    <w:tmpl w:val="A5AEAA86"/>
+    <w:lvl w:ilvl="0" w:tplc="0409000B">
+      <w:start w:val="1"/>
+      <w:numFmt w:val="bullet"/>
+      <w:lvlText w:val=""/>
+      <w:lvlJc w:val="left"/>
+      <w:pPr>
+        <w:ind w:left="440" w:hanging="440"/>
+      </w:pPr>
+      <w:rPr>
+        <w:rFonts w:ascii="Wingdings" w:hAnsi="Wingdings" w:hint="default"/>
+      </w:rPr>
+    </w:lvl>
+    <w:lvl w:ilvl="1" w:tplc="04090003" w:tentative="1">
+      <w:start w:val="1"/>
+      <w:numFmt w:val="bullet"/>
+      <w:lvlText w:val=""/>
+      <w:lvlJc w:val="left"/>
+      <w:pPr>
+        <w:ind w:left="880" w:hanging="440"/>
+      </w:pPr>
+      <w:rPr>
+        <w:rFonts w:ascii="Wingdings" w:hAnsi="Wingdings" w:hint="default"/>
+      </w:rPr>
+    </w:lvl>
+    <w:lvl w:ilvl="2" w:tplc="04090005" w:tentative="1">
+      <w:start w:val="1"/>
+      <w:numFmt w:val="bullet"/>
+      <w:lvlText w:val=""/>
+      <w:lvlJc w:val="left"/>
+      <w:pPr>
+        <w:ind w:left="1320" w:hanging="440"/>
+      </w:pPr>
+      <w:rPr>
+        <w:rFonts w:ascii="Wingdings" w:hAnsi="Wingdings" w:hint="default"/>
+      </w:rPr>
+    </w:lvl>
+    <w:lvl w:ilvl="3" w:tplc="04090001" w:tentative="1">
+      <w:start w:val="1"/>
+      <w:numFmt w:val="bullet"/>
+      <w:lvlText w:val=""/>
+      <w:lvlJc w:val="left"/>
+      <w:pPr>
+        <w:ind w:left="1760" w:hanging="440"/>
+      </w:pPr>
+      <w:rPr>
+        <w:rFonts w:ascii="Wingdings" w:hAnsi="Wingdings" w:hint="default"/>
+      </w:rPr>
+    </w:lvl>
+    <w:lvl w:ilvl="4" w:tplc="04090003" w:tentative="1">
+      <w:start w:val="1"/>
+      <w:numFmt w:val="bullet"/>
+      <w:lvlText w:val=""/>
+      <w:lvlJc w:val="left"/>
+      <w:pPr>
+        <w:ind w:left="2200" w:hanging="440"/>
+      </w:pPr>
+      <w:rPr>
+        <w:rFonts w:ascii="Wingdings" w:hAnsi="Wingdings" w:hint="default"/>
+      </w:rPr>
+    </w:lvl>
+    <w:lvl w:ilvl="5" w:tplc="04090005" w:tentative="1">
+      <w:start w:val="1"/>
+      <w:numFmt w:val="bullet"/>
+      <w:lvlText w:val=""/>
+      <w:lvlJc w:val="left"/>
+      <w:pPr>
+        <w:ind w:left="2640" w:hanging="440"/>
+      </w:pPr>
+      <w:rPr>
+        <w:rFonts w:ascii="Wingdings" w:hAnsi="Wingdings" w:hint="default"/>
+      </w:rPr>
+    </w:lvl>
+    <w:lvl w:ilvl="6" w:tplc="04090001" w:tentative="1">
+      <w:start w:val="1"/>
+      <w:numFmt w:val="bullet"/>
+      <w:lvlText w:val=""/>
+      <w:lvlJc w:val="left"/>
+      <w:pPr>
+        <w:ind w:left="3080" w:hanging="440"/>
+      </w:pPr>
+      <w:rPr>
+        <w:rFonts w:ascii="Wingdings" w:hAnsi="Wingdings" w:hint="default"/>
+      </w:rPr>
+    </w:lvl>
+    <w:lvl w:ilvl="7" w:tplc="04090003" w:tentative="1">
+      <w:start w:val="1"/>
+      <w:numFmt w:val="bullet"/>
+      <w:lvlText w:val=""/>
+      <w:lvlJc w:val="left"/>
+      <w:pPr>
+        <w:ind w:left="3520" w:hanging="440"/>
+      </w:pPr>
+      <w:rPr>
+        <w:rFonts w:ascii="Wingdings" w:hAnsi="Wingdings" w:hint="default"/>
+      </w:rPr>
+    </w:lvl>
+    <w:lvl w:ilvl="8" w:tplc="04090005" w:tentative="1">
+      <w:start w:val="1"/>
+      <w:numFmt w:val="bullet"/>
+      <w:lvlText w:val=""/>
+      <w:lvlJc w:val="left"/>
+      <w:pPr>
+        <w:ind w:left="3960" w:hanging="440"/>
+      </w:pPr>
+      <w:rPr>
+        <w:rFonts w:ascii="Wingdings" w:hAnsi="Wingdings" w:hint="default"/>
+      </w:rPr>
+    </w:lvl>
+  </w:abstractNum>
+  <w:abstractNum w:abstractNumId="20" w15:restartNumberingAfterBreak="0">
+    <w:nsid w:val="5BEB0684"/>
+    <w:multiLevelType w:val="hybridMultilevel"/>
+    <w:tmpl w:val="96223C80"/>
+    <w:lvl w:ilvl="0" w:tplc="0409000F">
+      <w:start w:val="1"/>
+      <w:numFmt w:val="decimal"/>
+      <w:lvlText w:val="%1."/>
+      <w:lvlJc w:val="left"/>
+      <w:pPr>
+        <w:ind w:left="582" w:hanging="440"/>
+      </w:pPr>
+    </w:lvl>
+    <w:lvl w:ilvl="1" w:tplc="04090019" w:tentative="1">
+      <w:start w:val="1"/>
+      <w:numFmt w:val="lowerLetter"/>
+      <w:lvlText w:val="%2)"/>
+      <w:lvlJc w:val="left"/>
+      <w:pPr>
+        <w:ind w:left="1360" w:hanging="440"/>
+      </w:pPr>
+    </w:lvl>
+    <w:lvl w:ilvl="2" w:tplc="0409001B" w:tentative="1">
+      <w:start w:val="1"/>
+      <w:numFmt w:val="lowerRoman"/>
+      <w:lvlText w:val="%3."/>
+      <w:lvlJc w:val="right"/>
+      <w:pPr>
+        <w:ind w:left="1800" w:hanging="440"/>
+      </w:pPr>
+    </w:lvl>
+    <w:lvl w:ilvl="3" w:tplc="0409000F" w:tentative="1">
+      <w:start w:val="1"/>
+      <w:numFmt w:val="decimal"/>
+      <w:lvlText w:val="%4."/>
+      <w:lvlJc w:val="left"/>
+      <w:pPr>
+        <w:ind w:left="2240" w:hanging="440"/>
+      </w:pPr>
+    </w:lvl>
+    <w:lvl w:ilvl="4" w:tplc="04090019" w:tentative="1">
+      <w:start w:val="1"/>
+      <w:numFmt w:val="lowerLetter"/>
+      <w:lvlText w:val="%5)"/>
+      <w:lvlJc w:val="left"/>
+      <w:pPr>
+        <w:ind w:left="2680" w:hanging="440"/>
+      </w:pPr>
+    </w:lvl>
+    <w:lvl w:ilvl="5" w:tplc="0409001B" w:tentative="1">
+      <w:start w:val="1"/>
+      <w:numFmt w:val="lowerRoman"/>
+      <w:lvlText w:val="%6."/>
+      <w:lvlJc w:val="right"/>
+      <w:pPr>
+        <w:ind w:left="3120" w:hanging="440"/>
+      </w:pPr>
+    </w:lvl>
+    <w:lvl w:ilvl="6" w:tplc="0409000F" w:tentative="1">
+      <w:start w:val="1"/>
+      <w:numFmt w:val="decimal"/>
+      <w:lvlText w:val="%7."/>
+      <w:lvlJc w:val="left"/>
+      <w:pPr>
+        <w:ind w:left="3560" w:hanging="440"/>
+      </w:pPr>
+    </w:lvl>
+    <w:lvl w:ilvl="7" w:tplc="04090019" w:tentative="1">
+      <w:start w:val="1"/>
+      <w:numFmt w:val="lowerLetter"/>
+      <w:lvlText w:val="%8)"/>
+      <w:lvlJc w:val="left"/>
+      <w:pPr>
+        <w:ind w:left="4000" w:hanging="440"/>
+      </w:pPr>
+    </w:lvl>
+    <w:lvl w:ilvl="8" w:tplc="0409001B" w:tentative="1">
+      <w:start w:val="1"/>
+      <w:numFmt w:val="lowerRoman"/>
+      <w:lvlText w:val="%9."/>
+      <w:lvlJc w:val="right"/>
+      <w:pPr>
+        <w:ind w:left="4440" w:hanging="440"/>
+      </w:pPr>
+    </w:lvl>
+  </w:abstractNum>
+  <w:abstractNum w:abstractNumId="21" w15:restartNumberingAfterBreak="0">
+    <w:nsid w:val="61EC6883"/>
+    <w:multiLevelType w:val="hybridMultilevel"/>
+    <w:tmpl w:val="7116B5A4"/>
+    <w:lvl w:ilvl="0" w:tplc="0409000B">
+      <w:start w:val="1"/>
+      <w:numFmt w:val="bullet"/>
+      <w:lvlText w:val=""/>
+      <w:lvlJc w:val="left"/>
+      <w:pPr>
+        <w:ind w:left="440" w:hanging="440"/>
+      </w:pPr>
+      <w:rPr>
+        <w:rFonts w:ascii="Wingdings" w:hAnsi="Wingdings" w:hint="default"/>
+      </w:rPr>
+    </w:lvl>
+    <w:lvl w:ilvl="1" w:tplc="04090003" w:tentative="1">
+      <w:start w:val="1"/>
+      <w:numFmt w:val="bullet"/>
+      <w:lvlText w:val=""/>
+      <w:lvlJc w:val="left"/>
+      <w:pPr>
+        <w:ind w:left="880" w:hanging="440"/>
+      </w:pPr>
+      <w:rPr>
+        <w:rFonts w:ascii="Wingdings" w:hAnsi="Wingdings" w:hint="default"/>
+      </w:rPr>
+    </w:lvl>
+    <w:lvl w:ilvl="2" w:tplc="04090005" w:tentative="1">
+      <w:start w:val="1"/>
+      <w:numFmt w:val="bullet"/>
+      <w:lvlText w:val=""/>
+      <w:lvlJc w:val="left"/>
+      <w:pPr>
+        <w:ind w:left="1320" w:hanging="440"/>
+      </w:pPr>
+      <w:rPr>
+        <w:rFonts w:ascii="Wingdings" w:hAnsi="Wingdings" w:hint="default"/>
+      </w:rPr>
+    </w:lvl>
+    <w:lvl w:ilvl="3" w:tplc="04090001" w:tentative="1">
+      <w:start w:val="1"/>
+      <w:numFmt w:val="bullet"/>
+      <w:lvlText w:val=""/>
+      <w:lvlJc w:val="left"/>
+      <w:pPr>
+        <w:ind w:left="1760" w:hanging="440"/>
+      </w:pPr>
+      <w:rPr>
+        <w:rFonts w:ascii="Wingdings" w:hAnsi="Wingdings" w:hint="default"/>
+      </w:rPr>
+    </w:lvl>
+    <w:lvl w:ilvl="4" w:tplc="04090003" w:tentative="1">
+      <w:start w:val="1"/>
+      <w:numFmt w:val="bullet"/>
+      <w:lvlText w:val=""/>
+      <w:lvlJc w:val="left"/>
+      <w:pPr>
+        <w:ind w:left="2200" w:hanging="440"/>
+      </w:pPr>
+      <w:rPr>
+        <w:rFonts w:ascii="Wingdings" w:hAnsi="Wingdings" w:hint="default"/>
+      </w:rPr>
+    </w:lvl>
+    <w:lvl w:ilvl="5" w:tplc="04090005" w:tentative="1">
+      <w:start w:val="1"/>
+      <w:numFmt w:val="bullet"/>
+      <w:lvlText w:val=""/>
+      <w:lvlJc w:val="left"/>
+      <w:pPr>
+        <w:ind w:left="2640" w:hanging="440"/>
+      </w:pPr>
+      <w:rPr>
+        <w:rFonts w:ascii="Wingdings" w:hAnsi="Wingdings" w:hint="default"/>
+      </w:rPr>
+    </w:lvl>
+    <w:lvl w:ilvl="6" w:tplc="04090001" w:tentative="1">
+      <w:start w:val="1"/>
+      <w:numFmt w:val="bullet"/>
+      <w:lvlText w:val=""/>
+      <w:lvlJc w:val="left"/>
+      <w:pPr>
+        <w:ind w:left="3080" w:hanging="440"/>
+      </w:pPr>
+      <w:rPr>
+        <w:rFonts w:ascii="Wingdings" w:hAnsi="Wingdings" w:hint="default"/>
+      </w:rPr>
+    </w:lvl>
+    <w:lvl w:ilvl="7" w:tplc="04090003" w:tentative="1">
+      <w:start w:val="1"/>
+      <w:numFmt w:val="bullet"/>
+      <w:lvlText w:val=""/>
+      <w:lvlJc w:val="left"/>
+      <w:pPr>
+        <w:ind w:left="3520" w:hanging="440"/>
+      </w:pPr>
+      <w:rPr>
+        <w:rFonts w:ascii="Wingdings" w:hAnsi="Wingdings" w:hint="default"/>
+      </w:rPr>
+    </w:lvl>
+    <w:lvl w:ilvl="8" w:tplc="04090005" w:tentative="1">
+      <w:start w:val="1"/>
+      <w:numFmt w:val="bullet"/>
+      <w:lvlText w:val=""/>
+      <w:lvlJc w:val="left"/>
+      <w:pPr>
+        <w:ind w:left="3960" w:hanging="440"/>
+      </w:pPr>
+      <w:rPr>
+        <w:rFonts w:ascii="Wingdings" w:hAnsi="Wingdings" w:hint="default"/>
+      </w:rPr>
+    </w:lvl>
+  </w:abstractNum>
+  <w:abstractNum w:abstractNumId="22" w15:restartNumberingAfterBreak="0">
+    <w:nsid w:val="677D67FF"/>
+    <w:multiLevelType w:val="hybridMultilevel"/>
+    <w:tmpl w:val="E4A0649C"/>
+    <w:lvl w:ilvl="0" w:tplc="04090007">
+      <w:start w:val="1"/>
+      <w:numFmt w:val="bullet"/>
+      <w:lvlText w:val=""/>
+      <w:lvlPicBulletId w:val="0"/>
+      <w:lvlJc w:val="left"/>
+      <w:pPr>
+        <w:ind w:left="681" w:hanging="440"/>
+      </w:pPr>
+      <w:rPr>
+        <w:rFonts w:ascii="Wingdings" w:hAnsi="Wingdings" w:hint="default"/>
+      </w:rPr>
+    </w:lvl>
+    <w:lvl w:ilvl="1" w:tplc="04090003" w:tentative="1">
+      <w:start w:val="1"/>
+      <w:numFmt w:val="bullet"/>
+      <w:lvlText w:val=""/>
+      <w:lvlJc w:val="left"/>
+      <w:pPr>
+        <w:ind w:left="1121" w:hanging="440"/>
+      </w:pPr>
+      <w:rPr>
+        <w:rFonts w:ascii="Wingdings" w:hAnsi="Wingdings" w:hint="default"/>
+      </w:rPr>
+    </w:lvl>
+    <w:lvl w:ilvl="2" w:tplc="04090005" w:tentative="1">
+      <w:start w:val="1"/>
+      <w:numFmt w:val="bullet"/>
+      <w:lvlText w:val=""/>
+      <w:lvlJc w:val="left"/>
+      <w:pPr>
+        <w:ind w:left="1561" w:hanging="440"/>
+      </w:pPr>
+      <w:rPr>
+        <w:rFonts w:ascii="Wingdings" w:hAnsi="Wingdings" w:hint="default"/>
+      </w:rPr>
+    </w:lvl>
+    <w:lvl w:ilvl="3" w:tplc="04090001" w:tentative="1">
+      <w:start w:val="1"/>
+      <w:numFmt w:val="bullet"/>
+      <w:lvlText w:val=""/>
+      <w:lvlJc w:val="left"/>
+      <w:pPr>
+        <w:ind w:left="2001" w:hanging="440"/>
+      </w:pPr>
+      <w:rPr>
+        <w:rFonts w:ascii="Wingdings" w:hAnsi="Wingdings" w:hint="default"/>
+      </w:rPr>
+    </w:lvl>
+    <w:lvl w:ilvl="4" w:tplc="04090003" w:tentative="1">
+      <w:start w:val="1"/>
+      <w:numFmt w:val="bullet"/>
+      <w:lvlText w:val=""/>
+      <w:lvlJc w:val="left"/>
+      <w:pPr>
+        <w:ind w:left="2441" w:hanging="440"/>
+      </w:pPr>
+      <w:rPr>
+        <w:rFonts w:ascii="Wingdings" w:hAnsi="Wingdings" w:hint="default"/>
+      </w:rPr>
+    </w:lvl>
+    <w:lvl w:ilvl="5" w:tplc="04090005" w:tentative="1">
+      <w:start w:val="1"/>
+      <w:numFmt w:val="bullet"/>
+      <w:lvlText w:val=""/>
+      <w:lvlJc w:val="left"/>
+      <w:pPr>
+        <w:ind w:left="2881" w:hanging="440"/>
+      </w:pPr>
+      <w:rPr>
+        <w:rFonts w:ascii="Wingdings" w:hAnsi="Wingdings" w:hint="default"/>
+      </w:rPr>
+    </w:lvl>
+    <w:lvl w:ilvl="6" w:tplc="04090001" w:tentative="1">
+      <w:start w:val="1"/>
+      <w:numFmt w:val="bullet"/>
+      <w:lvlText w:val=""/>
+      <w:lvlJc w:val="left"/>
+      <w:pPr>
+        <w:ind w:left="3321" w:hanging="440"/>
+      </w:pPr>
+      <w:rPr>
+        <w:rFonts w:ascii="Wingdings" w:hAnsi="Wingdings" w:hint="default"/>
+      </w:rPr>
+    </w:lvl>
+    <w:lvl w:ilvl="7" w:tplc="04090003" w:tentative="1">
+      <w:start w:val="1"/>
+      <w:numFmt w:val="bullet"/>
+      <w:lvlText w:val=""/>
+      <w:lvlJc w:val="left"/>
+      <w:pPr>
+        <w:ind w:left="3761" w:hanging="440"/>
+      </w:pPr>
+      <w:rPr>
+        <w:rFonts w:ascii="Wingdings" w:hAnsi="Wingdings" w:hint="default"/>
+      </w:rPr>
+    </w:lvl>
+    <w:lvl w:ilvl="8" w:tplc="04090005" w:tentative="1">
+      <w:start w:val="1"/>
+      <w:numFmt w:val="bullet"/>
+      <w:lvlText w:val=""/>
+      <w:lvlJc w:val="left"/>
+      <w:pPr>
+        <w:ind w:left="4201" w:hanging="440"/>
+      </w:pPr>
+      <w:rPr>
+        <w:rFonts w:ascii="Wingdings" w:hAnsi="Wingdings" w:hint="default"/>
+      </w:rPr>
+    </w:lvl>
+  </w:abstractNum>
+  <w:abstractNum w:abstractNumId="23" w15:restartNumberingAfterBreak="0">
+    <w:nsid w:val="6A977692"/>
+    <w:multiLevelType w:val="hybridMultilevel"/>
+    <w:tmpl w:val="28767D00"/>
+    <w:lvl w:ilvl="0" w:tplc="0409000F">
+      <w:start w:val="1"/>
+      <w:numFmt w:val="decimal"/>
+      <w:lvlText w:val="%1."/>
+      <w:lvlJc w:val="left"/>
+      <w:pPr>
+        <w:ind w:left="920" w:hanging="440"/>
+      </w:pPr>
+    </w:lvl>
+    <w:lvl w:ilvl="1" w:tplc="04090019" w:tentative="1">
+      <w:start w:val="1"/>
+      <w:numFmt w:val="lowerLetter"/>
+      <w:lvlText w:val="%2)"/>
+      <w:lvlJc w:val="left"/>
+      <w:pPr>
+        <w:ind w:left="1360" w:hanging="440"/>
+      </w:pPr>
+    </w:lvl>
+    <w:lvl w:ilvl="2" w:tplc="0409001B" w:tentative="1">
+      <w:start w:val="1"/>
+      <w:numFmt w:val="lowerRoman"/>
+      <w:lvlText w:val="%3."/>
+      <w:lvlJc w:val="right"/>
+      <w:pPr>
+        <w:ind w:left="1800" w:hanging="440"/>
+      </w:pPr>
+    </w:lvl>
+    <w:lvl w:ilvl="3" w:tplc="0409000F" w:tentative="1">
+      <w:start w:val="1"/>
+      <w:numFmt w:val="decimal"/>
+      <w:lvlText w:val="%4."/>
+      <w:lvlJc w:val="left"/>
+      <w:pPr>
+        <w:ind w:left="2240" w:hanging="440"/>
+      </w:pPr>
+    </w:lvl>
+    <w:lvl w:ilvl="4" w:tplc="04090019" w:tentative="1">
+      <w:start w:val="1"/>
+      <w:numFmt w:val="lowerLetter"/>
+      <w:lvlText w:val="%5)"/>
+      <w:lvlJc w:val="left"/>
+      <w:pPr>
+        <w:ind w:left="2680" w:hanging="440"/>
+      </w:pPr>
+    </w:lvl>
+    <w:lvl w:ilvl="5" w:tplc="0409001B" w:tentative="1">
+      <w:start w:val="1"/>
+      <w:numFmt w:val="lowerRoman"/>
+      <w:lvlText w:val="%6."/>
+      <w:lvlJc w:val="right"/>
+      <w:pPr>
+        <w:ind w:left="3120" w:hanging="440"/>
+      </w:pPr>
+    </w:lvl>
+    <w:lvl w:ilvl="6" w:tplc="0409000F" w:tentative="1">
+      <w:start w:val="1"/>
+      <w:numFmt w:val="decimal"/>
+      <w:lvlText w:val="%7."/>
+      <w:lvlJc w:val="left"/>
+      <w:pPr>
+        <w:ind w:left="3560" w:hanging="440"/>
+      </w:pPr>
+    </w:lvl>
+    <w:lvl w:ilvl="7" w:tplc="04090019" w:tentative="1">
+      <w:start w:val="1"/>
+      <w:numFmt w:val="lowerLetter"/>
+      <w:lvlText w:val="%8)"/>
+      <w:lvlJc w:val="left"/>
+      <w:pPr>
+        <w:ind w:left="4000" w:hanging="440"/>
+      </w:pPr>
+    </w:lvl>
+    <w:lvl w:ilvl="8" w:tplc="0409001B" w:tentative="1">
+      <w:start w:val="1"/>
+      <w:numFmt w:val="lowerRoman"/>
+      <w:lvlText w:val="%9."/>
+      <w:lvlJc w:val="right"/>
+      <w:pPr>
+        <w:ind w:left="4440" w:hanging="440"/>
+      </w:pPr>
+    </w:lvl>
+  </w:abstractNum>
+  <w:abstractNum w:abstractNumId="24" w15:restartNumberingAfterBreak="0">
+    <w:nsid w:val="6FA1378E"/>
+    <w:multiLevelType w:val="hybridMultilevel"/>
+    <w:tmpl w:val="27A07FA8"/>
+    <w:lvl w:ilvl="0" w:tplc="0409000B">
+      <w:start w:val="1"/>
+      <w:numFmt w:val="bullet"/>
+      <w:lvlText w:val=""/>
+      <w:lvlJc w:val="left"/>
+      <w:pPr>
+        <w:ind w:left="440" w:hanging="440"/>
+      </w:pPr>
+      <w:rPr>
+        <w:rFonts w:ascii="Wingdings" w:hAnsi="Wingdings" w:hint="default"/>
+      </w:rPr>
+    </w:lvl>
+    <w:lvl w:ilvl="1" w:tplc="04090003" w:tentative="1">
+      <w:start w:val="1"/>
+      <w:numFmt w:val="bullet"/>
+      <w:lvlText w:val=""/>
+      <w:lvlJc w:val="left"/>
+      <w:pPr>
+        <w:ind w:left="880" w:hanging="440"/>
+      </w:pPr>
+      <w:rPr>
+        <w:rFonts w:ascii="Wingdings" w:hAnsi="Wingdings" w:hint="default"/>
+      </w:rPr>
+    </w:lvl>
+    <w:lvl w:ilvl="2" w:tplc="04090005" w:tentative="1">
+      <w:start w:val="1"/>
+      <w:numFmt w:val="bullet"/>
+      <w:lvlText w:val=""/>
+      <w:lvlJc w:val="left"/>
+      <w:pPr>
+        <w:ind w:left="1320" w:hanging="440"/>
+      </w:pPr>
+      <w:rPr>
+        <w:rFonts w:ascii="Wingdings" w:hAnsi="Wingdings" w:hint="default"/>
+      </w:rPr>
+    </w:lvl>
+    <w:lvl w:ilvl="3" w:tplc="04090001" w:tentative="1">
+      <w:start w:val="1"/>
+      <w:numFmt w:val="bullet"/>
+      <w:lvlText w:val=""/>
+      <w:lvlJc w:val="left"/>
+      <w:pPr>
+        <w:ind w:left="1760" w:hanging="440"/>
+      </w:pPr>
+      <w:rPr>
+        <w:rFonts w:ascii="Wingdings" w:hAnsi="Wingdings" w:hint="default"/>
+      </w:rPr>
+    </w:lvl>
+    <w:lvl w:ilvl="4" w:tplc="04090003" w:tentative="1">
+      <w:start w:val="1"/>
+      <w:numFmt w:val="bullet"/>
+      <w:lvlText w:val=""/>
+      <w:lvlJc w:val="left"/>
+      <w:pPr>
+        <w:ind w:left="2200" w:hanging="440"/>
+      </w:pPr>
+      <w:rPr>
+        <w:rFonts w:ascii="Wingdings" w:hAnsi="Wingdings" w:hint="default"/>
+      </w:rPr>
+    </w:lvl>
+    <w:lvl w:ilvl="5" w:tplc="04090005" w:tentative="1">
+      <w:start w:val="1"/>
+      <w:numFmt w:val="bullet"/>
+      <w:lvlText w:val=""/>
+      <w:lvlJc w:val="left"/>
+      <w:pPr>
+        <w:ind w:left="2640" w:hanging="440"/>
+      </w:pPr>
+      <w:rPr>
+        <w:rFonts w:ascii="Wingdings" w:hAnsi="Wingdings" w:hint="default"/>
+      </w:rPr>
+    </w:lvl>
+    <w:lvl w:ilvl="6" w:tplc="04090001" w:tentative="1">
+      <w:start w:val="1"/>
+      <w:numFmt w:val="bullet"/>
+      <w:lvlText w:val=""/>
+      <w:lvlJc w:val="left"/>
+      <w:pPr>
+        <w:ind w:left="3080" w:hanging="440"/>
+      </w:pPr>
+      <w:rPr>
+        <w:rFonts w:ascii="Wingdings" w:hAnsi="Wingdings" w:hint="default"/>
+      </w:rPr>
+    </w:lvl>
+    <w:lvl w:ilvl="7" w:tplc="04090003" w:tentative="1">
+      <w:start w:val="1"/>
+      <w:numFmt w:val="bullet"/>
+      <w:lvlText w:val=""/>
+      <w:lvlJc w:val="left"/>
+      <w:pPr>
+        <w:ind w:left="3520" w:hanging="440"/>
+      </w:pPr>
+      <w:rPr>
+        <w:rFonts w:ascii="Wingdings" w:hAnsi="Wingdings" w:hint="default"/>
+      </w:rPr>
+    </w:lvl>
+    <w:lvl w:ilvl="8" w:tplc="04090005" w:tentative="1">
+      <w:start w:val="1"/>
+      <w:numFmt w:val="bullet"/>
+      <w:lvlText w:val=""/>
+      <w:lvlJc w:val="left"/>
+      <w:pPr>
+        <w:ind w:left="3960" w:hanging="440"/>
+      </w:pPr>
+      <w:rPr>
+        <w:rFonts w:ascii="Wingdings" w:hAnsi="Wingdings" w:hint="default"/>
+      </w:rPr>
+    </w:lvl>
+  </w:abstractNum>
+  <w:abstractNum w:abstractNumId="25" w15:restartNumberingAfterBreak="0">
+    <w:nsid w:val="74ED7226"/>
+    <w:multiLevelType w:val="hybridMultilevel"/>
+    <w:tmpl w:val="BCB04E46"/>
+    <w:lvl w:ilvl="0" w:tplc="04090007">
+      <w:start w:val="1"/>
+      <w:numFmt w:val="bullet"/>
+      <w:lvlText w:val=""/>
+      <w:lvlPicBulletId w:val="0"/>
+      <w:lvlJc w:val="left"/>
+      <w:pPr>
+        <w:ind w:left="440" w:hanging="440"/>
+      </w:pPr>
+      <w:rPr>
+        <w:rFonts w:ascii="Wingdings" w:hAnsi="Wingdings" w:hint="default"/>
+      </w:rPr>
+    </w:lvl>
+    <w:lvl w:ilvl="1" w:tplc="04090003" w:tentative="1">
+      <w:start w:val="1"/>
+      <w:numFmt w:val="bullet"/>
+      <w:lvlText w:val=""/>
+      <w:lvlJc w:val="left"/>
+      <w:pPr>
+        <w:ind w:left="880" w:hanging="440"/>
+      </w:pPr>
+      <w:rPr>
+        <w:rFonts w:ascii="Wingdings" w:hAnsi="Wingdings" w:hint="default"/>
+      </w:rPr>
+    </w:lvl>
+    <w:lvl w:ilvl="2" w:tplc="04090005" w:tentative="1">
+      <w:start w:val="1"/>
+      <w:numFmt w:val="bullet"/>
+      <w:lvlText w:val=""/>
+      <w:lvlJc w:val="left"/>
+      <w:pPr>
+        <w:ind w:left="1320" w:hanging="440"/>
+      </w:pPr>
+      <w:rPr>
+        <w:rFonts w:ascii="Wingdings" w:hAnsi="Wingdings" w:hint="default"/>
+      </w:rPr>
+    </w:lvl>
+    <w:lvl w:ilvl="3" w:tplc="04090001" w:tentative="1">
+      <w:start w:val="1"/>
+      <w:numFmt w:val="bullet"/>
+      <w:lvlText w:val=""/>
+      <w:lvlJc w:val="left"/>
+      <w:pPr>
+        <w:ind w:left="1760" w:hanging="440"/>
+      </w:pPr>
+      <w:rPr>
+        <w:rFonts w:ascii="Wingdings" w:hAnsi="Wingdings" w:hint="default"/>
+      </w:rPr>
+    </w:lvl>
+    <w:lvl w:ilvl="4" w:tplc="04090003" w:tentative="1">
+      <w:start w:val="1"/>
+      <w:numFmt w:val="bullet"/>
+      <w:lvlText w:val=""/>
+      <w:lvlJc w:val="left"/>
+      <w:pPr>
+        <w:ind w:left="2200" w:hanging="440"/>
+      </w:pPr>
+      <w:rPr>
+        <w:rFonts w:ascii="Wingdings" w:hAnsi="Wingdings" w:hint="default"/>
+      </w:rPr>
+    </w:lvl>
+    <w:lvl w:ilvl="5" w:tplc="04090005" w:tentative="1">
+      <w:start w:val="1"/>
+      <w:numFmt w:val="bullet"/>
+      <w:lvlText w:val=""/>
+      <w:lvlJc w:val="left"/>
+      <w:pPr>
+        <w:ind w:left="2640" w:hanging="440"/>
+      </w:pPr>
+      <w:rPr>
+        <w:rFonts w:ascii="Wingdings" w:hAnsi="Wingdings" w:hint="default"/>
+      </w:rPr>
+    </w:lvl>
+    <w:lvl w:ilvl="6" w:tplc="04090001" w:tentative="1">
+      <w:start w:val="1"/>
+      <w:numFmt w:val="bullet"/>
+      <w:lvlText w:val=""/>
+      <w:lvlJc w:val="left"/>
+      <w:pPr>
+        <w:ind w:left="3080" w:hanging="440"/>
+      </w:pPr>
+      <w:rPr>
+        <w:rFonts w:ascii="Wingdings" w:hAnsi="Wingdings" w:hint="default"/>
+      </w:rPr>
+    </w:lvl>
+    <w:lvl w:ilvl="7" w:tplc="04090003" w:tentative="1">
+      <w:start w:val="1"/>
+      <w:numFmt w:val="bullet"/>
+      <w:lvlText w:val=""/>
+      <w:lvlJc w:val="left"/>
+      <w:pPr>
+        <w:ind w:left="3520" w:hanging="440"/>
+      </w:pPr>
+      <w:rPr>
+        <w:rFonts w:ascii="Wingdings" w:hAnsi="Wingdings" w:hint="default"/>
+      </w:rPr>
+    </w:lvl>
+    <w:lvl w:ilvl="8" w:tplc="04090005" w:tentative="1">
+      <w:start w:val="1"/>
+      <w:numFmt w:val="bullet"/>
+      <w:lvlText w:val=""/>
+      <w:lvlJc w:val="left"/>
+      <w:pPr>
+        <w:ind w:left="3960" w:hanging="440"/>
+      </w:pPr>
+      <w:rPr>
+        <w:rFonts w:ascii="Wingdings" w:hAnsi="Wingdings" w:hint="default"/>
+      </w:rPr>
+    </w:lvl>
+  </w:abstractNum>
+  <w:abstractNum w:abstractNumId="26" w15:restartNumberingAfterBreak="0">
+    <w:nsid w:val="76196F16"/>
+    <w:multiLevelType w:val="hybridMultilevel"/>
+    <w:tmpl w:val="DEECC290"/>
+    <w:lvl w:ilvl="0" w:tplc="04090007">
+      <w:start w:val="1"/>
+      <w:numFmt w:val="bullet"/>
+      <w:lvlText w:val=""/>
+      <w:lvlPicBulletId w:val="0"/>
+      <w:lvlJc w:val="left"/>
+      <w:pPr>
+        <w:ind w:left="860" w:hanging="440"/>
+      </w:pPr>
+      <w:rPr>
+        <w:rFonts w:ascii="Wingdings" w:hAnsi="Wingdings" w:hint="default"/>
+      </w:rPr>
+    </w:lvl>
+    <w:lvl w:ilvl="1" w:tplc="04090003" w:tentative="1">
+      <w:start w:val="1"/>
+      <w:numFmt w:val="bullet"/>
+      <w:lvlText w:val=""/>
+      <w:lvlJc w:val="left"/>
+      <w:pPr>
+        <w:ind w:left="1300" w:hanging="440"/>
+      </w:pPr>
+      <w:rPr>
+        <w:rFonts w:ascii="Wingdings" w:hAnsi="Wingdings" w:hint="default"/>
+      </w:rPr>
+    </w:lvl>
+    <w:lvl w:ilvl="2" w:tplc="04090005" w:tentative="1">
+      <w:start w:val="1"/>
+      <w:numFmt w:val="bullet"/>
+      <w:lvlText w:val=""/>
+      <w:lvlJc w:val="left"/>
+      <w:pPr>
+        <w:ind w:left="1740" w:hanging="440"/>
+      </w:pPr>
+      <w:rPr>
+        <w:rFonts w:ascii="Wingdings" w:hAnsi="Wingdings" w:hint="default"/>
+      </w:rPr>
+    </w:lvl>
+    <w:lvl w:ilvl="3" w:tplc="04090001" w:tentative="1">
+      <w:start w:val="1"/>
+      <w:numFmt w:val="bullet"/>
+      <w:lvlText w:val=""/>
+      <w:lvlJc w:val="left"/>
+      <w:pPr>
+        <w:ind w:left="2180" w:hanging="440"/>
+      </w:pPr>
+      <w:rPr>
+        <w:rFonts w:ascii="Wingdings" w:hAnsi="Wingdings" w:hint="default"/>
+      </w:rPr>
+    </w:lvl>
+    <w:lvl w:ilvl="4" w:tplc="04090003" w:tentative="1">
+      <w:start w:val="1"/>
+      <w:numFmt w:val="bullet"/>
+      <w:lvlText w:val=""/>
+      <w:lvlJc w:val="left"/>
+      <w:pPr>
+        <w:ind w:left="2620" w:hanging="440"/>
+      </w:pPr>
+      <w:rPr>
+        <w:rFonts w:ascii="Wingdings" w:hAnsi="Wingdings" w:hint="default"/>
+      </w:rPr>
+    </w:lvl>
+    <w:lvl w:ilvl="5" w:tplc="04090005" w:tentative="1">
+      <w:start w:val="1"/>
+      <w:numFmt w:val="bullet"/>
+      <w:lvlText w:val=""/>
+      <w:lvlJc w:val="left"/>
+      <w:pPr>
+        <w:ind w:left="3060" w:hanging="440"/>
+      </w:pPr>
+      <w:rPr>
+        <w:rFonts w:ascii="Wingdings" w:hAnsi="Wingdings" w:hint="default"/>
+      </w:rPr>
+    </w:lvl>
+    <w:lvl w:ilvl="6" w:tplc="04090001" w:tentative="1">
+      <w:start w:val="1"/>
+      <w:numFmt w:val="bullet"/>
+      <w:lvlText w:val=""/>
+      <w:lvlJc w:val="left"/>
+      <w:pPr>
+        <w:ind w:left="3500" w:hanging="440"/>
+      </w:pPr>
+      <w:rPr>
+        <w:rFonts w:ascii="Wingdings" w:hAnsi="Wingdings" w:hint="default"/>
+      </w:rPr>
+    </w:lvl>
+    <w:lvl w:ilvl="7" w:tplc="04090003" w:tentative="1">
+      <w:start w:val="1"/>
+      <w:numFmt w:val="bullet"/>
+      <w:lvlText w:val=""/>
+      <w:lvlJc w:val="left"/>
+      <w:pPr>
+        <w:ind w:left="3940" w:hanging="440"/>
+      </w:pPr>
+      <w:rPr>
+        <w:rFonts w:ascii="Wingdings" w:hAnsi="Wingdings" w:hint="default"/>
+      </w:rPr>
+    </w:lvl>
+    <w:lvl w:ilvl="8" w:tplc="04090005" w:tentative="1">
+      <w:start w:val="1"/>
+      <w:numFmt w:val="bullet"/>
+      <w:lvlText w:val=""/>
+      <w:lvlJc w:val="left"/>
+      <w:pPr>
+        <w:ind w:left="4380" w:hanging="440"/>
+      </w:pPr>
+      <w:rPr>
+        <w:rFonts w:ascii="Wingdings" w:hAnsi="Wingdings" w:hint="default"/>
+      </w:rPr>
+    </w:lvl>
+  </w:abstractNum>
+  <w:abstractNum w:abstractNumId="27" w15:restartNumberingAfterBreak="0">
+    <w:nsid w:val="775E189F"/>
+    <w:multiLevelType w:val="hybridMultilevel"/>
+    <w:tmpl w:val="88B64546"/>
+    <w:lvl w:ilvl="0" w:tplc="04090007">
+      <w:start w:val="1"/>
+      <w:numFmt w:val="bullet"/>
+      <w:lvlText w:val=""/>
+      <w:lvlPicBulletId w:val="0"/>
+      <w:lvlJc w:val="left"/>
+      <w:pPr>
+        <w:ind w:left="440" w:hanging="440"/>
+      </w:pPr>
+      <w:rPr>
+        <w:rFonts w:ascii="Wingdings" w:hAnsi="Wingdings" w:hint="default"/>
+      </w:rPr>
+    </w:lvl>
+    <w:lvl w:ilvl="1" w:tplc="04090003" w:tentative="1">
+      <w:start w:val="1"/>
+      <w:numFmt w:val="bullet"/>
+      <w:lvlText w:val=""/>
+      <w:lvlJc w:val="left"/>
+      <w:pPr>
+        <w:ind w:left="880" w:hanging="440"/>
+      </w:pPr>
+      <w:rPr>
+        <w:rFonts w:ascii="Wingdings" w:hAnsi="Wingdings" w:hint="default"/>
+      </w:rPr>
+    </w:lvl>
+    <w:lvl w:ilvl="2" w:tplc="04090005" w:tentative="1">
+      <w:start w:val="1"/>
+      <w:numFmt w:val="bullet"/>
+      <w:lvlText w:val=""/>
+      <w:lvlJc w:val="left"/>
+      <w:pPr>
+        <w:ind w:left="1320" w:hanging="440"/>
+      </w:pPr>
+      <w:rPr>
+        <w:rFonts w:ascii="Wingdings" w:hAnsi="Wingdings" w:hint="default"/>
+      </w:rPr>
+    </w:lvl>
+    <w:lvl w:ilvl="3" w:tplc="04090001" w:tentative="1">
+      <w:start w:val="1"/>
+      <w:numFmt w:val="bullet"/>
+      <w:lvlText w:val=""/>
+      <w:lvlJc w:val="left"/>
+      <w:pPr>
+        <w:ind w:left="1760" w:hanging="440"/>
+      </w:pPr>
+      <w:rPr>
+        <w:rFonts w:ascii="Wingdings" w:hAnsi="Wingdings" w:hint="default"/>
+      </w:rPr>
+    </w:lvl>
+    <w:lvl w:ilvl="4" w:tplc="04090003" w:tentative="1">
+      <w:start w:val="1"/>
+      <w:numFmt w:val="bullet"/>
+      <w:lvlText w:val=""/>
+      <w:lvlJc w:val="left"/>
+      <w:pPr>
+        <w:ind w:left="2200" w:hanging="440"/>
+      </w:pPr>
+      <w:rPr>
+        <w:rFonts w:ascii="Wingdings" w:hAnsi="Wingdings" w:hint="default"/>
+      </w:rPr>
+    </w:lvl>
+    <w:lvl w:ilvl="5" w:tplc="04090005" w:tentative="1">
+      <w:start w:val="1"/>
+      <w:numFmt w:val="bullet"/>
+      <w:lvlText w:val=""/>
+      <w:lvlJc w:val="left"/>
+      <w:pPr>
+        <w:ind w:left="2640" w:hanging="440"/>
+      </w:pPr>
+      <w:rPr>
+        <w:rFonts w:ascii="Wingdings" w:hAnsi="Wingdings" w:hint="default"/>
+      </w:rPr>
+    </w:lvl>
+    <w:lvl w:ilvl="6" w:tplc="04090001" w:tentative="1">
+      <w:start w:val="1"/>
+      <w:numFmt w:val="bullet"/>
+      <w:lvlText w:val=""/>
+      <w:lvlJc w:val="left"/>
+      <w:pPr>
+        <w:ind w:left="3080" w:hanging="440"/>
+      </w:pPr>
+      <w:rPr>
+        <w:rFonts w:ascii="Wingdings" w:hAnsi="Wingdings" w:hint="default"/>
+      </w:rPr>
+    </w:lvl>
+    <w:lvl w:ilvl="7" w:tplc="04090003" w:tentative="1">
+      <w:start w:val="1"/>
+      <w:numFmt w:val="bullet"/>
+      <w:lvlText w:val=""/>
+      <w:lvlJc w:val="left"/>
+      <w:pPr>
+        <w:ind w:left="3520" w:hanging="440"/>
+      </w:pPr>
+      <w:rPr>
+        <w:rFonts w:ascii="Wingdings" w:hAnsi="Wingdings" w:hint="default"/>
+      </w:rPr>
+    </w:lvl>
+    <w:lvl w:ilvl="8" w:tplc="04090005" w:tentative="1">
+      <w:start w:val="1"/>
+      <w:numFmt w:val="bullet"/>
+      <w:lvlText w:val=""/>
+      <w:lvlJc w:val="left"/>
+      <w:pPr>
+        <w:ind w:left="3960" w:hanging="440"/>
+      </w:pPr>
+      <w:rPr>
+        <w:rFonts w:ascii="Wingdings" w:hAnsi="Wingdings" w:hint="default"/>
+      </w:rPr>
+    </w:lvl>
+  </w:abstractNum>
+  <w:abstractNum w:abstractNumId="28" w15:restartNumberingAfterBreak="0">
+    <w:nsid w:val="7E846E4B"/>
+    <w:multiLevelType w:val="hybridMultilevel"/>
+    <w:tmpl w:val="76726240"/>
+    <w:lvl w:ilvl="0" w:tplc="0409000B">
+      <w:start w:val="1"/>
+      <w:numFmt w:val="bullet"/>
+      <w:lvlText w:val=""/>
+      <w:lvlJc w:val="left"/>
+      <w:pPr>
+        <w:ind w:left="440" w:hanging="440"/>
+      </w:pPr>
+      <w:rPr>
+        <w:rFonts w:ascii="Wingdings" w:hAnsi="Wingdings" w:hint="default"/>
+      </w:rPr>
+    </w:lvl>
+    <w:lvl w:ilvl="1" w:tplc="04090003" w:tentative="1">
+      <w:start w:val="1"/>
+      <w:numFmt w:val="bullet"/>
+      <w:lvlText w:val=""/>
+      <w:lvlJc w:val="left"/>
+      <w:pPr>
+        <w:ind w:left="880" w:hanging="440"/>
+      </w:pPr>
+      <w:rPr>
+        <w:rFonts w:ascii="Wingdings" w:hAnsi="Wingdings" w:hint="default"/>
+      </w:rPr>
+    </w:lvl>
+    <w:lvl w:ilvl="2" w:tplc="04090005" w:tentative="1">
+      <w:start w:val="1"/>
+      <w:numFmt w:val="bullet"/>
+      <w:lvlText w:val=""/>
+      <w:lvlJc w:val="left"/>
+      <w:pPr>
+        <w:ind w:left="1320" w:hanging="440"/>
+      </w:pPr>
+      <w:rPr>
+        <w:rFonts w:ascii="Wingdings" w:hAnsi="Wingdings" w:hint="default"/>
+      </w:rPr>
+    </w:lvl>
+    <w:lvl w:ilvl="3" w:tplc="04090001" w:tentative="1">
+      <w:start w:val="1"/>
+      <w:numFmt w:val="bullet"/>
+      <w:lvlText w:val=""/>
+      <w:lvlJc w:val="left"/>
+      <w:pPr>
+        <w:ind w:left="1760" w:hanging="440"/>
+      </w:pPr>
+      <w:rPr>
+        <w:rFonts w:ascii="Wingdings" w:hAnsi="Wingdings" w:hint="default"/>
+      </w:rPr>
+    </w:lvl>
+    <w:lvl w:ilvl="4" w:tplc="04090003" w:tentative="1">
+      <w:start w:val="1"/>
+      <w:numFmt w:val="bullet"/>
+      <w:lvlText w:val=""/>
+      <w:lvlJc w:val="left"/>
+      <w:pPr>
+        <w:ind w:left="2200" w:hanging="440"/>
+      </w:pPr>
+      <w:rPr>
+        <w:rFonts w:ascii="Wingdings" w:hAnsi="Wingdings" w:hint="default"/>
+      </w:rPr>
+    </w:lvl>
+    <w:lvl w:ilvl="5" w:tplc="04090005" w:tentative="1">
+      <w:start w:val="1"/>
+      <w:numFmt w:val="bullet"/>
+      <w:lvlText w:val=""/>
+      <w:lvlJc w:val="left"/>
+      <w:pPr>
+        <w:ind w:left="2640" w:hanging="440"/>
+      </w:pPr>
+      <w:rPr>
+        <w:rFonts w:ascii="Wingdings" w:hAnsi="Wingdings" w:hint="default"/>
+      </w:rPr>
+    </w:lvl>
+    <w:lvl w:ilvl="6" w:tplc="04090001" w:tentative="1">
+      <w:start w:val="1"/>
+      <w:numFmt w:val="bullet"/>
+      <w:lvlText w:val=""/>
+      <w:lvlJc w:val="left"/>
+      <w:pPr>
+        <w:ind w:left="3080" w:hanging="440"/>
+      </w:pPr>
+      <w:rPr>
+        <w:rFonts w:ascii="Wingdings" w:hAnsi="Wingdings" w:hint="default"/>
+      </w:rPr>
+    </w:lvl>
+    <w:lvl w:ilvl="7" w:tplc="04090003" w:tentative="1">
+      <w:start w:val="1"/>
+      <w:numFmt w:val="bullet"/>
+      <w:lvlText w:val=""/>
+      <w:lvlJc w:val="left"/>
+      <w:pPr>
+        <w:ind w:left="3520" w:hanging="440"/>
+      </w:pPr>
+      <w:rPr>
+        <w:rFonts w:ascii="Wingdings" w:hAnsi="Wingdings" w:hint="default"/>
+      </w:rPr>
+    </w:lvl>
+    <w:lvl w:ilvl="8" w:tplc="04090005" w:tentative="1">
+      <w:start w:val="1"/>
+      <w:numFmt w:val="bullet"/>
+      <w:lvlText w:val=""/>
+      <w:lvlJc w:val="left"/>
+      <w:pPr>
+        <w:ind w:left="3960" w:hanging="440"/>
+      </w:pPr>
+      <w:rPr>
+        <w:rFonts w:ascii="Wingdings" w:hAnsi="Wingdings" w:hint="default"/>
+      </w:rPr>
+    </w:lvl>
+  </w:abstractNum>
+  <w:num w:numId="1" w16cid:durableId="1160196252">
+    <w:abstractNumId w:val="28"/>
+  </w:num>
+  <w:num w:numId="2" w16cid:durableId="906499332">
+    <w:abstractNumId w:val="23"/>
+  </w:num>
+  <w:num w:numId="3" w16cid:durableId="247928098">
+    <w:abstractNumId w:val="20"/>
+  </w:num>
+  <w:num w:numId="4" w16cid:durableId="923145869">
+    <w:abstractNumId w:val="21"/>
+  </w:num>
+  <w:num w:numId="5" w16cid:durableId="1130706856">
+    <w:abstractNumId w:val="17"/>
+  </w:num>
+  <w:num w:numId="6" w16cid:durableId="428889376">
+    <w:abstractNumId w:val="24"/>
+  </w:num>
+  <w:num w:numId="7" w16cid:durableId="1653875465">
+    <w:abstractNumId w:val="19"/>
+  </w:num>
+  <w:num w:numId="8" w16cid:durableId="160051549">
+    <w:abstractNumId w:val="1"/>
+  </w:num>
+  <w:num w:numId="9" w16cid:durableId="1046220870">
+    <w:abstractNumId w:val="2"/>
+  </w:num>
+  <w:num w:numId="10" w16cid:durableId="1154566199">
+    <w:abstractNumId w:val="3"/>
+  </w:num>
+  <w:num w:numId="11" w16cid:durableId="844133574">
+    <w:abstractNumId w:val="6"/>
+  </w:num>
+  <w:num w:numId="12" w16cid:durableId="1018967364">
+    <w:abstractNumId w:val="11"/>
+  </w:num>
+  <w:num w:numId="13" w16cid:durableId="1746411936">
+    <w:abstractNumId w:val="18"/>
+  </w:num>
+  <w:num w:numId="14" w16cid:durableId="1863737024">
+    <w:abstractNumId w:val="15"/>
+  </w:num>
+  <w:num w:numId="15" w16cid:durableId="61029265">
+    <w:abstractNumId w:val="9"/>
+  </w:num>
+  <w:num w:numId="16" w16cid:durableId="1480418927">
     <w:abstractNumId w:val="0"/>
+  </w:num>
+  <w:num w:numId="17" w16cid:durableId="652832995">
+    <w:abstractNumId w:val="5"/>
+  </w:num>
+  <w:num w:numId="18" w16cid:durableId="1212570392">
+    <w:abstractNumId w:val="22"/>
+  </w:num>
+  <w:num w:numId="19" w16cid:durableId="2020035041">
+    <w:abstractNumId w:val="26"/>
+  </w:num>
+  <w:num w:numId="20" w16cid:durableId="1774519213">
+    <w:abstractNumId w:val="14"/>
+  </w:num>
+  <w:num w:numId="21" w16cid:durableId="76683158">
+    <w:abstractNumId w:val="4"/>
+  </w:num>
+  <w:num w:numId="22" w16cid:durableId="1879465391">
+    <w:abstractNumId w:val="16"/>
+  </w:num>
+  <w:num w:numId="23" w16cid:durableId="1606763116">
+    <w:abstractNumId w:val="25"/>
+  </w:num>
+  <w:num w:numId="24" w16cid:durableId="1165366042">
+    <w:abstractNumId w:val="27"/>
+  </w:num>
+  <w:num w:numId="25" w16cid:durableId="713777389">
+    <w:abstractNumId w:val="8"/>
+  </w:num>
+  <w:num w:numId="26" w16cid:durableId="856314503">
+    <w:abstractNumId w:val="12"/>
+  </w:num>
+  <w:num w:numId="27" w16cid:durableId="247083218">
+    <w:abstractNumId w:val="10"/>
+  </w:num>
+  <w:num w:numId="28" w16cid:durableId="1630893381">
+    <w:abstractNumId w:val="13"/>
+  </w:num>
+  <w:num w:numId="29" w16cid:durableId="33821824">
+    <w:abstractNumId w:val="7"/>
   </w:num>
 </w:numbering>
 </file>
@@ -544,16 +4217,9 @@
   <w:style w:type="paragraph" w:default="1" w:styleId="a">
     <w:name w:val="Normal"/>
     <w:qFormat/>
-    <w:rsid w:val="00265E32"/>
     <w:pPr>
       <w:widowControl w:val="0"/>
-      <w:spacing w:after="0" w:line="240" w:lineRule="auto"/>
-      <w:jc w:val="both"/>
     </w:pPr>
-    <w:rPr>
-      <w:sz w:val="21"/>
-      <w14:ligatures w14:val="none"/>
-    </w:rPr>
   </w:style>
   <w:style w:type="paragraph" w:styleId="1">
     <w:name w:val="heading 1"/>
@@ -562,7 +4228,7 @@
     <w:link w:val="10"/>
     <w:uiPriority w:val="9"/>
     <w:qFormat/>
-    <w:rsid w:val="00F62BF8"/>
+    <w:rsid w:val="00F03D89"/>
     <w:pPr>
       <w:keepNext/>
       <w:keepLines/>
@@ -585,7 +4251,7 @@
     <w:semiHidden/>
     <w:unhideWhenUsed/>
     <w:qFormat/>
-    <w:rsid w:val="00F62BF8"/>
+    <w:rsid w:val="00F03D89"/>
     <w:pPr>
       <w:keepNext/>
       <w:keepLines/>
@@ -608,7 +4274,7 @@
     <w:semiHidden/>
     <w:unhideWhenUsed/>
     <w:qFormat/>
-    <w:rsid w:val="00F62BF8"/>
+    <w:rsid w:val="00F03D89"/>
     <w:pPr>
       <w:keepNext/>
       <w:keepLines/>
@@ -631,7 +4297,7 @@
     <w:semiHidden/>
     <w:unhideWhenUsed/>
     <w:qFormat/>
-    <w:rsid w:val="00F62BF8"/>
+    <w:rsid w:val="00F03D89"/>
     <w:pPr>
       <w:keepNext/>
       <w:keepLines/>
@@ -654,7 +4320,7 @@
     <w:semiHidden/>
     <w:unhideWhenUsed/>
     <w:qFormat/>
-    <w:rsid w:val="00F62BF8"/>
+    <w:rsid w:val="00F03D89"/>
     <w:pPr>
       <w:keepNext/>
       <w:keepLines/>
@@ -676,11 +4342,11 @@
     <w:semiHidden/>
     <w:unhideWhenUsed/>
     <w:qFormat/>
-    <w:rsid w:val="00F62BF8"/>
+    <w:rsid w:val="00F03D89"/>
     <w:pPr>
       <w:keepNext/>
       <w:keepLines/>
-      <w:spacing w:before="40"/>
+      <w:spacing w:before="40" w:after="0"/>
       <w:outlineLvl w:val="5"/>
     </w:pPr>
     <w:rPr>
@@ -699,11 +4365,11 @@
     <w:semiHidden/>
     <w:unhideWhenUsed/>
     <w:qFormat/>
-    <w:rsid w:val="00F62BF8"/>
+    <w:rsid w:val="00F03D89"/>
     <w:pPr>
       <w:keepNext/>
       <w:keepLines/>
-      <w:spacing w:before="40"/>
+      <w:spacing w:before="40" w:after="0"/>
       <w:outlineLvl w:val="6"/>
     </w:pPr>
     <w:rPr>
@@ -722,10 +4388,11 @@
     <w:semiHidden/>
     <w:unhideWhenUsed/>
     <w:qFormat/>
-    <w:rsid w:val="00F62BF8"/>
+    <w:rsid w:val="00F03D89"/>
     <w:pPr>
       <w:keepNext/>
       <w:keepLines/>
+      <w:spacing w:after="0"/>
       <w:outlineLvl w:val="7"/>
     </w:pPr>
     <w:rPr>
@@ -742,10 +4409,11 @@
     <w:semiHidden/>
     <w:unhideWhenUsed/>
     <w:qFormat/>
-    <w:rsid w:val="00F62BF8"/>
+    <w:rsid w:val="00F03D89"/>
     <w:pPr>
       <w:keepNext/>
       <w:keepLines/>
+      <w:spacing w:after="0"/>
       <w:outlineLvl w:val="8"/>
     </w:pPr>
     <w:rPr>
@@ -785,7 +4453,7 @@
     <w:basedOn w:val="a0"/>
     <w:link w:val="1"/>
     <w:uiPriority w:val="9"/>
-    <w:rsid w:val="00F62BF8"/>
+    <w:rsid w:val="00F03D89"/>
     <w:rPr>
       <w:rFonts w:asciiTheme="majorHAnsi" w:eastAsiaTheme="majorEastAsia" w:hAnsiTheme="majorHAnsi" w:cstheme="majorBidi"/>
       <w:color w:val="2F5496" w:themeColor="accent1" w:themeShade="BF"/>
@@ -799,7 +4467,7 @@
     <w:link w:val="2"/>
     <w:uiPriority w:val="9"/>
     <w:semiHidden/>
-    <w:rsid w:val="00F62BF8"/>
+    <w:rsid w:val="00F03D89"/>
     <w:rPr>
       <w:rFonts w:asciiTheme="majorHAnsi" w:eastAsiaTheme="majorEastAsia" w:hAnsiTheme="majorHAnsi" w:cstheme="majorBidi"/>
       <w:color w:val="2F5496" w:themeColor="accent1" w:themeShade="BF"/>
@@ -813,7 +4481,7 @@
     <w:link w:val="3"/>
     <w:uiPriority w:val="9"/>
     <w:semiHidden/>
-    <w:rsid w:val="00F62BF8"/>
+    <w:rsid w:val="00F03D89"/>
     <w:rPr>
       <w:rFonts w:asciiTheme="majorHAnsi" w:eastAsiaTheme="majorEastAsia" w:hAnsiTheme="majorHAnsi" w:cstheme="majorBidi"/>
       <w:color w:val="2F5496" w:themeColor="accent1" w:themeShade="BF"/>
@@ -827,7 +4495,7 @@
     <w:link w:val="4"/>
     <w:uiPriority w:val="9"/>
     <w:semiHidden/>
-    <w:rsid w:val="00F62BF8"/>
+    <w:rsid w:val="00F03D89"/>
     <w:rPr>
       <w:rFonts w:cstheme="majorBidi"/>
       <w:color w:val="2F5496" w:themeColor="accent1" w:themeShade="BF"/>
@@ -841,7 +4509,7 @@
     <w:link w:val="5"/>
     <w:uiPriority w:val="9"/>
     <w:semiHidden/>
-    <w:rsid w:val="00F62BF8"/>
+    <w:rsid w:val="00F03D89"/>
     <w:rPr>
       <w:rFonts w:cstheme="majorBidi"/>
       <w:color w:val="2F5496" w:themeColor="accent1" w:themeShade="BF"/>
@@ -854,7 +4522,7 @@
     <w:link w:val="6"/>
     <w:uiPriority w:val="9"/>
     <w:semiHidden/>
-    <w:rsid w:val="00F62BF8"/>
+    <w:rsid w:val="00F03D89"/>
     <w:rPr>
       <w:rFonts w:cstheme="majorBidi"/>
       <w:b/>
@@ -868,7 +4536,7 @@
     <w:link w:val="7"/>
     <w:uiPriority w:val="9"/>
     <w:semiHidden/>
-    <w:rsid w:val="00F62BF8"/>
+    <w:rsid w:val="00F03D89"/>
     <w:rPr>
       <w:rFonts w:cstheme="majorBidi"/>
       <w:b/>
@@ -882,7 +4550,7 @@
     <w:link w:val="8"/>
     <w:uiPriority w:val="9"/>
     <w:semiHidden/>
-    <w:rsid w:val="00F62BF8"/>
+    <w:rsid w:val="00F03D89"/>
     <w:rPr>
       <w:rFonts w:cstheme="majorBidi"/>
       <w:color w:val="595959" w:themeColor="text1" w:themeTint="A6"/>
@@ -894,7 +4562,7 @@
     <w:link w:val="9"/>
     <w:uiPriority w:val="9"/>
     <w:semiHidden/>
-    <w:rsid w:val="00F62BF8"/>
+    <w:rsid w:val="00F03D89"/>
     <w:rPr>
       <w:rFonts w:eastAsiaTheme="majorEastAsia" w:cstheme="majorBidi"/>
       <w:color w:val="595959" w:themeColor="text1" w:themeTint="A6"/>
@@ -907,9 +4575,9 @@
     <w:link w:val="a4"/>
     <w:uiPriority w:val="10"/>
     <w:qFormat/>
-    <w:rsid w:val="00F62BF8"/>
+    <w:rsid w:val="00F03D89"/>
     <w:pPr>
-      <w:spacing w:after="80"/>
+      <w:spacing w:after="80" w:line="240" w:lineRule="auto"/>
       <w:contextualSpacing/>
       <w:jc w:val="center"/>
     </w:pPr>
@@ -926,7 +4594,7 @@
     <w:basedOn w:val="a0"/>
     <w:link w:val="a3"/>
     <w:uiPriority w:val="10"/>
-    <w:rsid w:val="00F62BF8"/>
+    <w:rsid w:val="00F03D89"/>
     <w:rPr>
       <w:rFonts w:asciiTheme="majorHAnsi" w:eastAsiaTheme="majorEastAsia" w:hAnsiTheme="majorHAnsi" w:cstheme="majorBidi"/>
       <w:spacing w:val="-10"/>
@@ -942,7 +4610,7 @@
     <w:link w:val="a6"/>
     <w:uiPriority w:val="11"/>
     <w:qFormat/>
-    <w:rsid w:val="00F62BF8"/>
+    <w:rsid w:val="00F03D89"/>
     <w:pPr>
       <w:numPr>
         <w:ilvl w:val="1"/>
@@ -962,7 +4630,7 @@
     <w:basedOn w:val="a0"/>
     <w:link w:val="a5"/>
     <w:uiPriority w:val="11"/>
-    <w:rsid w:val="00F62BF8"/>
+    <w:rsid w:val="00F03D89"/>
     <w:rPr>
       <w:rFonts w:asciiTheme="majorHAnsi" w:eastAsiaTheme="majorEastAsia" w:hAnsiTheme="majorHAnsi" w:cstheme="majorBidi"/>
       <w:color w:val="595959" w:themeColor="text1" w:themeTint="A6"/>
@@ -978,7 +4646,7 @@
     <w:link w:val="a8"/>
     <w:uiPriority w:val="29"/>
     <w:qFormat/>
-    <w:rsid w:val="00F62BF8"/>
+    <w:rsid w:val="00F03D89"/>
     <w:pPr>
       <w:spacing w:before="160"/>
       <w:jc w:val="center"/>
@@ -994,7 +4662,7 @@
     <w:basedOn w:val="a0"/>
     <w:link w:val="a7"/>
     <w:uiPriority w:val="29"/>
-    <w:rsid w:val="00F62BF8"/>
+    <w:rsid w:val="00F03D89"/>
     <w:rPr>
       <w:i/>
       <w:iCs/>
@@ -1006,7 +4674,7 @@
     <w:basedOn w:val="a"/>
     <w:uiPriority w:val="34"/>
     <w:qFormat/>
-    <w:rsid w:val="00F62BF8"/>
+    <w:rsid w:val="00F03D89"/>
     <w:pPr>
       <w:ind w:left="720"/>
       <w:contextualSpacing/>
@@ -1017,7 +4685,7 @@
     <w:basedOn w:val="a0"/>
     <w:uiPriority w:val="21"/>
     <w:qFormat/>
-    <w:rsid w:val="00F62BF8"/>
+    <w:rsid w:val="00F03D89"/>
     <w:rPr>
       <w:i/>
       <w:iCs/>
@@ -1031,7 +4699,7 @@
     <w:link w:val="ac"/>
     <w:uiPriority w:val="30"/>
     <w:qFormat/>
-    <w:rsid w:val="00F62BF8"/>
+    <w:rsid w:val="00F03D89"/>
     <w:pPr>
       <w:pBdr>
         <w:top w:val="single" w:sz="4" w:space="10" w:color="2F5496" w:themeColor="accent1" w:themeShade="BF"/>
@@ -1052,7 +4720,7 @@
     <w:basedOn w:val="a0"/>
     <w:link w:val="ab"/>
     <w:uiPriority w:val="30"/>
-    <w:rsid w:val="00F62BF8"/>
+    <w:rsid w:val="00F03D89"/>
     <w:rPr>
       <w:i/>
       <w:iCs/>
@@ -1064,7 +4732,7 @@
     <w:basedOn w:val="a0"/>
     <w:uiPriority w:val="32"/>
     <w:qFormat/>
-    <w:rsid w:val="00F62BF8"/>
+    <w:rsid w:val="00F03D89"/>
     <w:rPr>
       <w:b/>
       <w:bCs/>
@@ -1079,13 +4747,14 @@
     <w:link w:val="af"/>
     <w:uiPriority w:val="99"/>
     <w:unhideWhenUsed/>
-    <w:rsid w:val="00265E32"/>
+    <w:rsid w:val="00E160DB"/>
     <w:pPr>
       <w:tabs>
         <w:tab w:val="center" w:pos="4153"/>
         <w:tab w:val="right" w:pos="8306"/>
       </w:tabs>
       <w:snapToGrid w:val="0"/>
+      <w:spacing w:line="240" w:lineRule="auto"/>
       <w:jc w:val="center"/>
     </w:pPr>
     <w:rPr>
@@ -1098,7 +4767,7 @@
     <w:basedOn w:val="a0"/>
     <w:link w:val="ae"/>
     <w:uiPriority w:val="99"/>
-    <w:rsid w:val="00265E32"/>
+    <w:rsid w:val="00E160DB"/>
     <w:rPr>
       <w:sz w:val="18"/>
       <w:szCs w:val="18"/>
@@ -1110,13 +4779,14 @@
     <w:link w:val="af1"/>
     <w:uiPriority w:val="99"/>
     <w:unhideWhenUsed/>
-    <w:rsid w:val="00265E32"/>
+    <w:rsid w:val="00E160DB"/>
     <w:pPr>
       <w:tabs>
         <w:tab w:val="center" w:pos="4153"/>
         <w:tab w:val="right" w:pos="8306"/>
       </w:tabs>
       <w:snapToGrid w:val="0"/>
+      <w:spacing w:line="240" w:lineRule="auto"/>
     </w:pPr>
     <w:rPr>
       <w:sz w:val="18"/>
@@ -1128,10 +4798,33 @@
     <w:basedOn w:val="a0"/>
     <w:link w:val="af0"/>
     <w:uiPriority w:val="99"/>
-    <w:rsid w:val="00265E32"/>
+    <w:rsid w:val="00E160DB"/>
     <w:rPr>
       <w:sz w:val="18"/>
       <w:szCs w:val="18"/>
+    </w:rPr>
+  </w:style>
+  <w:style w:type="character" w:styleId="af2">
+    <w:name w:val="Hyperlink"/>
+    <w:basedOn w:val="a0"/>
+    <w:uiPriority w:val="99"/>
+    <w:unhideWhenUsed/>
+    <w:rsid w:val="00435338"/>
+    <w:rPr>
+      <w:color w:val="0563C1" w:themeColor="hyperlink"/>
+      <w:u w:val="single"/>
+    </w:rPr>
+  </w:style>
+  <w:style w:type="character" w:styleId="af3">
+    <w:name w:val="Unresolved Mention"/>
+    <w:basedOn w:val="a0"/>
+    <w:uiPriority w:val="99"/>
+    <w:semiHidden/>
+    <w:unhideWhenUsed/>
+    <w:rsid w:val="00435338"/>
+    <w:rPr>
+      <w:color w:val="605E5C"/>
+      <w:shd w:val="clear" w:color="auto" w:fill="E1DFDD"/>
     </w:rPr>
   </w:style>
 </w:styles>
@@ -1430,4 +5123,16 @@
     </a:ext>
   </a:extLst>
 </a:theme>
+</file>
+
+<file path=customXml/item1.xml><?xml version="1.0" encoding="utf-8"?>
+<b:Sources xmlns:b="http://schemas.openxmlformats.org/officeDocument/2006/bibliography" xmlns="http://schemas.openxmlformats.org/officeDocument/2006/bibliography" SelectedStyle="\APASixthEditionOfficeOnline.xsl" StyleName="APA" Version="6"/>
+</file>
+
+<file path=customXml/itemProps1.xml><?xml version="1.0" encoding="utf-8"?>
+<ds:datastoreItem xmlns:ds="http://schemas.openxmlformats.org/officeDocument/2006/customXml" ds:itemID="{A3F435BA-C62A-402A-8732-374BB1CD6BD3}">
+  <ds:schemaRefs>
+    <ds:schemaRef ds:uri="http://schemas.openxmlformats.org/officeDocument/2006/bibliography"/>
+  </ds:schemaRefs>
+</ds:datastoreItem>
 </file>
--- a/作品提交材料/S6.命题企业要求提交的其他内容/产品方案文档.docx
+++ b/作品提交材料/S6.命题企业要求提交的其他内容/产品方案文档.docx
@@ -46,7 +46,7 @@
                               <w:widowControl/>
                               <w:jc w:val="center"/>
                               <w:rPr>
-                                <w:rFonts w:ascii="Segoe UI Symbol" w:eastAsia="楷体" w:hAnsi="Segoe UI Symbol" w:cs="Segoe UI Symbol" w:hint="eastAsia"/>
+                                <w:rFonts w:ascii="Segoe UI Symbol" w:eastAsia="楷体" w:hAnsi="Segoe UI Symbol" w:cs="Segoe UI Symbol"/>
                                 <w:bCs/>
                                 <w:color w:val="000000" w:themeColor="text1"/>
                                 <w:sz w:val="52"/>
@@ -109,7 +109,7 @@
                               <w:widowControl/>
                               <w:jc w:val="center"/>
                               <w:rPr>
-                                <w:rFonts w:ascii="Segoe UI Symbol" w:eastAsia="楷体" w:hAnsi="Segoe UI Symbol" w:cs="Segoe UI Symbol" w:hint="eastAsia"/>
+                                <w:rFonts w:ascii="Segoe UI Symbol" w:eastAsia="楷体" w:hAnsi="Segoe UI Symbol" w:cs="Segoe UI Symbol"/>
                                 <w:bCs/>
                                 <w:color w:val="000000" w:themeColor="text1"/>
                                 <w:sz w:val="52"/>
@@ -175,7 +175,7 @@
                         <w:widowControl/>
                         <w:jc w:val="center"/>
                         <w:rPr>
-                          <w:rFonts w:ascii="Segoe UI Symbol" w:eastAsia="楷体" w:hAnsi="Segoe UI Symbol" w:cs="Segoe UI Symbol" w:hint="eastAsia"/>
+                          <w:rFonts w:ascii="Segoe UI Symbol" w:eastAsia="楷体" w:hAnsi="Segoe UI Symbol" w:cs="Segoe UI Symbol"/>
                           <w:bCs/>
                           <w:color w:val="000000" w:themeColor="text1"/>
                           <w:sz w:val="52"/>
@@ -238,7 +238,7 @@
                         <w:widowControl/>
                         <w:jc w:val="center"/>
                         <w:rPr>
-                          <w:rFonts w:ascii="Segoe UI Symbol" w:eastAsia="楷体" w:hAnsi="Segoe UI Symbol" w:cs="Segoe UI Symbol" w:hint="eastAsia"/>
+                          <w:rFonts w:ascii="Segoe UI Symbol" w:eastAsia="楷体" w:hAnsi="Segoe UI Symbol" w:cs="Segoe UI Symbol"/>
                           <w:bCs/>
                           <w:color w:val="000000" w:themeColor="text1"/>
                           <w:sz w:val="52"/>
@@ -289,7 +289,7 @@
       <w:pPr>
         <w:widowControl/>
         <w:rPr>
-          <w:rFonts w:ascii="Segoe UI Symbol" w:eastAsia="楷体" w:hAnsi="Segoe UI Symbol" w:cs="Segoe UI Symbol" w:hint="eastAsia"/>
+          <w:rFonts w:ascii="Segoe UI Symbol" w:eastAsia="楷体" w:hAnsi="Segoe UI Symbol" w:cs="Segoe UI Symbol"/>
           <w:sz w:val="24"/>
         </w:rPr>
       </w:pPr>
@@ -492,6 +492,8 @@
         <w:spacing w:beforeLines="50" w:before="156" w:afterLines="50" w:after="156" w:line="240" w:lineRule="auto"/>
         <w:rPr>
           <w:rFonts w:ascii="Times New Roman" w:eastAsia="楷体" w:hAnsi="Times New Roman" w:cs="Times New Roman"/>
+          <w:b/>
+          <w:bCs/>
           <w:sz w:val="24"/>
         </w:rPr>
       </w:pPr>
@@ -526,8 +528,2046 @@
         <w:t>平台推广，与教育机构合作整合学习资源等。</w:t>
       </w:r>
     </w:p>
+    <w:p>
+      <w:pPr>
+        <w:spacing w:beforeLines="50" w:before="156" w:afterLines="50" w:after="156" w:line="240" w:lineRule="auto"/>
+        <w:rPr>
+          <w:rFonts w:ascii="Times New Roman" w:eastAsia="楷体" w:hAnsi="Times New Roman" w:cs="Times New Roman"/>
+          <w:b/>
+          <w:bCs/>
+          <w:sz w:val="24"/>
+        </w:rPr>
+      </w:pPr>
+      <w:r>
+        <w:rPr>
+          <w:rFonts w:ascii="Times New Roman" w:eastAsia="楷体" w:hAnsi="Times New Roman" w:cs="Times New Roman" w:hint="eastAsia"/>
+          <w:b/>
+          <w:bCs/>
+          <w:sz w:val="24"/>
+        </w:rPr>
+        <w:t>团队现有四个主要产品方向，分别为：</w:t>
+      </w:r>
+    </w:p>
+    <w:p>
+      <w:pPr>
+        <w:spacing w:beforeLines="50" w:before="156" w:afterLines="50" w:after="156" w:line="240" w:lineRule="auto"/>
+        <w:rPr>
+          <w:rFonts w:ascii="Times New Roman" w:eastAsia="楷体" w:hAnsi="Times New Roman" w:cs="Times New Roman"/>
+          <w:b/>
+          <w:bCs/>
+          <w:sz w:val="28"/>
+          <w:szCs w:val="28"/>
+        </w:rPr>
+      </w:pPr>
+      <w:r>
+        <w:rPr>
+          <w:rFonts w:ascii="Times New Roman" w:eastAsia="楷体" w:hAnsi="Times New Roman" w:cs="Times New Roman" w:hint="eastAsia"/>
+          <w:b/>
+          <w:bCs/>
+          <w:sz w:val="28"/>
+          <w:szCs w:val="28"/>
+        </w:rPr>
+        <w:t>数字人伴学系统</w:t>
+      </w:r>
+    </w:p>
+    <w:p>
+      <w:pPr>
+        <w:spacing w:beforeLines="50" w:before="156" w:afterLines="50" w:after="156" w:line="240" w:lineRule="auto"/>
+        <w:rPr>
+          <w:rFonts w:ascii="Times New Roman" w:eastAsia="楷体" w:hAnsi="Times New Roman" w:cs="Times New Roman"/>
+          <w:b/>
+          <w:bCs/>
+          <w:sz w:val="28"/>
+          <w:szCs w:val="28"/>
+        </w:rPr>
+      </w:pPr>
+      <w:r>
+        <w:rPr>
+          <w:rFonts w:ascii="Times New Roman" w:eastAsia="楷体" w:hAnsi="Times New Roman" w:cs="Times New Roman"/>
+          <w:b/>
+          <w:bCs/>
+          <w:sz w:val="28"/>
+          <w:szCs w:val="28"/>
+        </w:rPr>
+        <w:t>多智能体</w:t>
+      </w:r>
+      <w:r>
+        <w:rPr>
+          <w:rFonts w:ascii="Times New Roman" w:eastAsia="楷体" w:hAnsi="Times New Roman" w:cs="Times New Roman"/>
+          <w:b/>
+          <w:bCs/>
+          <w:sz w:val="28"/>
+          <w:szCs w:val="28"/>
+        </w:rPr>
+        <w:t>-</w:t>
+      </w:r>
+      <w:r>
+        <w:rPr>
+          <w:rFonts w:ascii="Times New Roman" w:eastAsia="楷体" w:hAnsi="Times New Roman" w:cs="Times New Roman"/>
+          <w:b/>
+          <w:bCs/>
+          <w:sz w:val="28"/>
+          <w:szCs w:val="28"/>
+        </w:rPr>
+        <w:t>知识库协作系统</w:t>
+      </w:r>
+    </w:p>
+    <w:p>
+      <w:pPr>
+        <w:spacing w:beforeLines="50" w:before="156" w:afterLines="50" w:after="156" w:line="240" w:lineRule="auto"/>
+        <w:rPr>
+          <w:rFonts w:ascii="Times New Roman" w:eastAsia="楷体" w:hAnsi="Times New Roman" w:cs="Times New Roman"/>
+          <w:b/>
+          <w:bCs/>
+          <w:sz w:val="28"/>
+          <w:szCs w:val="28"/>
+        </w:rPr>
+      </w:pPr>
+      <w:r>
+        <w:rPr>
+          <w:rFonts w:ascii="Times New Roman" w:eastAsia="楷体" w:hAnsi="Times New Roman" w:cs="Times New Roman"/>
+          <w:b/>
+          <w:bCs/>
+          <w:sz w:val="28"/>
+          <w:szCs w:val="28"/>
+        </w:rPr>
+        <w:t>多学科客制化评估系统</w:t>
+      </w:r>
+    </w:p>
+    <w:p>
+      <w:pPr>
+        <w:spacing w:beforeLines="50" w:before="156" w:afterLines="50" w:after="156" w:line="240" w:lineRule="auto"/>
+        <w:rPr>
+          <w:rFonts w:ascii="Times New Roman" w:eastAsia="楷体" w:hAnsi="Times New Roman" w:cs="Times New Roman"/>
+          <w:b/>
+          <w:bCs/>
+          <w:sz w:val="28"/>
+          <w:szCs w:val="28"/>
+        </w:rPr>
+      </w:pPr>
+      <w:r>
+        <w:rPr>
+          <w:rFonts w:ascii="Times New Roman" w:eastAsia="楷体" w:hAnsi="Times New Roman" w:cs="Times New Roman"/>
+          <w:b/>
+          <w:bCs/>
+          <w:sz w:val="28"/>
+          <w:szCs w:val="28"/>
+        </w:rPr>
+        <w:t>游戏化学习平台及评估系统</w:t>
+      </w:r>
+    </w:p>
+    <w:p>
+      <w:pPr>
+        <w:spacing w:beforeLines="50" w:before="156" w:afterLines="50" w:after="156" w:line="240" w:lineRule="auto"/>
+        <w:rPr>
+          <w:rFonts w:ascii="Times New Roman" w:eastAsia="楷体" w:hAnsi="Times New Roman" w:cs="Times New Roman"/>
+          <w:b/>
+          <w:bCs/>
+          <w:sz w:val="24"/>
+        </w:rPr>
+      </w:pPr>
+      <w:r>
+        <w:rPr>
+          <w:rFonts w:ascii="Times New Roman" w:eastAsia="楷体" w:hAnsi="Times New Roman" w:cs="Times New Roman" w:hint="eastAsia"/>
+          <w:b/>
+          <w:bCs/>
+          <w:sz w:val="24"/>
+        </w:rPr>
+        <w:t>合作资源：</w:t>
+      </w:r>
+    </w:p>
+    <w:p>
+      <w:pPr>
+        <w:spacing w:beforeLines="50" w:before="156" w:afterLines="50" w:after="156" w:line="240" w:lineRule="auto"/>
+        <w:rPr>
+          <w:rFonts w:ascii="Times New Roman" w:eastAsia="楷体" w:hAnsi="Times New Roman" w:cs="Times New Roman"/>
+          <w:b/>
+          <w:bCs/>
+          <w:sz w:val="24"/>
+        </w:rPr>
+      </w:pPr>
+      <w:r>
+        <w:rPr>
+          <w:rFonts w:ascii="Times New Roman" w:eastAsia="楷体" w:hAnsi="Times New Roman" w:cs="Times New Roman" w:hint="eastAsia"/>
+          <w:b/>
+          <w:bCs/>
+          <w:sz w:val="24"/>
+        </w:rPr>
+        <w:t>浙江省温州中学</w:t>
+      </w:r>
+    </w:p>
+    <w:p>
+      <w:pPr>
+        <w:spacing w:beforeLines="50" w:before="156" w:afterLines="50" w:after="156" w:line="240" w:lineRule="auto"/>
+        <w:rPr>
+          <w:rFonts w:ascii="Times New Roman" w:eastAsia="楷体" w:hAnsi="Times New Roman" w:cs="Times New Roman"/>
+          <w:b/>
+          <w:bCs/>
+          <w:sz w:val="24"/>
+        </w:rPr>
+      </w:pPr>
+      <w:r>
+        <w:rPr>
+          <w:rFonts w:ascii="Times New Roman" w:eastAsia="楷体" w:hAnsi="Times New Roman" w:cs="Times New Roman" w:hint="eastAsia"/>
+          <w:b/>
+          <w:bCs/>
+          <w:sz w:val="24"/>
+        </w:rPr>
+        <w:t>浙江省</w:t>
+      </w:r>
+      <w:r>
+        <w:rPr>
+          <w:rFonts w:ascii="Times New Roman" w:eastAsia="楷体" w:hAnsi="Times New Roman" w:cs="Times New Roman" w:hint="eastAsia"/>
+          <w:b/>
+          <w:bCs/>
+          <w:sz w:val="24"/>
+        </w:rPr>
+        <w:t>龙港</w:t>
+      </w:r>
+      <w:r>
+        <w:rPr>
+          <w:rFonts w:ascii="Times New Roman" w:eastAsia="楷体" w:hAnsi="Times New Roman" w:cs="Times New Roman" w:hint="eastAsia"/>
+          <w:b/>
+          <w:bCs/>
+          <w:sz w:val="24"/>
+        </w:rPr>
+        <w:t>中学（</w:t>
+      </w:r>
+      <w:r>
+        <w:rPr>
+          <w:rFonts w:ascii="Times New Roman" w:eastAsia="楷体" w:hAnsi="Times New Roman" w:cs="Times New Roman" w:hint="eastAsia"/>
+          <w:b/>
+          <w:bCs/>
+          <w:sz w:val="24"/>
+        </w:rPr>
+        <w:t>P</w:t>
+      </w:r>
+      <w:r>
+        <w:rPr>
+          <w:rFonts w:ascii="Times New Roman" w:eastAsia="楷体" w:hAnsi="Times New Roman" w:cs="Times New Roman" w:hint="eastAsia"/>
+          <w:b/>
+          <w:bCs/>
+          <w:sz w:val="24"/>
+        </w:rPr>
+        <w:t>图）</w:t>
+      </w:r>
+    </w:p>
+    <w:p>
+      <w:pPr>
+        <w:spacing w:beforeLines="50" w:before="156" w:afterLines="50" w:after="156" w:line="240" w:lineRule="auto"/>
+        <w:rPr>
+          <w:rFonts w:ascii="Times New Roman" w:eastAsia="楷体" w:hAnsi="Times New Roman" w:cs="Times New Roman"/>
+          <w:b/>
+          <w:bCs/>
+          <w:sz w:val="24"/>
+        </w:rPr>
+      </w:pPr>
+      <w:r>
+        <w:rPr>
+          <w:rFonts w:ascii="Times New Roman" w:eastAsia="楷体" w:hAnsi="Times New Roman" w:cs="Times New Roman" w:hint="eastAsia"/>
+          <w:b/>
+          <w:bCs/>
+          <w:sz w:val="24"/>
+        </w:rPr>
+        <w:t>宁波市某小学</w:t>
+      </w:r>
+    </w:p>
+    <w:p>
+      <w:pPr>
+        <w:spacing w:beforeLines="50" w:before="156" w:afterLines="50" w:after="156" w:line="240" w:lineRule="auto"/>
+        <w:rPr>
+          <w:rFonts w:ascii="Times New Roman" w:eastAsia="楷体" w:hAnsi="Times New Roman" w:cs="Times New Roman"/>
+          <w:b/>
+          <w:bCs/>
+          <w:sz w:val="24"/>
+        </w:rPr>
+      </w:pPr>
+      <w:r>
+        <w:rPr>
+          <w:rFonts w:ascii="Times New Roman" w:eastAsia="楷体" w:hAnsi="Times New Roman" w:cs="Times New Roman" w:hint="eastAsia"/>
+          <w:b/>
+          <w:bCs/>
+          <w:sz w:val="24"/>
+        </w:rPr>
+        <w:t>浙江联通</w:t>
+      </w:r>
+    </w:p>
+    <w:p>
+      <w:pPr>
+        <w:spacing w:beforeLines="50" w:before="156" w:afterLines="50" w:after="156" w:line="240" w:lineRule="auto"/>
+        <w:rPr>
+          <w:rFonts w:ascii="Times New Roman" w:eastAsia="楷体" w:hAnsi="Times New Roman" w:cs="Times New Roman"/>
+          <w:b/>
+          <w:bCs/>
+          <w:sz w:val="24"/>
+        </w:rPr>
+      </w:pPr>
+      <w:r>
+        <w:rPr>
+          <w:rFonts w:ascii="Times New Roman" w:eastAsia="楷体" w:hAnsi="Times New Roman" w:cs="Times New Roman" w:hint="eastAsia"/>
+          <w:b/>
+          <w:bCs/>
+          <w:sz w:val="24"/>
+        </w:rPr>
+        <w:t>数字化办公室</w:t>
+      </w:r>
+    </w:p>
+    <w:p>
+      <w:pPr>
+        <w:spacing w:beforeLines="50" w:before="156" w:afterLines="50" w:after="156" w:line="240" w:lineRule="auto"/>
+        <w:rPr>
+          <w:rFonts w:ascii="Times New Roman" w:eastAsia="楷体" w:hAnsi="Times New Roman" w:cs="Times New Roman"/>
+          <w:b/>
+          <w:bCs/>
+          <w:sz w:val="24"/>
+        </w:rPr>
+      </w:pPr>
+      <w:proofErr w:type="gramStart"/>
+      <w:r>
+        <w:rPr>
+          <w:rFonts w:ascii="Times New Roman" w:eastAsia="楷体" w:hAnsi="Times New Roman" w:cs="Times New Roman" w:hint="eastAsia"/>
+          <w:b/>
+          <w:bCs/>
+          <w:sz w:val="24"/>
+        </w:rPr>
+        <w:t>东语学院</w:t>
+      </w:r>
+      <w:proofErr w:type="gramEnd"/>
+    </w:p>
+    <w:p>
+      <w:pPr>
+        <w:spacing w:beforeLines="50" w:before="156" w:afterLines="50" w:after="156" w:line="240" w:lineRule="auto"/>
+        <w:rPr>
+          <w:rFonts w:ascii="Times New Roman" w:eastAsia="楷体" w:hAnsi="Times New Roman" w:cs="Times New Roman"/>
+          <w:b/>
+          <w:bCs/>
+          <w:sz w:val="24"/>
+        </w:rPr>
+      </w:pPr>
+      <w:r>
+        <w:rPr>
+          <w:rFonts w:ascii="Times New Roman" w:eastAsia="楷体" w:hAnsi="Times New Roman" w:cs="Times New Roman" w:hint="eastAsia"/>
+          <w:b/>
+          <w:bCs/>
+          <w:sz w:val="24"/>
+        </w:rPr>
+        <w:t>技术出让（发明专利、软件著作权）</w:t>
+      </w:r>
+    </w:p>
+    <w:p>
+      <w:pPr>
+        <w:spacing w:beforeLines="50" w:before="156" w:afterLines="50" w:after="156" w:line="240" w:lineRule="auto"/>
+        <w:rPr>
+          <w:rFonts w:ascii="Times New Roman" w:eastAsia="楷体" w:hAnsi="Times New Roman" w:cs="Times New Roman"/>
+          <w:b/>
+          <w:bCs/>
+          <w:sz w:val="24"/>
+        </w:rPr>
+      </w:pPr>
+      <w:r>
+        <w:rPr>
+          <w:rFonts w:ascii="Times New Roman" w:eastAsia="楷体" w:hAnsi="Times New Roman" w:cs="Times New Roman" w:hint="eastAsia"/>
+          <w:b/>
+          <w:bCs/>
+          <w:sz w:val="24"/>
+        </w:rPr>
+        <w:t>发明专利</w:t>
+      </w:r>
+    </w:p>
+    <w:p>
+      <w:pPr>
+        <w:spacing w:beforeLines="50" w:before="156" w:afterLines="50" w:after="156" w:line="240" w:lineRule="auto"/>
+        <w:rPr>
+          <w:rFonts w:ascii="Times New Roman" w:eastAsia="楷体" w:hAnsi="Times New Roman" w:cs="Times New Roman"/>
+          <w:sz w:val="24"/>
+        </w:rPr>
+      </w:pPr>
+      <w:r>
+        <w:rPr>
+          <w:rFonts w:ascii="Times New Roman" w:eastAsia="楷体" w:hAnsi="Times New Roman" w:cs="Times New Roman"/>
+          <w:sz w:val="24"/>
+        </w:rPr>
+        <w:t>一种基于双分支特征融合的文档图像篡改检测方法与系</w:t>
+      </w:r>
+      <w:r>
+        <w:rPr>
+          <w:rFonts w:ascii="Times New Roman" w:eastAsia="楷体" w:hAnsi="Times New Roman" w:cs="Times New Roman" w:hint="eastAsia"/>
+          <w:sz w:val="24"/>
+        </w:rPr>
+        <w:t>统</w:t>
+      </w:r>
+    </w:p>
+    <w:p>
+      <w:pPr>
+        <w:spacing w:beforeLines="50" w:before="156" w:afterLines="50" w:after="156" w:line="240" w:lineRule="auto"/>
+        <w:rPr>
+          <w:rFonts w:ascii="Times New Roman" w:eastAsia="楷体" w:hAnsi="Times New Roman" w:cs="Times New Roman"/>
+          <w:b/>
+          <w:bCs/>
+          <w:sz w:val="24"/>
+        </w:rPr>
+      </w:pPr>
+      <w:r>
+        <w:rPr>
+          <w:rFonts w:ascii="Times New Roman" w:eastAsia="楷体" w:hAnsi="Times New Roman" w:cs="Times New Roman" w:hint="eastAsia"/>
+          <w:b/>
+          <w:bCs/>
+          <w:sz w:val="24"/>
+        </w:rPr>
+        <w:t>软件著作权：</w:t>
+      </w:r>
+    </w:p>
+    <w:p>
+      <w:pPr>
+        <w:spacing w:beforeLines="50" w:before="156" w:afterLines="50" w:after="156" w:line="240" w:lineRule="auto"/>
+        <w:rPr>
+          <w:rFonts w:ascii="Times New Roman" w:eastAsia="楷体" w:hAnsi="Times New Roman" w:cs="Times New Roman"/>
+          <w:sz w:val="24"/>
+        </w:rPr>
+      </w:pPr>
+      <w:r>
+        <w:rPr>
+          <w:rFonts w:ascii="Times New Roman" w:eastAsia="楷体" w:hAnsi="Times New Roman" w:cs="Times New Roman" w:hint="eastAsia"/>
+          <w:sz w:val="24"/>
+        </w:rPr>
+        <w:t>音鉴：</w:t>
+      </w:r>
+      <w:proofErr w:type="gramStart"/>
+      <w:r>
+        <w:rPr>
+          <w:rFonts w:ascii="Times New Roman" w:eastAsia="楷体" w:hAnsi="Times New Roman" w:cs="Times New Roman" w:hint="eastAsia"/>
+          <w:sz w:val="24"/>
+        </w:rPr>
+        <w:t>基于基于</w:t>
+      </w:r>
+      <w:proofErr w:type="gramEnd"/>
+      <w:r>
+        <w:rPr>
+          <w:rFonts w:ascii="Times New Roman" w:eastAsia="楷体" w:hAnsi="Times New Roman" w:cs="Times New Roman" w:hint="eastAsia"/>
+          <w:sz w:val="24"/>
+        </w:rPr>
+        <w:t>音频特征的音频伪造鉴别软件</w:t>
+      </w:r>
+    </w:p>
+    <w:p>
+      <w:pPr>
+        <w:spacing w:beforeLines="50" w:before="156" w:afterLines="50" w:after="156" w:line="240" w:lineRule="auto"/>
+        <w:rPr>
+          <w:rFonts w:ascii="Times New Roman" w:eastAsia="楷体" w:hAnsi="Times New Roman" w:cs="Times New Roman"/>
+          <w:sz w:val="24"/>
+        </w:rPr>
+      </w:pPr>
+      <w:proofErr w:type="gramStart"/>
+      <w:r>
+        <w:rPr>
+          <w:rFonts w:ascii="Times New Roman" w:eastAsia="楷体" w:hAnsi="Times New Roman" w:cs="Times New Roman" w:hint="eastAsia"/>
+          <w:sz w:val="24"/>
+        </w:rPr>
+        <w:t>颜音猎手</w:t>
+      </w:r>
+      <w:proofErr w:type="gramEnd"/>
+      <w:r>
+        <w:rPr>
+          <w:rFonts w:ascii="Times New Roman" w:eastAsia="楷体" w:hAnsi="Times New Roman" w:cs="Times New Roman" w:hint="eastAsia"/>
+          <w:sz w:val="24"/>
+        </w:rPr>
+        <w:t>：基于音频</w:t>
+      </w:r>
+      <w:r>
+        <w:rPr>
+          <w:rFonts w:ascii="Times New Roman" w:eastAsia="楷体" w:hAnsi="Times New Roman" w:cs="Times New Roman" w:hint="eastAsia"/>
+          <w:sz w:val="24"/>
+        </w:rPr>
+        <w:t>-</w:t>
+      </w:r>
+      <w:proofErr w:type="gramStart"/>
+      <w:r>
+        <w:rPr>
+          <w:rFonts w:ascii="Times New Roman" w:eastAsia="楷体" w:hAnsi="Times New Roman" w:cs="Times New Roman" w:hint="eastAsia"/>
+          <w:sz w:val="24"/>
+        </w:rPr>
+        <w:t>视频双</w:t>
+      </w:r>
+      <w:proofErr w:type="gramEnd"/>
+      <w:r>
+        <w:rPr>
+          <w:rFonts w:ascii="Times New Roman" w:eastAsia="楷体" w:hAnsi="Times New Roman" w:cs="Times New Roman" w:hint="eastAsia"/>
+          <w:sz w:val="24"/>
+        </w:rPr>
+        <w:t>模态的人脸伪造检测软件</w:t>
+      </w:r>
+    </w:p>
+    <w:p>
+      <w:pPr>
+        <w:spacing w:beforeLines="50" w:before="156" w:afterLines="50" w:after="156" w:line="240" w:lineRule="auto"/>
+        <w:rPr>
+          <w:rFonts w:ascii="Times New Roman" w:eastAsia="楷体" w:hAnsi="Times New Roman" w:cs="Times New Roman"/>
+          <w:sz w:val="24"/>
+        </w:rPr>
+      </w:pPr>
+      <w:proofErr w:type="gramStart"/>
+      <w:r>
+        <w:rPr>
+          <w:rFonts w:ascii="Times New Roman" w:eastAsia="楷体" w:hAnsi="Times New Roman" w:cs="Times New Roman"/>
+          <w:sz w:val="24"/>
+        </w:rPr>
+        <w:t>饼图解码</w:t>
+      </w:r>
+      <w:proofErr w:type="gramEnd"/>
+      <w:r>
+        <w:rPr>
+          <w:rFonts w:ascii="Times New Roman" w:eastAsia="楷体" w:hAnsi="Times New Roman" w:cs="Times New Roman"/>
+          <w:sz w:val="24"/>
+        </w:rPr>
+        <w:t>者软件</w:t>
+      </w:r>
+    </w:p>
+    <w:p>
+      <w:pPr>
+        <w:spacing w:beforeLines="50" w:before="156" w:afterLines="50" w:after="156" w:line="240" w:lineRule="auto"/>
+        <w:rPr>
+          <w:rFonts w:ascii="Times New Roman" w:eastAsia="楷体" w:hAnsi="Times New Roman" w:cs="Times New Roman"/>
+          <w:sz w:val="24"/>
+        </w:rPr>
+      </w:pPr>
+      <w:r>
+        <w:rPr>
+          <w:rFonts w:ascii="Times New Roman" w:eastAsia="楷体" w:hAnsi="Times New Roman" w:cs="Times New Roman"/>
+          <w:sz w:val="24"/>
+        </w:rPr>
+        <w:t>曲线图目标检测与提取软件</w:t>
+      </w:r>
+    </w:p>
+    <w:p>
+      <w:pPr>
+        <w:spacing w:beforeLines="50" w:before="156" w:afterLines="50" w:after="156" w:line="240" w:lineRule="auto"/>
+        <w:rPr>
+          <w:rFonts w:ascii="Times New Roman" w:eastAsia="楷体" w:hAnsi="Times New Roman" w:cs="Times New Roman"/>
+          <w:sz w:val="24"/>
+        </w:rPr>
+      </w:pPr>
+      <w:r>
+        <w:rPr>
+          <w:rFonts w:ascii="Times New Roman" w:eastAsia="楷体" w:hAnsi="Times New Roman" w:cs="Times New Roman" w:hint="eastAsia"/>
+          <w:sz w:val="24"/>
+        </w:rPr>
+        <w:t>微尘见影</w:t>
+      </w:r>
+      <w:r>
+        <w:rPr>
+          <w:rFonts w:ascii="Times New Roman" w:eastAsia="楷体" w:hAnsi="Times New Roman" w:cs="Times New Roman" w:hint="eastAsia"/>
+          <w:sz w:val="24"/>
+        </w:rPr>
+        <w:t>-</w:t>
+      </w:r>
+      <w:r>
+        <w:rPr>
+          <w:rFonts w:ascii="Times New Roman" w:eastAsia="楷体" w:hAnsi="Times New Roman" w:cs="Times New Roman" w:hint="eastAsia"/>
+          <w:sz w:val="24"/>
+        </w:rPr>
+        <w:t>实时消息通讯软件</w:t>
+      </w:r>
+    </w:p>
+    <w:p>
+      <w:pPr>
+        <w:spacing w:beforeLines="50" w:before="156" w:afterLines="50" w:after="156" w:line="240" w:lineRule="auto"/>
+        <w:rPr>
+          <w:rFonts w:ascii="Times New Roman" w:eastAsia="楷体" w:hAnsi="Times New Roman" w:cs="Times New Roman"/>
+          <w:sz w:val="24"/>
+        </w:rPr>
+      </w:pPr>
+      <w:r>
+        <w:rPr>
+          <w:rFonts w:ascii="Times New Roman" w:eastAsia="楷体" w:hAnsi="Times New Roman" w:cs="Times New Roman" w:hint="eastAsia"/>
+          <w:sz w:val="24"/>
+        </w:rPr>
+        <w:t>飞</w:t>
+      </w:r>
+      <w:proofErr w:type="gramStart"/>
+      <w:r>
+        <w:rPr>
+          <w:rFonts w:ascii="Times New Roman" w:eastAsia="楷体" w:hAnsi="Times New Roman" w:cs="Times New Roman" w:hint="eastAsia"/>
+          <w:sz w:val="24"/>
+        </w:rPr>
+        <w:t>思视卫</w:t>
+      </w:r>
+      <w:proofErr w:type="gramEnd"/>
+      <w:r>
+        <w:rPr>
+          <w:rFonts w:ascii="Times New Roman" w:eastAsia="楷体" w:hAnsi="Times New Roman" w:cs="Times New Roman" w:hint="eastAsia"/>
+          <w:sz w:val="24"/>
+        </w:rPr>
+        <w:t>-</w:t>
+      </w:r>
+      <w:r>
+        <w:rPr>
+          <w:rFonts w:ascii="Times New Roman" w:eastAsia="楷体" w:hAnsi="Times New Roman" w:cs="Times New Roman" w:hint="eastAsia"/>
+          <w:sz w:val="24"/>
+        </w:rPr>
+        <w:t>视频会议人像检测软件</w:t>
+      </w:r>
+    </w:p>
+    <w:p>
+      <w:pPr>
+        <w:spacing w:beforeLines="50" w:before="156" w:afterLines="50" w:after="156" w:line="240" w:lineRule="auto"/>
+        <w:rPr>
+          <w:rFonts w:ascii="Times New Roman" w:eastAsia="楷体" w:hAnsi="Times New Roman" w:cs="Times New Roman"/>
+          <w:sz w:val="24"/>
+        </w:rPr>
+      </w:pPr>
+      <w:r>
+        <w:rPr>
+          <w:rFonts w:ascii="Times New Roman" w:eastAsia="楷体" w:hAnsi="Times New Roman" w:cs="Times New Roman" w:hint="eastAsia"/>
+          <w:sz w:val="24"/>
+        </w:rPr>
+        <w:t xml:space="preserve">7.25 </w:t>
+      </w:r>
+      <w:r>
+        <w:rPr>
+          <w:rFonts w:ascii="Times New Roman" w:eastAsia="楷体" w:hAnsi="Times New Roman" w:cs="Times New Roman" w:hint="eastAsia"/>
+          <w:sz w:val="24"/>
+        </w:rPr>
+        <w:t>音</w:t>
+      </w:r>
+      <w:proofErr w:type="gramStart"/>
+      <w:r>
+        <w:rPr>
+          <w:rFonts w:ascii="Times New Roman" w:eastAsia="楷体" w:hAnsi="Times New Roman" w:cs="Times New Roman" w:hint="eastAsia"/>
+          <w:sz w:val="24"/>
+        </w:rPr>
+        <w:t>盾视卫</w:t>
+      </w:r>
+      <w:proofErr w:type="gramEnd"/>
+      <w:r>
+        <w:rPr>
+          <w:rFonts w:ascii="Times New Roman" w:eastAsia="楷体" w:hAnsi="Times New Roman" w:cs="Times New Roman" w:hint="eastAsia"/>
+          <w:sz w:val="24"/>
+        </w:rPr>
+        <w:t>：面向深度伪造音视频的智能检测软件</w:t>
+      </w:r>
+    </w:p>
+    <w:p>
+      <w:pPr>
+        <w:spacing w:beforeLines="50" w:before="156" w:afterLines="50" w:after="156" w:line="240" w:lineRule="auto"/>
+        <w:rPr>
+          <w:rFonts w:ascii="Times New Roman" w:eastAsia="楷体" w:hAnsi="Times New Roman" w:cs="Times New Roman"/>
+          <w:sz w:val="24"/>
+        </w:rPr>
+      </w:pPr>
+      <w:r>
+        <w:rPr>
+          <w:rFonts w:ascii="Times New Roman" w:eastAsia="楷体" w:hAnsi="Times New Roman" w:cs="Times New Roman" w:hint="eastAsia"/>
+          <w:sz w:val="24"/>
+        </w:rPr>
+        <w:t xml:space="preserve">9.16 </w:t>
+      </w:r>
+      <w:r>
+        <w:rPr>
+          <w:rFonts w:ascii="Times New Roman" w:eastAsia="楷体" w:hAnsi="Times New Roman" w:cs="Times New Roman" w:hint="eastAsia"/>
+          <w:sz w:val="24"/>
+        </w:rPr>
+        <w:t>明眸擎夜：基于小波变换与状态空间模型的夜间非均匀低光图像视频增强软件</w:t>
+      </w:r>
+    </w:p>
+    <w:p>
+      <w:pPr>
+        <w:spacing w:beforeLines="50" w:before="156" w:afterLines="50" w:after="156" w:line="240" w:lineRule="auto"/>
+        <w:rPr>
+          <w:rFonts w:ascii="Times New Roman" w:eastAsia="楷体" w:hAnsi="Times New Roman" w:cs="Times New Roman"/>
+          <w:sz w:val="24"/>
+        </w:rPr>
+      </w:pPr>
+      <w:proofErr w:type="gramStart"/>
+      <w:r>
+        <w:rPr>
+          <w:rFonts w:ascii="Times New Roman" w:eastAsia="楷体" w:hAnsi="Times New Roman" w:cs="Times New Roman"/>
+          <w:sz w:val="24"/>
+        </w:rPr>
+        <w:t>终身学伴</w:t>
+      </w:r>
+      <w:proofErr w:type="gramEnd"/>
+      <w:r>
+        <w:rPr>
+          <w:rFonts w:ascii="Times New Roman" w:eastAsia="楷体" w:hAnsi="Times New Roman" w:cs="Times New Roman"/>
+          <w:sz w:val="24"/>
+        </w:rPr>
+        <w:t>-</w:t>
+      </w:r>
+      <w:r>
+        <w:rPr>
+          <w:rFonts w:ascii="Times New Roman" w:eastAsia="楷体" w:hAnsi="Times New Roman" w:cs="Times New Roman"/>
+          <w:sz w:val="24"/>
+        </w:rPr>
+        <w:t>数字虚拟人合成平台</w:t>
+      </w:r>
+    </w:p>
+    <w:p>
+      <w:pPr>
+        <w:widowControl/>
+        <w:rPr>
+          <w:rFonts w:ascii="Times New Roman" w:eastAsia="楷体" w:hAnsi="Times New Roman" w:cs="Times New Roman"/>
+          <w:sz w:val="24"/>
+        </w:rPr>
+      </w:pPr>
+      <w:r>
+        <w:rPr>
+          <w:rFonts w:ascii="Times New Roman" w:eastAsia="楷体" w:hAnsi="Times New Roman" w:cs="Times New Roman"/>
+          <w:sz w:val="24"/>
+        </w:rPr>
+        <w:br w:type="page"/>
+      </w:r>
+    </w:p>
+    <w:p>
+      <w:pPr>
+        <w:spacing w:beforeLines="50" w:before="156" w:afterLines="50" w:after="156" w:line="240" w:lineRule="auto"/>
+        <w:jc w:val="center"/>
+        <w:rPr>
+          <w:rFonts w:ascii="Times New Roman" w:eastAsia="楷体" w:hAnsi="Times New Roman" w:cs="Times New Roman"/>
+          <w:b/>
+          <w:bCs/>
+          <w:sz w:val="28"/>
+          <w:szCs w:val="28"/>
+        </w:rPr>
+      </w:pPr>
+      <w:r>
+        <w:rPr>
+          <w:rFonts w:ascii="Times New Roman" w:eastAsia="楷体" w:hAnsi="Times New Roman" w:cs="Times New Roman" w:hint="eastAsia"/>
+          <w:b/>
+          <w:bCs/>
+          <w:sz w:val="28"/>
+          <w:szCs w:val="28"/>
+        </w:rPr>
+        <w:lastRenderedPageBreak/>
+        <w:t>数字人伴学系统</w:t>
+      </w:r>
+    </w:p>
+    <w:p>
+      <w:pPr>
+        <w:spacing w:beforeLines="50" w:before="156" w:afterLines="50" w:after="156" w:line="240" w:lineRule="auto"/>
+        <w:ind w:firstLineChars="200" w:firstLine="482"/>
+        <w:rPr>
+          <w:rFonts w:ascii="Times New Roman" w:eastAsia="楷体" w:hAnsi="Times New Roman" w:cs="Times New Roman"/>
+          <w:b/>
+          <w:bCs/>
+          <w:sz w:val="24"/>
+        </w:rPr>
+      </w:pPr>
+      <w:r>
+        <w:rPr>
+          <w:rFonts w:ascii="Times New Roman" w:eastAsia="楷体" w:hAnsi="Times New Roman" w:cs="Times New Roman" w:hint="eastAsia"/>
+          <w:b/>
+          <w:bCs/>
+          <w:sz w:val="24"/>
+        </w:rPr>
+        <w:t>阐述产品迭代方向、市场推广策略及与其他教育生态整合方案的文档，结合蚂蚁集团生态资源优势，如利用</w:t>
+      </w:r>
+      <w:proofErr w:type="gramStart"/>
+      <w:r>
+        <w:rPr>
+          <w:rFonts w:ascii="Times New Roman" w:eastAsia="楷体" w:hAnsi="Times New Roman" w:cs="Times New Roman" w:hint="eastAsia"/>
+          <w:b/>
+          <w:bCs/>
+          <w:sz w:val="24"/>
+        </w:rPr>
+        <w:t>蚂蚁公益</w:t>
+      </w:r>
+      <w:proofErr w:type="gramEnd"/>
+      <w:r>
+        <w:rPr>
+          <w:rFonts w:ascii="Times New Roman" w:eastAsia="楷体" w:hAnsi="Times New Roman" w:cs="Times New Roman" w:hint="eastAsia"/>
+          <w:b/>
+          <w:bCs/>
+          <w:sz w:val="24"/>
+        </w:rPr>
+        <w:t>平台推广，与教育机构合作整合学习资源等。</w:t>
+      </w:r>
+    </w:p>
+    <w:p>
+      <w:pPr>
+        <w:spacing w:beforeLines="50" w:before="156" w:afterLines="50" w:after="156" w:line="240" w:lineRule="auto"/>
+        <w:ind w:firstLineChars="200" w:firstLine="482"/>
+        <w:rPr>
+          <w:rFonts w:ascii="Times New Roman" w:eastAsia="楷体" w:hAnsi="Times New Roman" w:cs="Times New Roman" w:hint="eastAsia"/>
+          <w:b/>
+          <w:bCs/>
+          <w:sz w:val="24"/>
+        </w:rPr>
+      </w:pPr>
+      <w:r>
+        <w:rPr>
+          <w:rFonts w:ascii="Times New Roman" w:eastAsia="楷体" w:hAnsi="Times New Roman" w:cs="Times New Roman" w:hint="eastAsia"/>
+          <w:b/>
+          <w:bCs/>
+          <w:sz w:val="24"/>
+        </w:rPr>
+        <w:t>团队现有的数字人伴学系统主要依托阿里巴巴通义实验室的</w:t>
+      </w:r>
+      <w:proofErr w:type="spellStart"/>
+      <w:r>
+        <w:rPr>
+          <w:rFonts w:ascii="Times New Roman" w:eastAsia="楷体" w:hAnsi="Times New Roman" w:cs="Times New Roman" w:hint="eastAsia"/>
+          <w:b/>
+          <w:bCs/>
+          <w:sz w:val="24"/>
+        </w:rPr>
+        <w:t>OpenAvatarCha</w:t>
+      </w:r>
+      <w:r>
+        <w:rPr>
+          <w:rFonts w:ascii="Times New Roman" w:eastAsia="楷体" w:hAnsi="Times New Roman" w:cs="Times New Roman" w:hint="eastAsia"/>
+          <w:b/>
+          <w:bCs/>
+          <w:sz w:val="24"/>
+        </w:rPr>
+        <w:t>t</w:t>
+      </w:r>
+      <w:proofErr w:type="spellEnd"/>
+      <w:r>
+        <w:rPr>
+          <w:rFonts w:ascii="Times New Roman" w:eastAsia="楷体" w:hAnsi="Times New Roman" w:cs="Times New Roman" w:hint="eastAsia"/>
+          <w:b/>
+          <w:bCs/>
+          <w:sz w:val="24"/>
+        </w:rPr>
+        <w:t>数字人工作流加以改造实现。</w:t>
+      </w:r>
+      <w:r>
+        <w:rPr>
+          <w:rFonts w:ascii="Times New Roman" w:eastAsia="楷体" w:hAnsi="Times New Roman" w:cs="Times New Roman" w:hint="eastAsia"/>
+          <w:b/>
+          <w:bCs/>
+          <w:sz w:val="24"/>
+        </w:rPr>
+        <w:t>一套</w:t>
+      </w:r>
+      <w:r>
+        <w:rPr>
+          <w:rFonts w:ascii="Times New Roman" w:eastAsia="楷体" w:hAnsi="Times New Roman" w:cs="Times New Roman" w:hint="eastAsia"/>
+          <w:b/>
+          <w:bCs/>
+          <w:sz w:val="24"/>
+        </w:rPr>
+        <w:t>基于官方的</w:t>
+      </w:r>
+      <w:r>
+        <w:rPr>
+          <w:rFonts w:ascii="Times New Roman" w:eastAsia="楷体" w:hAnsi="Times New Roman" w:cs="Times New Roman" w:hint="eastAsia"/>
+          <w:b/>
+          <w:bCs/>
+          <w:sz w:val="24"/>
+        </w:rPr>
+        <w:t>完整</w:t>
+      </w:r>
+      <w:r>
+        <w:rPr>
+          <w:rFonts w:ascii="Times New Roman" w:eastAsia="楷体" w:hAnsi="Times New Roman" w:cs="Times New Roman" w:hint="eastAsia"/>
+          <w:b/>
+          <w:bCs/>
+          <w:sz w:val="24"/>
+        </w:rPr>
+        <w:t>工作</w:t>
+      </w:r>
+      <w:proofErr w:type="gramStart"/>
+      <w:r>
+        <w:rPr>
+          <w:rFonts w:ascii="Times New Roman" w:eastAsia="楷体" w:hAnsi="Times New Roman" w:cs="Times New Roman" w:hint="eastAsia"/>
+          <w:b/>
+          <w:bCs/>
+          <w:sz w:val="24"/>
+        </w:rPr>
+        <w:t>流如下</w:t>
+      </w:r>
+      <w:proofErr w:type="gramEnd"/>
+      <w:r>
+        <w:rPr>
+          <w:rFonts w:ascii="Times New Roman" w:eastAsia="楷体" w:hAnsi="Times New Roman" w:cs="Times New Roman" w:hint="eastAsia"/>
+          <w:b/>
+          <w:bCs/>
+          <w:sz w:val="24"/>
+        </w:rPr>
+        <w:t>图</w:t>
+      </w:r>
+      <w:r>
+        <w:rPr>
+          <w:rFonts w:ascii="Times New Roman" w:eastAsia="楷体" w:hAnsi="Times New Roman" w:cs="Times New Roman" w:hint="eastAsia"/>
+          <w:b/>
+          <w:bCs/>
+          <w:sz w:val="24"/>
+        </w:rPr>
+        <w:t>所示：</w:t>
+      </w:r>
+    </w:p>
+    <w:p>
+      <w:pPr>
+        <w:spacing w:beforeLines="50" w:before="156" w:afterLines="50" w:after="156" w:line="240" w:lineRule="auto"/>
+        <w:jc w:val="center"/>
+        <w:rPr>
+          <w:rFonts w:ascii="Times New Roman" w:eastAsia="楷体" w:hAnsi="Times New Roman" w:cs="Times New Roman"/>
+          <w:b/>
+          <w:bCs/>
+          <w:sz w:val="24"/>
+        </w:rPr>
+      </w:pPr>
+      <w:r>
+        <w:rPr>
+          <w:rFonts w:ascii="Times New Roman" w:eastAsia="楷体" w:hAnsi="Times New Roman" w:cs="Times New Roman"/>
+          <w:b/>
+          <w:bCs/>
+          <w:noProof/>
+          <w:sz w:val="24"/>
+        </w:rPr>
+        <w:drawing>
+          <wp:inline distT="0" distB="0" distL="0" distR="0" wp14:anchorId="05159094" wp14:editId="46242DE8">
+            <wp:extent cx="5184000" cy="1845298"/>
+            <wp:effectExtent l="0" t="0" r="0" b="3175"/>
+            <wp:docPr id="1827679599" name="图片 2"/>
+            <wp:cNvGraphicFramePr>
+              <a:graphicFrameLocks xmlns:a="http://schemas.openxmlformats.org/drawingml/2006/main" noChangeAspect="1"/>
+            </wp:cNvGraphicFramePr>
+            <a:graphic xmlns:a="http://schemas.openxmlformats.org/drawingml/2006/main">
+              <a:graphicData uri="http://schemas.openxmlformats.org/drawingml/2006/picture">
+                <pic:pic xmlns:pic="http://schemas.openxmlformats.org/drawingml/2006/picture">
+                  <pic:nvPicPr>
+                    <pic:cNvPr id="0" name="Picture 2"/>
+                    <pic:cNvPicPr>
+                      <a:picLocks noChangeAspect="1" noChangeArrowheads="1"/>
+                    </pic:cNvPicPr>
+                  </pic:nvPicPr>
+                  <pic:blipFill>
+                    <a:blip r:embed="rId9" cstate="print">
+                      <a:extLst>
+                        <a:ext uri="{28A0092B-C50C-407E-A947-70E740481C1C}">
+                          <a14:useLocalDpi xmlns:a14="http://schemas.microsoft.com/office/drawing/2010/main" val="0"/>
+                        </a:ext>
+                      </a:extLst>
+                    </a:blip>
+                    <a:srcRect/>
+                    <a:stretch>
+                      <a:fillRect/>
+                    </a:stretch>
+                  </pic:blipFill>
+                  <pic:spPr bwMode="auto">
+                    <a:xfrm>
+                      <a:off x="0" y="0"/>
+                      <a:ext cx="5184000" cy="1845298"/>
+                    </a:xfrm>
+                    <a:prstGeom prst="rect">
+                      <a:avLst/>
+                    </a:prstGeom>
+                    <a:noFill/>
+                    <a:ln>
+                      <a:noFill/>
+                    </a:ln>
+                  </pic:spPr>
+                </pic:pic>
+              </a:graphicData>
+            </a:graphic>
+          </wp:inline>
+        </w:drawing>
+      </w:r>
+    </w:p>
+    <w:p>
+      <w:pPr>
+        <w:spacing w:beforeLines="50" w:before="156" w:afterLines="50" w:after="156" w:line="240" w:lineRule="auto"/>
+        <w:ind w:firstLineChars="200" w:firstLine="482"/>
+        <w:rPr>
+          <w:rFonts w:ascii="Times New Roman" w:eastAsia="楷体" w:hAnsi="Times New Roman" w:cs="Times New Roman"/>
+          <w:b/>
+          <w:bCs/>
+          <w:sz w:val="24"/>
+        </w:rPr>
+      </w:pPr>
+      <w:r>
+        <w:rPr>
+          <w:rFonts w:ascii="Times New Roman" w:eastAsia="楷体" w:hAnsi="Times New Roman" w:cs="Times New Roman"/>
+          <w:b/>
+          <w:bCs/>
+          <w:sz w:val="24"/>
+        </w:rPr>
+        <w:t>在</w:t>
+      </w:r>
+      <w:r>
+        <w:rPr>
+          <w:rFonts w:ascii="Times New Roman" w:eastAsia="楷体" w:hAnsi="Times New Roman" w:cs="Times New Roman" w:hint="eastAsia"/>
+          <w:b/>
+          <w:bCs/>
+          <w:sz w:val="24"/>
+        </w:rPr>
+        <w:t>官方</w:t>
+      </w:r>
+      <w:r>
+        <w:rPr>
+          <w:rFonts w:ascii="Times New Roman" w:eastAsia="楷体" w:hAnsi="Times New Roman" w:cs="Times New Roman"/>
+          <w:b/>
+          <w:bCs/>
+          <w:sz w:val="24"/>
+        </w:rPr>
+        <w:t>的测试中，使用配备</w:t>
+      </w:r>
+      <w:r>
+        <w:rPr>
+          <w:rFonts w:ascii="Times New Roman" w:eastAsia="楷体" w:hAnsi="Times New Roman" w:cs="Times New Roman"/>
+          <w:b/>
+          <w:bCs/>
+          <w:sz w:val="24"/>
+        </w:rPr>
+        <w:t>i9-13900KF</w:t>
+      </w:r>
+      <w:r>
+        <w:rPr>
+          <w:rFonts w:ascii="Times New Roman" w:eastAsia="楷体" w:hAnsi="Times New Roman" w:cs="Times New Roman"/>
+          <w:b/>
+          <w:bCs/>
+          <w:sz w:val="24"/>
+        </w:rPr>
+        <w:t>处理器和</w:t>
+      </w:r>
+      <w:r>
+        <w:rPr>
+          <w:rFonts w:ascii="Times New Roman" w:eastAsia="楷体" w:hAnsi="Times New Roman" w:cs="Times New Roman"/>
+          <w:b/>
+          <w:bCs/>
+          <w:sz w:val="24"/>
+        </w:rPr>
+        <w:t>Nvidia RTX 4090</w:t>
+      </w:r>
+      <w:r>
+        <w:rPr>
+          <w:rFonts w:ascii="Times New Roman" w:eastAsia="楷体" w:hAnsi="Times New Roman" w:cs="Times New Roman"/>
+          <w:b/>
+          <w:bCs/>
+          <w:sz w:val="24"/>
+        </w:rPr>
+        <w:t>显卡的</w:t>
+      </w:r>
+      <w:r>
+        <w:rPr>
+          <w:rFonts w:ascii="Times New Roman" w:eastAsia="楷体" w:hAnsi="Times New Roman" w:cs="Times New Roman" w:hint="eastAsia"/>
+          <w:b/>
+          <w:bCs/>
+          <w:sz w:val="24"/>
+        </w:rPr>
+        <w:t>个人台式电脑</w:t>
+      </w:r>
+      <w:r>
+        <w:rPr>
+          <w:rFonts w:ascii="Times New Roman" w:eastAsia="楷体" w:hAnsi="Times New Roman" w:cs="Times New Roman"/>
+          <w:b/>
+          <w:bCs/>
+          <w:sz w:val="24"/>
+        </w:rPr>
+        <w:t>，</w:t>
+      </w:r>
+      <w:r>
+        <w:rPr>
+          <w:rFonts w:ascii="Times New Roman" w:eastAsia="楷体" w:hAnsi="Times New Roman" w:cs="Times New Roman" w:hint="eastAsia"/>
+          <w:b/>
+          <w:bCs/>
+          <w:sz w:val="24"/>
+        </w:rPr>
+        <w:t>并</w:t>
+      </w:r>
+      <w:r>
+        <w:rPr>
+          <w:rFonts w:ascii="Times New Roman" w:eastAsia="楷体" w:hAnsi="Times New Roman" w:cs="Times New Roman"/>
+          <w:b/>
+          <w:bCs/>
+          <w:sz w:val="24"/>
+        </w:rPr>
+        <w:t>记录了回答的延迟时间</w:t>
+      </w:r>
+      <w:r>
+        <w:rPr>
+          <w:rFonts w:ascii="Times New Roman" w:eastAsia="楷体" w:hAnsi="Times New Roman" w:cs="Times New Roman" w:hint="eastAsia"/>
+          <w:b/>
+          <w:bCs/>
+          <w:sz w:val="24"/>
+        </w:rPr>
+        <w:t>，</w:t>
+      </w:r>
+      <w:r>
+        <w:rPr>
+          <w:rFonts w:ascii="Times New Roman" w:eastAsia="楷体" w:hAnsi="Times New Roman" w:cs="Times New Roman"/>
+          <w:b/>
+          <w:bCs/>
+          <w:sz w:val="24"/>
+        </w:rPr>
+        <w:t>平均延迟约为</w:t>
+      </w:r>
+      <w:r>
+        <w:rPr>
+          <w:rFonts w:ascii="Times New Roman" w:eastAsia="楷体" w:hAnsi="Times New Roman" w:cs="Times New Roman"/>
+          <w:b/>
+          <w:bCs/>
+          <w:sz w:val="24"/>
+        </w:rPr>
+        <w:t>2.2</w:t>
+      </w:r>
+      <w:r>
+        <w:rPr>
+          <w:rFonts w:ascii="Times New Roman" w:eastAsia="楷体" w:hAnsi="Times New Roman" w:cs="Times New Roman"/>
+          <w:b/>
+          <w:bCs/>
+          <w:sz w:val="24"/>
+        </w:rPr>
+        <w:t>秒。</w:t>
+      </w:r>
+      <w:r>
+        <w:rPr>
+          <w:rFonts w:ascii="Times New Roman" w:eastAsia="楷体" w:hAnsi="Times New Roman" w:cs="Times New Roman" w:hint="eastAsia"/>
+          <w:b/>
+          <w:bCs/>
+          <w:sz w:val="24"/>
+        </w:rPr>
+        <w:t>其中，</w:t>
+      </w:r>
+      <w:r>
+        <w:rPr>
+          <w:rFonts w:ascii="Times New Roman" w:eastAsia="楷体" w:hAnsi="Times New Roman" w:cs="Times New Roman"/>
+          <w:b/>
+          <w:bCs/>
+          <w:sz w:val="24"/>
+        </w:rPr>
+        <w:t>延迟时间是从用户语音结束到数字人开始语音的时间间隔，其中包含了</w:t>
+      </w:r>
+      <w:r>
+        <w:rPr>
+          <w:rFonts w:ascii="Times New Roman" w:eastAsia="楷体" w:hAnsi="Times New Roman" w:cs="Times New Roman"/>
+          <w:b/>
+          <w:bCs/>
+          <w:sz w:val="24"/>
+        </w:rPr>
+        <w:t>RTC</w:t>
+      </w:r>
+      <w:r>
+        <w:rPr>
+          <w:rFonts w:ascii="Times New Roman" w:eastAsia="楷体" w:hAnsi="Times New Roman" w:cs="Times New Roman"/>
+          <w:b/>
+          <w:bCs/>
+          <w:sz w:val="24"/>
+        </w:rPr>
+        <w:t>双向数据传输时间、</w:t>
+      </w:r>
+      <w:r>
+        <w:rPr>
+          <w:rFonts w:ascii="Times New Roman" w:eastAsia="楷体" w:hAnsi="Times New Roman" w:cs="Times New Roman"/>
+          <w:b/>
+          <w:bCs/>
+          <w:sz w:val="24"/>
+        </w:rPr>
+        <w:t>VAD</w:t>
+      </w:r>
+      <w:r>
+        <w:rPr>
+          <w:rFonts w:ascii="Times New Roman" w:eastAsia="楷体" w:hAnsi="Times New Roman" w:cs="Times New Roman"/>
+          <w:b/>
+          <w:bCs/>
+          <w:sz w:val="24"/>
+        </w:rPr>
+        <w:t>（语音活动检测）停止延迟以及整个流程的计算时间。</w:t>
+      </w:r>
+    </w:p>
+    <w:p>
+      <w:pPr>
+        <w:spacing w:beforeLines="50" w:before="156" w:afterLines="50" w:after="156" w:line="240" w:lineRule="auto"/>
+        <w:ind w:firstLineChars="200" w:firstLine="482"/>
+        <w:rPr>
+          <w:rFonts w:ascii="Times New Roman" w:eastAsia="楷体" w:hAnsi="Times New Roman" w:cs="Times New Roman" w:hint="eastAsia"/>
+          <w:b/>
+          <w:bCs/>
+          <w:sz w:val="24"/>
+        </w:rPr>
+      </w:pPr>
+      <w:r>
+        <w:rPr>
+          <w:rFonts w:ascii="Times New Roman" w:eastAsia="楷体" w:hAnsi="Times New Roman" w:cs="Times New Roman" w:hint="eastAsia"/>
+          <w:b/>
+          <w:bCs/>
+          <w:sz w:val="24"/>
+        </w:rPr>
+        <w:t>在本地的部署测试中</w:t>
+      </w:r>
+      <w:r>
+        <w:rPr>
+          <w:rFonts w:ascii="Times New Roman" w:eastAsia="楷体" w:hAnsi="Times New Roman" w:cs="Times New Roman" w:hint="eastAsia"/>
+          <w:b/>
+          <w:bCs/>
+          <w:sz w:val="24"/>
+        </w:rPr>
+        <w:t>，</w:t>
+      </w:r>
+      <w:r>
+        <w:rPr>
+          <w:rFonts w:ascii="Times New Roman" w:eastAsia="楷体" w:hAnsi="Times New Roman" w:cs="Times New Roman"/>
+          <w:b/>
+          <w:bCs/>
+          <w:sz w:val="24"/>
+        </w:rPr>
+        <w:t>使用配备</w:t>
+      </w:r>
+      <w:r>
+        <w:rPr>
+          <w:rFonts w:ascii="Times New Roman" w:eastAsia="楷体" w:hAnsi="Times New Roman" w:cs="Times New Roman" w:hint="eastAsia"/>
+          <w:b/>
+          <w:bCs/>
+          <w:sz w:val="24"/>
+        </w:rPr>
+        <w:t>Ultra7</w:t>
+      </w:r>
+      <w:r>
+        <w:rPr>
+          <w:rFonts w:ascii="Times New Roman" w:eastAsia="楷体" w:hAnsi="Times New Roman" w:cs="Times New Roman"/>
+          <w:b/>
+          <w:bCs/>
+          <w:sz w:val="24"/>
+        </w:rPr>
+        <w:t>-</w:t>
+      </w:r>
+      <w:r>
+        <w:rPr>
+          <w:rFonts w:ascii="Times New Roman" w:eastAsia="楷体" w:hAnsi="Times New Roman" w:cs="Times New Roman" w:hint="eastAsia"/>
+          <w:b/>
+          <w:bCs/>
+          <w:sz w:val="24"/>
+        </w:rPr>
+        <w:t>265</w:t>
+      </w:r>
+      <w:r>
+        <w:rPr>
+          <w:rFonts w:ascii="Times New Roman" w:eastAsia="楷体" w:hAnsi="Times New Roman" w:cs="Times New Roman"/>
+          <w:b/>
+          <w:bCs/>
+          <w:sz w:val="24"/>
+        </w:rPr>
+        <w:t>K</w:t>
+      </w:r>
+      <w:r>
+        <w:rPr>
+          <w:rFonts w:ascii="Times New Roman" w:eastAsia="楷体" w:hAnsi="Times New Roman" w:cs="Times New Roman"/>
+          <w:b/>
+          <w:bCs/>
+          <w:sz w:val="24"/>
+        </w:rPr>
+        <w:t>处理器和</w:t>
+      </w:r>
+      <w:r>
+        <w:rPr>
+          <w:rFonts w:ascii="Times New Roman" w:eastAsia="楷体" w:hAnsi="Times New Roman" w:cs="Times New Roman"/>
+          <w:b/>
+          <w:bCs/>
+          <w:sz w:val="24"/>
+        </w:rPr>
+        <w:t xml:space="preserve">Nvidia RTX </w:t>
+      </w:r>
+      <w:r>
+        <w:rPr>
+          <w:rFonts w:ascii="Times New Roman" w:eastAsia="楷体" w:hAnsi="Times New Roman" w:cs="Times New Roman" w:hint="eastAsia"/>
+          <w:b/>
+          <w:bCs/>
+          <w:sz w:val="24"/>
+        </w:rPr>
+        <w:t>5080</w:t>
+      </w:r>
+      <w:r>
+        <w:rPr>
+          <w:rFonts w:ascii="Times New Roman" w:eastAsia="楷体" w:hAnsi="Times New Roman" w:cs="Times New Roman"/>
+          <w:b/>
+          <w:bCs/>
+          <w:sz w:val="24"/>
+        </w:rPr>
+        <w:t>显卡的</w:t>
+      </w:r>
+      <w:r>
+        <w:rPr>
+          <w:rFonts w:ascii="Times New Roman" w:eastAsia="楷体" w:hAnsi="Times New Roman" w:cs="Times New Roman" w:hint="eastAsia"/>
+          <w:b/>
+          <w:bCs/>
+          <w:sz w:val="24"/>
+        </w:rPr>
+        <w:t>个人台式电脑</w:t>
+      </w:r>
+      <w:r>
+        <w:rPr>
+          <w:rFonts w:ascii="Times New Roman" w:eastAsia="楷体" w:hAnsi="Times New Roman" w:cs="Times New Roman"/>
+          <w:b/>
+          <w:bCs/>
+          <w:sz w:val="24"/>
+        </w:rPr>
+        <w:t>，</w:t>
+      </w:r>
+      <w:r>
+        <w:rPr>
+          <w:rFonts w:ascii="Times New Roman" w:eastAsia="楷体" w:hAnsi="Times New Roman" w:cs="Times New Roman" w:hint="eastAsia"/>
+          <w:b/>
+          <w:bCs/>
+          <w:sz w:val="24"/>
+        </w:rPr>
+        <w:t>使用</w:t>
+      </w:r>
+      <w:proofErr w:type="spellStart"/>
+      <w:r>
+        <w:rPr>
+          <w:rFonts w:ascii="Times New Roman" w:eastAsia="楷体" w:hAnsi="Times New Roman" w:cs="Times New Roman" w:hint="eastAsia"/>
+          <w:b/>
+          <w:bCs/>
+          <w:sz w:val="24"/>
+        </w:rPr>
+        <w:t>SenseVoice</w:t>
+      </w:r>
+      <w:proofErr w:type="spellEnd"/>
+      <w:r>
+        <w:rPr>
+          <w:rFonts w:ascii="Times New Roman" w:eastAsia="楷体" w:hAnsi="Times New Roman" w:cs="Times New Roman" w:hint="eastAsia"/>
+          <w:b/>
+          <w:bCs/>
+          <w:sz w:val="24"/>
+        </w:rPr>
+        <w:t>作为</w:t>
+      </w:r>
+      <w:r>
+        <w:rPr>
+          <w:rFonts w:ascii="Times New Roman" w:eastAsia="楷体" w:hAnsi="Times New Roman" w:cs="Times New Roman" w:hint="eastAsia"/>
+          <w:b/>
+          <w:bCs/>
+          <w:sz w:val="24"/>
+        </w:rPr>
+        <w:t>ASR</w:t>
+      </w:r>
+      <w:r>
+        <w:rPr>
+          <w:rFonts w:ascii="Times New Roman" w:eastAsia="楷体" w:hAnsi="Times New Roman" w:cs="Times New Roman" w:hint="eastAsia"/>
+          <w:b/>
+          <w:bCs/>
+          <w:sz w:val="24"/>
+        </w:rPr>
+        <w:t>语音识别引擎、</w:t>
+      </w:r>
+      <w:r>
+        <w:rPr>
+          <w:rFonts w:ascii="Times New Roman" w:eastAsia="楷体" w:hAnsi="Times New Roman" w:cs="Times New Roman" w:hint="eastAsia"/>
+          <w:b/>
+          <w:bCs/>
+          <w:sz w:val="24"/>
+        </w:rPr>
+        <w:t>Qwen3-7B</w:t>
+      </w:r>
+      <w:r>
+        <w:rPr>
+          <w:rFonts w:ascii="Times New Roman" w:eastAsia="楷体" w:hAnsi="Times New Roman" w:cs="Times New Roman" w:hint="eastAsia"/>
+          <w:b/>
+          <w:bCs/>
+          <w:sz w:val="24"/>
+        </w:rPr>
+        <w:t>作为</w:t>
+      </w:r>
+      <w:r>
+        <w:rPr>
+          <w:rFonts w:ascii="Times New Roman" w:eastAsia="楷体" w:hAnsi="Times New Roman" w:cs="Times New Roman" w:hint="eastAsia"/>
+          <w:b/>
+          <w:bCs/>
+          <w:sz w:val="24"/>
+        </w:rPr>
+        <w:t>LLM</w:t>
+      </w:r>
+      <w:r>
+        <w:rPr>
+          <w:rFonts w:ascii="Times New Roman" w:eastAsia="楷体" w:hAnsi="Times New Roman" w:cs="Times New Roman" w:hint="eastAsia"/>
+          <w:b/>
+          <w:bCs/>
+          <w:sz w:val="24"/>
+        </w:rPr>
+        <w:t>大语言模型引擎、</w:t>
+      </w:r>
+      <w:proofErr w:type="spellStart"/>
+      <w:r>
+        <w:rPr>
+          <w:rFonts w:ascii="Times New Roman" w:eastAsia="楷体" w:hAnsi="Times New Roman" w:cs="Times New Roman" w:hint="eastAsia"/>
+          <w:b/>
+          <w:bCs/>
+          <w:sz w:val="24"/>
+        </w:rPr>
+        <w:t>CosyVoice</w:t>
+      </w:r>
+      <w:proofErr w:type="spellEnd"/>
+      <w:r>
+        <w:rPr>
+          <w:rFonts w:ascii="Times New Roman" w:eastAsia="楷体" w:hAnsi="Times New Roman" w:cs="Times New Roman" w:hint="eastAsia"/>
+          <w:b/>
+          <w:bCs/>
+          <w:sz w:val="24"/>
+        </w:rPr>
+        <w:t>作为</w:t>
+      </w:r>
+      <w:r>
+        <w:rPr>
+          <w:rFonts w:ascii="Times New Roman" w:eastAsia="楷体" w:hAnsi="Times New Roman" w:cs="Times New Roman" w:hint="eastAsia"/>
+          <w:b/>
+          <w:bCs/>
+          <w:sz w:val="24"/>
+        </w:rPr>
+        <w:t>TTS</w:t>
+      </w:r>
+      <w:r>
+        <w:rPr>
+          <w:rFonts w:ascii="Times New Roman" w:eastAsia="楷体" w:hAnsi="Times New Roman" w:cs="Times New Roman" w:hint="eastAsia"/>
+          <w:b/>
+          <w:bCs/>
+          <w:sz w:val="24"/>
+        </w:rPr>
+        <w:t>语音合成引擎、</w:t>
+      </w:r>
+      <w:proofErr w:type="spellStart"/>
+      <w:r>
+        <w:rPr>
+          <w:rFonts w:ascii="Times New Roman" w:eastAsia="楷体" w:hAnsi="Times New Roman" w:cs="Times New Roman" w:hint="eastAsia"/>
+          <w:b/>
+          <w:bCs/>
+          <w:sz w:val="24"/>
+        </w:rPr>
+        <w:t>MuseTalk</w:t>
+      </w:r>
+      <w:proofErr w:type="spellEnd"/>
+      <w:r>
+        <w:rPr>
+          <w:rFonts w:ascii="Times New Roman" w:eastAsia="楷体" w:hAnsi="Times New Roman" w:cs="Times New Roman" w:hint="eastAsia"/>
+          <w:b/>
+          <w:bCs/>
+          <w:sz w:val="24"/>
+        </w:rPr>
+        <w:t>作为</w:t>
+      </w:r>
+      <w:r>
+        <w:rPr>
+          <w:rFonts w:ascii="Times New Roman" w:eastAsia="楷体" w:hAnsi="Times New Roman" w:cs="Times New Roman" w:hint="eastAsia"/>
+          <w:b/>
+          <w:bCs/>
+          <w:sz w:val="24"/>
+        </w:rPr>
+        <w:t>Avatar</w:t>
+      </w:r>
+      <w:r>
+        <w:rPr>
+          <w:rFonts w:ascii="Times New Roman" w:eastAsia="楷体" w:hAnsi="Times New Roman" w:cs="Times New Roman" w:hint="eastAsia"/>
+          <w:b/>
+          <w:bCs/>
+          <w:sz w:val="24"/>
+        </w:rPr>
+        <w:t>数字人角色引擎、使用本地</w:t>
+      </w:r>
+      <w:r>
+        <w:rPr>
+          <w:rFonts w:ascii="Times New Roman" w:eastAsia="楷体" w:hAnsi="Times New Roman" w:cs="Times New Roman" w:hint="eastAsia"/>
+          <w:b/>
+          <w:bCs/>
+          <w:sz w:val="24"/>
+        </w:rPr>
+        <w:t>localhost</w:t>
+      </w:r>
+      <w:r>
+        <w:rPr>
+          <w:rFonts w:ascii="Times New Roman" w:eastAsia="楷体" w:hAnsi="Times New Roman" w:cs="Times New Roman" w:hint="eastAsia"/>
+          <w:b/>
+          <w:bCs/>
+          <w:sz w:val="24"/>
+        </w:rPr>
+        <w:t>网络环境，平均延迟约在</w:t>
+      </w:r>
+      <w:r>
+        <w:rPr>
+          <w:rFonts w:ascii="Times New Roman" w:eastAsia="楷体" w:hAnsi="Times New Roman" w:cs="Times New Roman" w:hint="eastAsia"/>
+          <w:b/>
+          <w:bCs/>
+          <w:sz w:val="24"/>
+        </w:rPr>
+        <w:t>4</w:t>
+      </w:r>
+      <w:r>
+        <w:rPr>
+          <w:rFonts w:ascii="Times New Roman" w:eastAsia="楷体" w:hAnsi="Times New Roman" w:cs="Times New Roman" w:hint="eastAsia"/>
+          <w:b/>
+          <w:bCs/>
+          <w:sz w:val="24"/>
+        </w:rPr>
+        <w:t>秒左右。此类数字人工作流的工作延时主要集中在</w:t>
+      </w:r>
+    </w:p>
+    <w:p>
+      <w:pPr>
+        <w:widowControl/>
+        <w:rPr>
+          <w:rFonts w:ascii="Times New Roman" w:eastAsia="楷体" w:hAnsi="Times New Roman" w:cs="Times New Roman"/>
+          <w:sz w:val="24"/>
+        </w:rPr>
+      </w:pPr>
+      <w:r>
+        <w:rPr>
+          <w:rFonts w:ascii="Times New Roman" w:eastAsia="楷体" w:hAnsi="Times New Roman" w:cs="Times New Roman"/>
+          <w:sz w:val="24"/>
+        </w:rPr>
+        <w:br w:type="page"/>
+      </w:r>
+    </w:p>
+    <w:p>
+      <w:pPr>
+        <w:spacing w:beforeLines="50" w:before="156" w:afterLines="50" w:after="156" w:line="240" w:lineRule="auto"/>
+        <w:jc w:val="center"/>
+        <w:rPr>
+          <w:rFonts w:ascii="Times New Roman" w:eastAsia="楷体" w:hAnsi="Times New Roman" w:cs="Times New Roman"/>
+          <w:b/>
+          <w:bCs/>
+          <w:sz w:val="28"/>
+          <w:szCs w:val="28"/>
+        </w:rPr>
+      </w:pPr>
+      <w:r>
+        <w:rPr>
+          <w:rFonts w:ascii="Times New Roman" w:eastAsia="楷体" w:hAnsi="Times New Roman" w:cs="Times New Roman"/>
+          <w:b/>
+          <w:bCs/>
+          <w:sz w:val="28"/>
+          <w:szCs w:val="28"/>
+        </w:rPr>
+        <w:lastRenderedPageBreak/>
+        <w:t>多智能体</w:t>
+      </w:r>
+      <w:r>
+        <w:rPr>
+          <w:rFonts w:ascii="Times New Roman" w:eastAsia="楷体" w:hAnsi="Times New Roman" w:cs="Times New Roman"/>
+          <w:b/>
+          <w:bCs/>
+          <w:sz w:val="28"/>
+          <w:szCs w:val="28"/>
+        </w:rPr>
+        <w:t>-</w:t>
+      </w:r>
+      <w:r>
+        <w:rPr>
+          <w:rFonts w:ascii="Times New Roman" w:eastAsia="楷体" w:hAnsi="Times New Roman" w:cs="Times New Roman"/>
+          <w:b/>
+          <w:bCs/>
+          <w:sz w:val="28"/>
+          <w:szCs w:val="28"/>
+        </w:rPr>
+        <w:t>知识库协作系统</w:t>
+      </w:r>
+    </w:p>
+    <w:p>
+      <w:pPr>
+        <w:spacing w:beforeLines="50" w:before="156" w:afterLines="50" w:after="156" w:line="240" w:lineRule="auto"/>
+        <w:ind w:firstLineChars="200" w:firstLine="482"/>
+        <w:rPr>
+          <w:rFonts w:ascii="Times New Roman" w:eastAsia="楷体" w:hAnsi="Times New Roman" w:cs="Times New Roman"/>
+          <w:b/>
+          <w:bCs/>
+          <w:sz w:val="24"/>
+        </w:rPr>
+      </w:pPr>
+      <w:r>
+        <w:rPr>
+          <w:rFonts w:ascii="Times New Roman" w:eastAsia="楷体" w:hAnsi="Times New Roman" w:cs="Times New Roman" w:hint="eastAsia"/>
+          <w:b/>
+          <w:bCs/>
+          <w:sz w:val="24"/>
+        </w:rPr>
+        <w:t>阐述产品迭代方向、市场推广策略及与其他教育生态整合方案的文档，结合蚂蚁集团生态资源优势，如利用</w:t>
+      </w:r>
+      <w:proofErr w:type="gramStart"/>
+      <w:r>
+        <w:rPr>
+          <w:rFonts w:ascii="Times New Roman" w:eastAsia="楷体" w:hAnsi="Times New Roman" w:cs="Times New Roman" w:hint="eastAsia"/>
+          <w:b/>
+          <w:bCs/>
+          <w:sz w:val="24"/>
+        </w:rPr>
+        <w:t>蚂蚁公益</w:t>
+      </w:r>
+      <w:proofErr w:type="gramEnd"/>
+      <w:r>
+        <w:rPr>
+          <w:rFonts w:ascii="Times New Roman" w:eastAsia="楷体" w:hAnsi="Times New Roman" w:cs="Times New Roman" w:hint="eastAsia"/>
+          <w:b/>
+          <w:bCs/>
+          <w:sz w:val="24"/>
+        </w:rPr>
+        <w:t>平台推广，与教育机构合作整合学习资源等。</w:t>
+      </w:r>
+    </w:p>
+    <w:p>
+      <w:pPr>
+        <w:spacing w:beforeLines="50" w:before="156" w:afterLines="50" w:after="156" w:line="240" w:lineRule="auto"/>
+        <w:ind w:firstLineChars="200" w:firstLine="482"/>
+        <w:rPr>
+          <w:rFonts w:ascii="Times New Roman" w:eastAsia="楷体" w:hAnsi="Times New Roman" w:cs="Times New Roman" w:hint="eastAsia"/>
+          <w:b/>
+          <w:bCs/>
+          <w:sz w:val="24"/>
+        </w:rPr>
+      </w:pPr>
+      <w:r>
+        <w:rPr>
+          <w:rFonts w:ascii="Times New Roman" w:eastAsia="楷体" w:hAnsi="Times New Roman" w:cs="Times New Roman" w:hint="eastAsia"/>
+          <w:b/>
+          <w:bCs/>
+          <w:sz w:val="24"/>
+        </w:rPr>
+        <w:t>团队现有的数字人伴学系统主要依托阿里巴巴通义实验室的</w:t>
+      </w:r>
+      <w:proofErr w:type="spellStart"/>
+      <w:r>
+        <w:rPr>
+          <w:rFonts w:ascii="Times New Roman" w:eastAsia="楷体" w:hAnsi="Times New Roman" w:cs="Times New Roman" w:hint="eastAsia"/>
+          <w:b/>
+          <w:bCs/>
+          <w:sz w:val="24"/>
+        </w:rPr>
+        <w:t>OpenAvatarChat</w:t>
+      </w:r>
+      <w:proofErr w:type="spellEnd"/>
+      <w:r>
+        <w:rPr>
+          <w:rFonts w:ascii="Times New Roman" w:eastAsia="楷体" w:hAnsi="Times New Roman" w:cs="Times New Roman" w:hint="eastAsia"/>
+          <w:b/>
+          <w:bCs/>
+          <w:sz w:val="24"/>
+        </w:rPr>
+        <w:t>数字人工作流加以改造实现。一套基于官方的完整工作</w:t>
+      </w:r>
+      <w:proofErr w:type="gramStart"/>
+      <w:r>
+        <w:rPr>
+          <w:rFonts w:ascii="Times New Roman" w:eastAsia="楷体" w:hAnsi="Times New Roman" w:cs="Times New Roman" w:hint="eastAsia"/>
+          <w:b/>
+          <w:bCs/>
+          <w:sz w:val="24"/>
+        </w:rPr>
+        <w:t>流如下</w:t>
+      </w:r>
+      <w:proofErr w:type="gramEnd"/>
+      <w:r>
+        <w:rPr>
+          <w:rFonts w:ascii="Times New Roman" w:eastAsia="楷体" w:hAnsi="Times New Roman" w:cs="Times New Roman" w:hint="eastAsia"/>
+          <w:b/>
+          <w:bCs/>
+          <w:sz w:val="24"/>
+        </w:rPr>
+        <w:t>图所示：</w:t>
+      </w:r>
+    </w:p>
+    <w:p>
+      <w:pPr>
+        <w:spacing w:beforeLines="50" w:before="156" w:afterLines="50" w:after="156" w:line="240" w:lineRule="auto"/>
+        <w:ind w:firstLineChars="200" w:firstLine="482"/>
+        <w:rPr>
+          <w:rFonts w:ascii="Times New Roman" w:eastAsia="楷体" w:hAnsi="Times New Roman" w:cs="Times New Roman"/>
+          <w:b/>
+          <w:bCs/>
+          <w:sz w:val="24"/>
+        </w:rPr>
+      </w:pPr>
+      <w:proofErr w:type="spellStart"/>
+      <w:r>
+        <w:rPr>
+          <w:rFonts w:ascii="Times New Roman" w:eastAsia="楷体" w:hAnsi="Times New Roman" w:cs="Times New Roman" w:hint="eastAsia"/>
+          <w:b/>
+          <w:bCs/>
+          <w:sz w:val="24"/>
+        </w:rPr>
+        <w:t>agentUniverse</w:t>
+      </w:r>
+      <w:proofErr w:type="spellEnd"/>
+      <w:r>
+        <w:rPr>
+          <w:rFonts w:ascii="Times New Roman" w:eastAsia="楷体" w:hAnsi="Times New Roman" w:cs="Times New Roman" w:hint="eastAsia"/>
+          <w:b/>
+          <w:bCs/>
+          <w:sz w:val="24"/>
+        </w:rPr>
+        <w:t>源自于蚂蚁集团</w:t>
+      </w:r>
+      <w:r>
+        <w:rPr>
+          <w:rFonts w:ascii="Times New Roman" w:eastAsia="楷体" w:hAnsi="Times New Roman" w:cs="Times New Roman" w:hint="eastAsia"/>
+          <w:b/>
+          <w:bCs/>
+          <w:sz w:val="24"/>
+        </w:rPr>
+        <w:t xml:space="preserve">(https://github.com/antgroup) </w:t>
+      </w:r>
+      <w:r>
+        <w:rPr>
+          <w:rFonts w:ascii="Times New Roman" w:eastAsia="楷体" w:hAnsi="Times New Roman" w:cs="Times New Roman" w:hint="eastAsia"/>
+          <w:b/>
+          <w:bCs/>
+          <w:sz w:val="24"/>
+        </w:rPr>
+        <w:t>的真实金融业</w:t>
+      </w:r>
+      <w:proofErr w:type="gramStart"/>
+      <w:r>
+        <w:rPr>
+          <w:rFonts w:ascii="Times New Roman" w:eastAsia="楷体" w:hAnsi="Times New Roman" w:cs="Times New Roman" w:hint="eastAsia"/>
+          <w:b/>
+          <w:bCs/>
+          <w:sz w:val="24"/>
+        </w:rPr>
+        <w:t>务</w:t>
+      </w:r>
+      <w:proofErr w:type="gramEnd"/>
+      <w:r>
+        <w:rPr>
+          <w:rFonts w:ascii="Times New Roman" w:eastAsia="楷体" w:hAnsi="Times New Roman" w:cs="Times New Roman" w:hint="eastAsia"/>
+          <w:b/>
+          <w:bCs/>
+          <w:sz w:val="24"/>
+        </w:rPr>
+        <w:t>实践，致力于帮助开发者、企业轻松构建</w:t>
+      </w:r>
+      <w:proofErr w:type="gramStart"/>
+      <w:r>
+        <w:rPr>
+          <w:rFonts w:ascii="Times New Roman" w:eastAsia="楷体" w:hAnsi="Times New Roman" w:cs="Times New Roman" w:hint="eastAsia"/>
+          <w:b/>
+          <w:bCs/>
+          <w:sz w:val="24"/>
+        </w:rPr>
+        <w:t>出领域</w:t>
+      </w:r>
+      <w:proofErr w:type="gramEnd"/>
+      <w:r>
+        <w:rPr>
+          <w:rFonts w:ascii="Times New Roman" w:eastAsia="楷体" w:hAnsi="Times New Roman" w:cs="Times New Roman" w:hint="eastAsia"/>
+          <w:b/>
+          <w:bCs/>
+          <w:sz w:val="24"/>
+        </w:rPr>
+        <w:t>专家级别的强大智能体，协同完成工作。</w:t>
+      </w:r>
+    </w:p>
+    <w:p>
+      <w:pPr>
+        <w:spacing w:beforeLines="50" w:before="156" w:afterLines="50" w:after="156" w:line="240" w:lineRule="auto"/>
+        <w:jc w:val="center"/>
+        <w:rPr>
+          <w:rFonts w:ascii="Times New Roman" w:eastAsia="楷体" w:hAnsi="Times New Roman" w:cs="Times New Roman"/>
+          <w:b/>
+          <w:bCs/>
+          <w:sz w:val="24"/>
+        </w:rPr>
+      </w:pPr>
+      <w:r>
+        <w:rPr>
+          <w:rFonts w:ascii="Times New Roman" w:eastAsia="楷体" w:hAnsi="Times New Roman" w:cs="Times New Roman"/>
+          <w:b/>
+          <w:bCs/>
+          <w:noProof/>
+          <w:sz w:val="24"/>
+        </w:rPr>
+        <w:drawing>
+          <wp:inline distT="0" distB="0" distL="0" distR="0" wp14:anchorId="1BE7E5C2" wp14:editId="7EA98035">
+            <wp:extent cx="5184000" cy="4450458"/>
+            <wp:effectExtent l="0" t="0" r="0" b="7620"/>
+            <wp:docPr id="1469316849" name="图片 3"/>
+            <wp:cNvGraphicFramePr>
+              <a:graphicFrameLocks xmlns:a="http://schemas.openxmlformats.org/drawingml/2006/main" noChangeAspect="1"/>
+            </wp:cNvGraphicFramePr>
+            <a:graphic xmlns:a="http://schemas.openxmlformats.org/drawingml/2006/main">
+              <a:graphicData uri="http://schemas.openxmlformats.org/drawingml/2006/picture">
+                <pic:pic xmlns:pic="http://schemas.openxmlformats.org/drawingml/2006/picture">
+                  <pic:nvPicPr>
+                    <pic:cNvPr id="0" name="Picture 3"/>
+                    <pic:cNvPicPr>
+                      <a:picLocks noChangeAspect="1" noChangeArrowheads="1"/>
+                    </pic:cNvPicPr>
+                  </pic:nvPicPr>
+                  <pic:blipFill>
+                    <a:blip r:embed="rId10" cstate="print">
+                      <a:extLst>
+                        <a:ext uri="{28A0092B-C50C-407E-A947-70E740481C1C}">
+                          <a14:useLocalDpi xmlns:a14="http://schemas.microsoft.com/office/drawing/2010/main" val="0"/>
+                        </a:ext>
+                      </a:extLst>
+                    </a:blip>
+                    <a:srcRect/>
+                    <a:stretch>
+                      <a:fillRect/>
+                    </a:stretch>
+                  </pic:blipFill>
+                  <pic:spPr bwMode="auto">
+                    <a:xfrm>
+                      <a:off x="0" y="0"/>
+                      <a:ext cx="5184000" cy="4450458"/>
+                    </a:xfrm>
+                    <a:prstGeom prst="rect">
+                      <a:avLst/>
+                    </a:prstGeom>
+                    <a:noFill/>
+                    <a:ln>
+                      <a:noFill/>
+                    </a:ln>
+                  </pic:spPr>
+                </pic:pic>
+              </a:graphicData>
+            </a:graphic>
+          </wp:inline>
+        </w:drawing>
+      </w:r>
+    </w:p>
+    <w:p>
+      <w:pPr>
+        <w:spacing w:beforeLines="50" w:before="156" w:afterLines="50" w:after="156" w:line="240" w:lineRule="auto"/>
+        <w:jc w:val="center"/>
+        <w:rPr>
+          <w:rFonts w:ascii="Times New Roman" w:eastAsia="楷体" w:hAnsi="Times New Roman" w:cs="Times New Roman" w:hint="eastAsia"/>
+          <w:b/>
+          <w:bCs/>
+          <w:sz w:val="24"/>
+        </w:rPr>
+      </w:pPr>
+      <w:r>
+        <w:rPr>
+          <w:rFonts w:ascii="Times New Roman" w:eastAsia="楷体" w:hAnsi="Times New Roman" w:cs="Times New Roman"/>
+          <w:b/>
+          <w:bCs/>
+          <w:noProof/>
+          <w:sz w:val="24"/>
+        </w:rPr>
+        <w:lastRenderedPageBreak/>
+        <w:drawing>
+          <wp:inline distT="0" distB="0" distL="0" distR="0" wp14:anchorId="6B6C8F90" wp14:editId="73C8EFEE">
+            <wp:extent cx="5184000" cy="2568236"/>
+            <wp:effectExtent l="0" t="0" r="0" b="3810"/>
+            <wp:docPr id="697035757" name="图片 4"/>
+            <wp:cNvGraphicFramePr>
+              <a:graphicFrameLocks xmlns:a="http://schemas.openxmlformats.org/drawingml/2006/main" noChangeAspect="1"/>
+            </wp:cNvGraphicFramePr>
+            <a:graphic xmlns:a="http://schemas.openxmlformats.org/drawingml/2006/main">
+              <a:graphicData uri="http://schemas.openxmlformats.org/drawingml/2006/picture">
+                <pic:pic xmlns:pic="http://schemas.openxmlformats.org/drawingml/2006/picture">
+                  <pic:nvPicPr>
+                    <pic:cNvPr id="0" name="Picture 4"/>
+                    <pic:cNvPicPr>
+                      <a:picLocks noChangeAspect="1" noChangeArrowheads="1"/>
+                    </pic:cNvPicPr>
+                  </pic:nvPicPr>
+                  <pic:blipFill>
+                    <a:blip r:embed="rId11" cstate="print">
+                      <a:extLst>
+                        <a:ext uri="{28A0092B-C50C-407E-A947-70E740481C1C}">
+                          <a14:useLocalDpi xmlns:a14="http://schemas.microsoft.com/office/drawing/2010/main" val="0"/>
+                        </a:ext>
+                      </a:extLst>
+                    </a:blip>
+                    <a:srcRect/>
+                    <a:stretch>
+                      <a:fillRect/>
+                    </a:stretch>
+                  </pic:blipFill>
+                  <pic:spPr bwMode="auto">
+                    <a:xfrm>
+                      <a:off x="0" y="0"/>
+                      <a:ext cx="5184000" cy="2568236"/>
+                    </a:xfrm>
+                    <a:prstGeom prst="rect">
+                      <a:avLst/>
+                    </a:prstGeom>
+                    <a:noFill/>
+                    <a:ln>
+                      <a:noFill/>
+                    </a:ln>
+                  </pic:spPr>
+                </pic:pic>
+              </a:graphicData>
+            </a:graphic>
+          </wp:inline>
+        </w:drawing>
+      </w:r>
+    </w:p>
+    <w:p>
+      <w:pPr>
+        <w:widowControl/>
+        <w:rPr>
+          <w:rFonts w:ascii="Times New Roman" w:eastAsia="楷体" w:hAnsi="Times New Roman" w:cs="Times New Roman"/>
+          <w:sz w:val="24"/>
+        </w:rPr>
+      </w:pPr>
+      <w:r>
+        <w:rPr>
+          <w:rFonts w:ascii="Times New Roman" w:eastAsia="楷体" w:hAnsi="Times New Roman" w:cs="Times New Roman"/>
+          <w:sz w:val="24"/>
+        </w:rPr>
+        <w:br w:type="page"/>
+      </w:r>
+    </w:p>
+    <w:p>
+      <w:pPr>
+        <w:spacing w:beforeLines="50" w:before="156" w:afterLines="50" w:after="156" w:line="240" w:lineRule="auto"/>
+        <w:jc w:val="center"/>
+        <w:rPr>
+          <w:rFonts w:ascii="Times New Roman" w:eastAsia="楷体" w:hAnsi="Times New Roman" w:cs="Times New Roman"/>
+          <w:b/>
+          <w:bCs/>
+          <w:sz w:val="28"/>
+          <w:szCs w:val="28"/>
+        </w:rPr>
+      </w:pPr>
+      <w:r>
+        <w:rPr>
+          <w:rFonts w:ascii="Times New Roman" w:eastAsia="楷体" w:hAnsi="Times New Roman" w:cs="Times New Roman"/>
+          <w:b/>
+          <w:bCs/>
+          <w:sz w:val="28"/>
+          <w:szCs w:val="28"/>
+        </w:rPr>
+        <w:lastRenderedPageBreak/>
+        <w:t>多学科客制化评估系统</w:t>
+      </w:r>
+    </w:p>
+    <w:p>
+      <w:pPr>
+        <w:spacing w:beforeLines="50" w:before="156" w:afterLines="50" w:after="156" w:line="240" w:lineRule="auto"/>
+        <w:ind w:firstLineChars="200" w:firstLine="482"/>
+        <w:rPr>
+          <w:rFonts w:ascii="Times New Roman" w:eastAsia="楷体" w:hAnsi="Times New Roman" w:cs="Times New Roman"/>
+          <w:b/>
+          <w:bCs/>
+          <w:sz w:val="24"/>
+        </w:rPr>
+      </w:pPr>
+      <w:r>
+        <w:rPr>
+          <w:rFonts w:ascii="Times New Roman" w:eastAsia="楷体" w:hAnsi="Times New Roman" w:cs="Times New Roman" w:hint="eastAsia"/>
+          <w:b/>
+          <w:bCs/>
+          <w:sz w:val="24"/>
+        </w:rPr>
+        <w:t>阐述产品迭代方向、市场推广策略及与其他教育生态整合方案的文档，结合蚂蚁集团生态资源优势，如利用</w:t>
+      </w:r>
+      <w:proofErr w:type="gramStart"/>
+      <w:r>
+        <w:rPr>
+          <w:rFonts w:ascii="Times New Roman" w:eastAsia="楷体" w:hAnsi="Times New Roman" w:cs="Times New Roman" w:hint="eastAsia"/>
+          <w:b/>
+          <w:bCs/>
+          <w:sz w:val="24"/>
+        </w:rPr>
+        <w:t>蚂蚁公益</w:t>
+      </w:r>
+      <w:proofErr w:type="gramEnd"/>
+      <w:r>
+        <w:rPr>
+          <w:rFonts w:ascii="Times New Roman" w:eastAsia="楷体" w:hAnsi="Times New Roman" w:cs="Times New Roman" w:hint="eastAsia"/>
+          <w:b/>
+          <w:bCs/>
+          <w:sz w:val="24"/>
+        </w:rPr>
+        <w:t>平台推广，与教育机构合作整合学习资源等。</w:t>
+      </w:r>
+    </w:p>
+    <w:p>
+      <w:pPr>
+        <w:spacing w:beforeLines="50" w:before="156" w:afterLines="50" w:after="156" w:line="240" w:lineRule="auto"/>
+        <w:rPr>
+          <w:rFonts w:ascii="Times New Roman" w:eastAsia="楷体" w:hAnsi="Times New Roman" w:cs="Times New Roman" w:hint="eastAsia"/>
+          <w:b/>
+          <w:bCs/>
+          <w:sz w:val="24"/>
+        </w:rPr>
+      </w:pPr>
+    </w:p>
+    <w:p>
+      <w:pPr>
+        <w:widowControl/>
+        <w:rPr>
+          <w:rFonts w:ascii="Times New Roman" w:eastAsia="楷体" w:hAnsi="Times New Roman" w:cs="Times New Roman"/>
+          <w:sz w:val="24"/>
+        </w:rPr>
+      </w:pPr>
+      <w:r>
+        <w:rPr>
+          <w:rFonts w:ascii="Times New Roman" w:eastAsia="楷体" w:hAnsi="Times New Roman" w:cs="Times New Roman"/>
+          <w:sz w:val="24"/>
+        </w:rPr>
+        <w:br w:type="page"/>
+      </w:r>
+    </w:p>
+    <w:p>
+      <w:pPr>
+        <w:spacing w:beforeLines="50" w:before="156" w:afterLines="50" w:after="156" w:line="240" w:lineRule="auto"/>
+        <w:jc w:val="center"/>
+        <w:rPr>
+          <w:rFonts w:ascii="Times New Roman" w:eastAsia="楷体" w:hAnsi="Times New Roman" w:cs="Times New Roman"/>
+          <w:b/>
+          <w:bCs/>
+          <w:sz w:val="28"/>
+          <w:szCs w:val="28"/>
+        </w:rPr>
+      </w:pPr>
+      <w:r>
+        <w:rPr>
+          <w:rFonts w:ascii="Times New Roman" w:eastAsia="楷体" w:hAnsi="Times New Roman" w:cs="Times New Roman"/>
+          <w:b/>
+          <w:bCs/>
+          <w:sz w:val="28"/>
+          <w:szCs w:val="28"/>
+        </w:rPr>
+        <w:lastRenderedPageBreak/>
+        <w:t>游戏化学习平台及评估系统</w:t>
+      </w:r>
+    </w:p>
+    <w:p>
+      <w:pPr>
+        <w:spacing w:beforeLines="50" w:before="156" w:afterLines="50" w:after="156" w:line="240" w:lineRule="auto"/>
+        <w:ind w:firstLineChars="200" w:firstLine="482"/>
+        <w:rPr>
+          <w:rFonts w:ascii="Times New Roman" w:eastAsia="楷体" w:hAnsi="Times New Roman" w:cs="Times New Roman"/>
+          <w:b/>
+          <w:bCs/>
+          <w:sz w:val="24"/>
+        </w:rPr>
+      </w:pPr>
+      <w:r>
+        <w:rPr>
+          <w:rFonts w:ascii="Times New Roman" w:eastAsia="楷体" w:hAnsi="Times New Roman" w:cs="Times New Roman" w:hint="eastAsia"/>
+          <w:b/>
+          <w:bCs/>
+          <w:sz w:val="24"/>
+        </w:rPr>
+        <w:t>阐述产品迭代方向、市场推广策略及与其他教育生态整合方案的文档，结合蚂蚁集团生态资源优势，如利用</w:t>
+      </w:r>
+      <w:proofErr w:type="gramStart"/>
+      <w:r>
+        <w:rPr>
+          <w:rFonts w:ascii="Times New Roman" w:eastAsia="楷体" w:hAnsi="Times New Roman" w:cs="Times New Roman" w:hint="eastAsia"/>
+          <w:b/>
+          <w:bCs/>
+          <w:sz w:val="24"/>
+        </w:rPr>
+        <w:t>蚂蚁公益</w:t>
+      </w:r>
+      <w:proofErr w:type="gramEnd"/>
+      <w:r>
+        <w:rPr>
+          <w:rFonts w:ascii="Times New Roman" w:eastAsia="楷体" w:hAnsi="Times New Roman" w:cs="Times New Roman" w:hint="eastAsia"/>
+          <w:b/>
+          <w:bCs/>
+          <w:sz w:val="24"/>
+        </w:rPr>
+        <w:t>平台推广，与教育机构合作整合学习资源等。</w:t>
+      </w:r>
+    </w:p>
+    <w:p>
+      <w:pPr>
+        <w:spacing w:beforeLines="50" w:before="156" w:afterLines="50" w:after="156" w:line="240" w:lineRule="auto"/>
+        <w:rPr>
+          <w:rFonts w:ascii="Times New Roman" w:eastAsia="楷体" w:hAnsi="Times New Roman" w:cs="Times New Roman" w:hint="eastAsia"/>
+          <w:b/>
+          <w:bCs/>
+          <w:sz w:val="24"/>
+        </w:rPr>
+      </w:pPr>
+    </w:p>
     <w:sectPr>
-      <w:headerReference w:type="default" r:id="rId9"/>
+      <w:headerReference w:type="default" r:id="rId12"/>
       <w:pgSz w:w="11906" w:h="16838" w:code="9"/>
       <w:pgMar w:top="1134" w:right="1134" w:bottom="1134" w:left="1134" w:header="851" w:footer="992" w:gutter="567"/>
       <w:cols w:space="425"/>
@@ -678,7 +2718,7 @@
 <w:numbering xmlns:wpc="http://schemas.microsoft.com/office/word/2010/wordprocessingCanvas" xmlns:cx="http://schemas.microsoft.com/office/drawing/2014/chartex" xmlns:cx1="http://schemas.microsoft.com/office/drawing/2015/9/8/chartex" xmlns:cx2="http://schemas.microsoft.com/office/drawing/2015/10/21/chartex" xmlns:cx3="http://schemas.microsoft.com/office/drawing/2016/5/9/chartex" xmlns:cx4="http://schemas.microsoft.com/office/drawing/2016/5/10/chartex" xmlns:cx5="http://schemas.microsoft.com/office/drawing/2016/5/11/chartex" xmlns:cx6="http://schemas.microsoft.com/office/drawing/2016/5/12/chartex" xmlns:cx7="http://schemas.microsoft.com/office/drawing/2016/5/13/chartex" xmlns:cx8="http://schemas.microsoft.com/office/drawing/2016/5/14/chartex" xmlns:mc="http://schemas.openxmlformats.org/markup-compatibility/2006" xmlns:aink="http://schemas.microsoft.com/office/drawing/2016/ink" xmlns:am3d="http://schemas.microsoft.com/office/drawing/2017/model3d" xmlns:o="urn:schemas-microsoft-com:office:office" xmlns:oel="http://schemas.microsoft.com/office/2019/extlst" xmlns:r="http://schemas.openxmlformats.org/officeDocument/2006/relationships" xmlns:m="http://schemas.openxmlformats.org/officeDocument/2006/math" xmlns:v="urn:schemas-microsoft-com:vml" xmlns:wp14="http://schemas.microsoft.com/office/word/2010/wordprocessingDrawing" xmlns:wp="http://schemas.openxmlformats.org/drawingml/2006/wordprocessingDrawing" xmlns:w10="urn:schemas-microsoft-com:office:word" xmlns:w="http://schemas.openxmlformats.org/wordprocessingml/2006/main" xmlns:w14="http://schemas.microsoft.com/office/word/2010/wordml" xmlns:w15="http://schemas.microsoft.com/office/word/2012/wordml" xmlns:w16cex="http://schemas.microsoft.com/office/word/2018/wordml/cex" xmlns:w16cid="http://schemas.microsoft.com/office/word/2016/wordml/cid" xmlns:w16="http://schemas.microsoft.com/office/word/2018/wordml" xmlns:w16du="http://schemas.microsoft.com/office/word/2023/wordml/word16du" xmlns:w16sdtdh="http://schemas.microsoft.com/office/word/2020/wordml/sdtdatahash" xmlns:w16sdtfl="http://schemas.microsoft.com/office/word/2024/wordml/sdtformatlock" xmlns:w16se="http://schemas.microsoft.com/office/word/2015/wordml/symex" xmlns:wpg="http://schemas.microsoft.com/office/word/2010/wordprocessingGroup" xmlns:wpi="http://schemas.microsoft.com/office/word/2010/wordprocessingInk" xmlns:wne="http://schemas.microsoft.com/office/word/2006/wordml" xmlns:wps="http://schemas.microsoft.com/office/word/2010/wordprocessingShape" mc:Ignorable="w14 w15 w16se w16cid w16 w16cex w16sdtdh w16sdtfl w16du wp14">
   <w:numPicBullet w:numPicBulletId="0">
     <w:pict>
-      <v:shapetype w14:anchorId="62AEB7EC" id="_x0000_t75" coordsize="21600,21600" o:spt="75" o:preferrelative="t" path="m@4@5l@4@11@9@11@9@5xe" filled="f" stroked="f">
+      <v:shapetype id="_x0000_t75" coordsize="21600,21600" o:spt="75" o:preferrelative="t" path="m@4@5l@4@11@9@11@9@5xe" filled="f" stroked="f">
         <v:stroke joinstyle="miter"/>
         <v:formulas>
           <v:f eqn="if lineDrawn pixelLineWidth 0"/>
@@ -697,7 +2737,7 @@
         <v:path o:extrusionok="f" gradientshapeok="t" o:connecttype="rect"/>
         <o:lock v:ext="edit" aspectratio="t"/>
       </v:shapetype>
-      <v:shape id="_x0000_i1034" type="#_x0000_t75" style="width:11.25pt;height:11.25pt;visibility:visible;mso-wrap-style:square" o:bullet="t">
+      <v:shape id="_x0000_i1057" type="#_x0000_t75" style="width:11.25pt;height:11.25pt;visibility:visible;mso-wrap-style:square" o:bullet="t">
         <v:imagedata r:id="rId1" o:title="mso2F1"/>
       </v:shape>
     </w:pict>
@@ -4217,6 +6257,7 @@
   <w:style w:type="paragraph" w:default="1" w:styleId="a">
     <w:name w:val="Normal"/>
     <w:qFormat/>
+    <w:rsid w:val="00555686"/>
     <w:pPr>
       <w:widowControl w:val="0"/>
     </w:pPr>
@@ -4424,7 +6465,6 @@
   <w:style w:type="character" w:default="1" w:styleId="a0">
     <w:name w:val="Default Paragraph Font"/>
     <w:uiPriority w:val="1"/>
-    <w:semiHidden/>
     <w:unhideWhenUsed/>
   </w:style>
   <w:style w:type="table" w:default="1" w:styleId="a1">

--- a/作品提交材料/S6.命题企业要求提交的其他内容/产品方案文档.docx
+++ b/作品提交材料/S6.命题企业要求提交的其他内容/产品方案文档.docx
@@ -555,17 +555,15 @@
           <w:rFonts w:ascii="Times New Roman" w:eastAsia="楷体" w:hAnsi="Times New Roman" w:cs="Times New Roman"/>
           <w:b/>
           <w:bCs/>
-          <w:sz w:val="28"/>
-          <w:szCs w:val="28"/>
-        </w:rPr>
-      </w:pPr>
-      <w:r>
-        <w:rPr>
-          <w:rFonts w:ascii="Times New Roman" w:eastAsia="楷体" w:hAnsi="Times New Roman" w:cs="Times New Roman" w:hint="eastAsia"/>
-          <w:b/>
-          <w:bCs/>
-          <w:sz w:val="28"/>
-          <w:szCs w:val="28"/>
+          <w:sz w:val="24"/>
+        </w:rPr>
+      </w:pPr>
+      <w:r>
+        <w:rPr>
+          <w:rFonts w:ascii="Times New Roman" w:eastAsia="楷体" w:hAnsi="Times New Roman" w:cs="Times New Roman" w:hint="eastAsia"/>
+          <w:b/>
+          <w:bCs/>
+          <w:sz w:val="24"/>
         </w:rPr>
         <w:t>数字人伴学系统</w:t>
       </w:r>
@@ -577,17 +575,15 @@
           <w:rFonts w:ascii="Times New Roman" w:eastAsia="楷体" w:hAnsi="Times New Roman" w:cs="Times New Roman"/>
           <w:b/>
           <w:bCs/>
-          <w:sz w:val="28"/>
-          <w:szCs w:val="28"/>
-        </w:rPr>
-      </w:pPr>
-      <w:r>
-        <w:rPr>
-          <w:rFonts w:ascii="Times New Roman" w:eastAsia="楷体" w:hAnsi="Times New Roman" w:cs="Times New Roman"/>
-          <w:b/>
-          <w:bCs/>
-          <w:sz w:val="28"/>
-          <w:szCs w:val="28"/>
+          <w:sz w:val="24"/>
+        </w:rPr>
+      </w:pPr>
+      <w:r>
+        <w:rPr>
+          <w:rFonts w:ascii="Times New Roman" w:eastAsia="楷体" w:hAnsi="Times New Roman" w:cs="Times New Roman"/>
+          <w:b/>
+          <w:bCs/>
+          <w:sz w:val="24"/>
         </w:rPr>
         <w:t>多智能体</w:t>
       </w:r>
@@ -596,8 +592,7 @@
           <w:rFonts w:ascii="Times New Roman" w:eastAsia="楷体" w:hAnsi="Times New Roman" w:cs="Times New Roman"/>
           <w:b/>
           <w:bCs/>
-          <w:sz w:val="28"/>
-          <w:szCs w:val="28"/>
+          <w:sz w:val="24"/>
         </w:rPr>
         <w:t>-</w:t>
       </w:r>
@@ -606,8 +601,7 @@
           <w:rFonts w:ascii="Times New Roman" w:eastAsia="楷体" w:hAnsi="Times New Roman" w:cs="Times New Roman"/>
           <w:b/>
           <w:bCs/>
-          <w:sz w:val="28"/>
-          <w:szCs w:val="28"/>
+          <w:sz w:val="24"/>
         </w:rPr>
         <w:t>知识库协作系统</w:t>
       </w:r>
@@ -619,17 +613,15 @@
           <w:rFonts w:ascii="Times New Roman" w:eastAsia="楷体" w:hAnsi="Times New Roman" w:cs="Times New Roman"/>
           <w:b/>
           <w:bCs/>
-          <w:sz w:val="28"/>
-          <w:szCs w:val="28"/>
-        </w:rPr>
-      </w:pPr>
-      <w:r>
-        <w:rPr>
-          <w:rFonts w:ascii="Times New Roman" w:eastAsia="楷体" w:hAnsi="Times New Roman" w:cs="Times New Roman"/>
-          <w:b/>
-          <w:bCs/>
-          <w:sz w:val="28"/>
-          <w:szCs w:val="28"/>
+          <w:sz w:val="24"/>
+        </w:rPr>
+      </w:pPr>
+      <w:r>
+        <w:rPr>
+          <w:rFonts w:ascii="Times New Roman" w:eastAsia="楷体" w:hAnsi="Times New Roman" w:cs="Times New Roman"/>
+          <w:b/>
+          <w:bCs/>
+          <w:sz w:val="24"/>
         </w:rPr>
         <w:t>多学科客制化评估系统</w:t>
       </w:r>
@@ -641,17 +633,15 @@
           <w:rFonts w:ascii="Times New Roman" w:eastAsia="楷体" w:hAnsi="Times New Roman" w:cs="Times New Roman"/>
           <w:b/>
           <w:bCs/>
-          <w:sz w:val="28"/>
-          <w:szCs w:val="28"/>
-        </w:rPr>
-      </w:pPr>
-      <w:r>
-        <w:rPr>
-          <w:rFonts w:ascii="Times New Roman" w:eastAsia="楷体" w:hAnsi="Times New Roman" w:cs="Times New Roman"/>
-          <w:b/>
-          <w:bCs/>
-          <w:sz w:val="28"/>
-          <w:szCs w:val="28"/>
+          <w:sz w:val="24"/>
+        </w:rPr>
+      </w:pPr>
+      <w:r>
+        <w:rPr>
+          <w:rFonts w:ascii="Times New Roman" w:eastAsia="楷体" w:hAnsi="Times New Roman" w:cs="Times New Roman"/>
+          <w:b/>
+          <w:bCs/>
+          <w:sz w:val="24"/>
         </w:rPr>
         <w:t>游戏化学习平台及评估系统</w:t>
       </w:r>
@@ -1203,22 +1193,122 @@
     </w:p>
     <w:p>
       <w:pPr>
-        <w:widowControl/>
-        <w:rPr>
-          <w:rFonts w:ascii="Times New Roman" w:eastAsia="楷体" w:hAnsi="Times New Roman" w:cs="Times New Roman"/>
-          <w:sz w:val="24"/>
-        </w:rPr>
-      </w:pPr>
-      <w:r>
-        <w:rPr>
-          <w:rFonts w:ascii="Times New Roman" w:eastAsia="楷体" w:hAnsi="Times New Roman" w:cs="Times New Roman"/>
-          <w:sz w:val="24"/>
-        </w:rPr>
-        <w:br w:type="page"/>
+        <w:spacing w:beforeLines="50" w:before="156" w:afterLines="50" w:after="156" w:line="240" w:lineRule="auto"/>
+        <w:rPr>
+          <w:rFonts w:ascii="Times New Roman" w:eastAsia="楷体" w:hAnsi="Times New Roman" w:cs="Times New Roman"/>
+          <w:sz w:val="24"/>
+        </w:rPr>
+      </w:pPr>
+      <w:r>
+        <w:rPr>
+          <w:rFonts w:ascii="Times New Roman" w:eastAsia="楷体" w:hAnsi="Times New Roman" w:cs="Times New Roman" w:hint="eastAsia"/>
+          <w:sz w:val="24"/>
+        </w:rPr>
+        <w:t>A800</w:t>
+      </w:r>
+      <w:r>
+        <w:rPr>
+          <w:rFonts w:ascii="Times New Roman" w:eastAsia="楷体" w:hAnsi="Times New Roman" w:cs="Times New Roman" w:hint="eastAsia"/>
+          <w:sz w:val="24"/>
+        </w:rPr>
+        <w:t>、</w:t>
+      </w:r>
+      <w:r>
+        <w:rPr>
+          <w:rFonts w:ascii="Times New Roman" w:eastAsia="楷体" w:hAnsi="Times New Roman" w:cs="Times New Roman" w:hint="eastAsia"/>
+          <w:sz w:val="24"/>
+        </w:rPr>
+        <w:t>Tesla-T4</w:t>
+      </w:r>
+      <w:r>
+        <w:rPr>
+          <w:rFonts w:ascii="Times New Roman" w:eastAsia="楷体" w:hAnsi="Times New Roman" w:cs="Times New Roman" w:hint="eastAsia"/>
+          <w:sz w:val="24"/>
+        </w:rPr>
+        <w:t>、</w:t>
+      </w:r>
+      <w:r>
+        <w:rPr>
+          <w:rFonts w:ascii="Times New Roman" w:eastAsia="楷体" w:hAnsi="Times New Roman" w:cs="Times New Roman" w:hint="eastAsia"/>
+          <w:sz w:val="24"/>
+        </w:rPr>
+        <w:t>5090</w:t>
+      </w:r>
+      <w:r>
+        <w:rPr>
+          <w:rFonts w:ascii="Times New Roman" w:eastAsia="楷体" w:hAnsi="Times New Roman" w:cs="Times New Roman" w:hint="eastAsia"/>
+          <w:sz w:val="24"/>
+        </w:rPr>
+        <w:t>、</w:t>
+      </w:r>
+      <w:r>
+        <w:rPr>
+          <w:rFonts w:ascii="Times New Roman" w:eastAsia="楷体" w:hAnsi="Times New Roman" w:cs="Times New Roman" w:hint="eastAsia"/>
+          <w:sz w:val="24"/>
+        </w:rPr>
+        <w:t>5080</w:t>
+      </w:r>
+      <w:r>
+        <w:rPr>
+          <w:rFonts w:ascii="Times New Roman" w:eastAsia="楷体" w:hAnsi="Times New Roman" w:cs="Times New Roman" w:hint="eastAsia"/>
+          <w:sz w:val="24"/>
+        </w:rPr>
+        <w:t>、</w:t>
+      </w:r>
+      <w:r>
+        <w:rPr>
+          <w:rFonts w:ascii="Times New Roman" w:eastAsia="楷体" w:hAnsi="Times New Roman" w:cs="Times New Roman" w:hint="eastAsia"/>
+          <w:sz w:val="24"/>
+        </w:rPr>
+        <w:t>4090</w:t>
+      </w:r>
+      <w:r>
+        <w:rPr>
+          <w:rFonts w:ascii="Times New Roman" w:eastAsia="楷体" w:hAnsi="Times New Roman" w:cs="Times New Roman" w:hint="eastAsia"/>
+          <w:sz w:val="24"/>
+        </w:rPr>
+        <w:t>、</w:t>
+      </w:r>
+      <w:r>
+        <w:rPr>
+          <w:rFonts w:ascii="Times New Roman" w:eastAsia="楷体" w:hAnsi="Times New Roman" w:cs="Times New Roman" w:hint="eastAsia"/>
+          <w:sz w:val="24"/>
+        </w:rPr>
+        <w:t>4080</w:t>
+      </w:r>
+      <w:r>
+        <w:rPr>
+          <w:rFonts w:ascii="Times New Roman" w:eastAsia="楷体" w:hAnsi="Times New Roman" w:cs="Times New Roman" w:hint="eastAsia"/>
+          <w:sz w:val="24"/>
+        </w:rPr>
+        <w:t>、</w:t>
+      </w:r>
+      <w:r>
+        <w:rPr>
+          <w:rFonts w:ascii="Times New Roman" w:eastAsia="楷体" w:hAnsi="Times New Roman" w:cs="Times New Roman" w:hint="eastAsia"/>
+          <w:sz w:val="24"/>
+        </w:rPr>
+        <w:t>3090</w:t>
       </w:r>
     </w:p>
     <w:p>
       <w:pPr>
+        <w:widowControl/>
+        <w:rPr>
+          <w:rFonts w:ascii="Times New Roman" w:eastAsia="楷体" w:hAnsi="Times New Roman" w:cs="Times New Roman"/>
+          <w:sz w:val="24"/>
+        </w:rPr>
+      </w:pPr>
+      <w:r>
+        <w:rPr>
+          <w:rFonts w:ascii="Times New Roman" w:eastAsia="楷体" w:hAnsi="Times New Roman" w:cs="Times New Roman"/>
+          <w:sz w:val="24"/>
+        </w:rPr>
+        <w:br w:type="page"/>
+      </w:r>
+    </w:p>
+    <w:p>
+      <w:pPr>
         <w:spacing w:beforeLines="50" w:before="156" w:afterLines="50" w:after="156" w:line="240" w:lineRule="auto"/>
         <w:jc w:val="center"/>
         <w:rPr>
@@ -1287,7 +1377,7 @@
         <w:spacing w:beforeLines="50" w:before="156" w:afterLines="50" w:after="156" w:line="240" w:lineRule="auto"/>
         <w:ind w:firstLineChars="200" w:firstLine="482"/>
         <w:rPr>
-          <w:rFonts w:ascii="Times New Roman" w:eastAsia="楷体" w:hAnsi="Times New Roman" w:cs="Times New Roman" w:hint="eastAsia"/>
+          <w:rFonts w:ascii="Times New Roman" w:eastAsia="楷体" w:hAnsi="Times New Roman" w:cs="Times New Roman"/>
           <w:b/>
           <w:bCs/>
           <w:sz w:val="24"/>
@@ -1302,7 +1392,6 @@
         </w:rPr>
         <w:t>团队现有的数字人伴学系统主要依托阿里巴巴通义实验室的</w:t>
       </w:r>
-      <w:proofErr w:type="spellStart"/>
       <w:r>
         <w:rPr>
           <w:rFonts w:ascii="Times New Roman" w:eastAsia="楷体" w:hAnsi="Times New Roman" w:cs="Times New Roman" w:hint="eastAsia"/>
@@ -1321,7 +1410,6 @@
         </w:rPr>
         <w:t>t</w:t>
       </w:r>
-      <w:proofErr w:type="spellEnd"/>
       <w:r>
         <w:rPr>
           <w:rFonts w:ascii="Times New Roman" w:eastAsia="楷体" w:hAnsi="Times New Roman" w:cs="Times New Roman" w:hint="eastAsia"/>
@@ -1479,39 +1567,75 @@
       </w:pPr>
       <w:r>
         <w:rPr>
-          <w:rFonts w:ascii="Times New Roman" w:eastAsia="楷体" w:hAnsi="Times New Roman" w:cs="Times New Roman"/>
-          <w:b/>
-          <w:bCs/>
-          <w:sz w:val="24"/>
-        </w:rPr>
-        <w:t>在</w:t>
-      </w:r>
-      <w:r>
-        <w:rPr>
-          <w:rFonts w:ascii="Times New Roman" w:eastAsia="楷体" w:hAnsi="Times New Roman" w:cs="Times New Roman" w:hint="eastAsia"/>
-          <w:b/>
-          <w:bCs/>
-          <w:sz w:val="24"/>
-        </w:rPr>
-        <w:t>官方</w:t>
-      </w:r>
-      <w:r>
-        <w:rPr>
-          <w:rFonts w:ascii="Times New Roman" w:eastAsia="楷体" w:hAnsi="Times New Roman" w:cs="Times New Roman"/>
-          <w:b/>
-          <w:bCs/>
-          <w:sz w:val="24"/>
-        </w:rPr>
-        <w:t>的测试中，使用配备</w:t>
-      </w:r>
-      <w:r>
-        <w:rPr>
-          <w:rFonts w:ascii="Times New Roman" w:eastAsia="楷体" w:hAnsi="Times New Roman" w:cs="Times New Roman"/>
-          <w:b/>
-          <w:bCs/>
-          <w:sz w:val="24"/>
-        </w:rPr>
-        <w:t>i9-13900KF</w:t>
+          <w:rFonts w:ascii="Times New Roman" w:eastAsia="楷体" w:hAnsi="Times New Roman" w:cs="Times New Roman" w:hint="eastAsia"/>
+          <w:b/>
+          <w:bCs/>
+          <w:sz w:val="24"/>
+        </w:rPr>
+        <w:t>在本地的部署测试中</w:t>
+      </w:r>
+      <w:r>
+        <w:rPr>
+          <w:rFonts w:ascii="Times New Roman" w:eastAsia="楷体" w:hAnsi="Times New Roman" w:cs="Times New Roman" w:hint="eastAsia"/>
+          <w:b/>
+          <w:bCs/>
+          <w:sz w:val="24"/>
+        </w:rPr>
+        <w:t>，</w:t>
+      </w:r>
+      <w:r>
+        <w:rPr>
+          <w:rFonts w:ascii="Times New Roman" w:eastAsia="楷体" w:hAnsi="Times New Roman" w:cs="Times New Roman"/>
+          <w:b/>
+          <w:bCs/>
+          <w:sz w:val="24"/>
+        </w:rPr>
+        <w:t>使用配备</w:t>
+      </w:r>
+      <w:r>
+        <w:rPr>
+          <w:rFonts w:ascii="Times New Roman" w:eastAsia="楷体" w:hAnsi="Times New Roman" w:cs="Times New Roman" w:hint="eastAsia"/>
+          <w:b/>
+          <w:bCs/>
+          <w:sz w:val="24"/>
+        </w:rPr>
+        <w:t>了</w:t>
+      </w:r>
+      <w:r>
+        <w:rPr>
+          <w:rFonts w:ascii="Times New Roman" w:eastAsia="楷体" w:hAnsi="Times New Roman" w:cs="Times New Roman" w:hint="eastAsia"/>
+          <w:b/>
+          <w:bCs/>
+          <w:sz w:val="24"/>
+        </w:rPr>
+        <w:t>Ultra7</w:t>
+      </w:r>
+      <w:r>
+        <w:rPr>
+          <w:rFonts w:ascii="Times New Roman" w:eastAsia="楷体" w:hAnsi="Times New Roman" w:cs="Times New Roman"/>
+          <w:b/>
+          <w:bCs/>
+          <w:sz w:val="24"/>
+        </w:rPr>
+        <w:t>-</w:t>
+      </w:r>
+      <w:r>
+        <w:rPr>
+          <w:rFonts w:ascii="Times New Roman" w:eastAsia="楷体" w:hAnsi="Times New Roman" w:cs="Times New Roman" w:hint="eastAsia"/>
+          <w:b/>
+          <w:bCs/>
+          <w:sz w:val="24"/>
+        </w:rPr>
+        <w:t>265</w:t>
+      </w:r>
+      <w:r>
+        <w:rPr>
+          <w:rFonts w:ascii="Times New Roman" w:eastAsia="楷体" w:hAnsi="Times New Roman" w:cs="Times New Roman"/>
+          <w:b/>
+          <w:bCs/>
+          <w:sz w:val="24"/>
+        </w:rPr>
+        <w:t>K</w:t>
       </w:r>
       <w:r>
         <w:rPr>
@@ -1529,7 +1653,16 @@
           <w:bCs/>
           <w:sz w:val="24"/>
         </w:rPr>
-        <w:t>Nvidia RTX 4090</w:t>
+        <w:t xml:space="preserve">Nvidia RTX </w:t>
+      </w:r>
+      <w:r>
+        <w:rPr>
+          <w:rFonts w:ascii="Times New Roman" w:eastAsia="楷体" w:hAnsi="Times New Roman" w:cs="Times New Roman" w:hint="eastAsia"/>
+          <w:b/>
+          <w:bCs/>
+          <w:sz w:val="24"/>
+        </w:rPr>
+        <w:t>5080</w:t>
       </w:r>
       <w:r>
         <w:rPr>
@@ -1565,106 +1698,288 @@
           <w:bCs/>
           <w:sz w:val="24"/>
         </w:rPr>
-        <w:t>并</w:t>
-      </w:r>
-      <w:r>
-        <w:rPr>
-          <w:rFonts w:ascii="Times New Roman" w:eastAsia="楷体" w:hAnsi="Times New Roman" w:cs="Times New Roman"/>
-          <w:b/>
-          <w:bCs/>
-          <w:sz w:val="24"/>
-        </w:rPr>
-        <w:t>记录了回答的延迟时间</w:t>
-      </w:r>
-      <w:r>
-        <w:rPr>
-          <w:rFonts w:ascii="Times New Roman" w:eastAsia="楷体" w:hAnsi="Times New Roman" w:cs="Times New Roman" w:hint="eastAsia"/>
-          <w:b/>
-          <w:bCs/>
-          <w:sz w:val="24"/>
-        </w:rPr>
-        <w:t>，</w:t>
-      </w:r>
-      <w:r>
-        <w:rPr>
-          <w:rFonts w:ascii="Times New Roman" w:eastAsia="楷体" w:hAnsi="Times New Roman" w:cs="Times New Roman"/>
-          <w:b/>
-          <w:bCs/>
-          <w:sz w:val="24"/>
-        </w:rPr>
-        <w:t>平均延迟约为</w:t>
-      </w:r>
-      <w:r>
-        <w:rPr>
-          <w:rFonts w:ascii="Times New Roman" w:eastAsia="楷体" w:hAnsi="Times New Roman" w:cs="Times New Roman"/>
-          <w:b/>
-          <w:bCs/>
-          <w:sz w:val="24"/>
-        </w:rPr>
-        <w:t>2.2</w:t>
-      </w:r>
-      <w:r>
-        <w:rPr>
-          <w:rFonts w:ascii="Times New Roman" w:eastAsia="楷体" w:hAnsi="Times New Roman" w:cs="Times New Roman"/>
-          <w:b/>
-          <w:bCs/>
-          <w:sz w:val="24"/>
-        </w:rPr>
-        <w:t>秒。</w:t>
-      </w:r>
-      <w:r>
-        <w:rPr>
-          <w:rFonts w:ascii="Times New Roman" w:eastAsia="楷体" w:hAnsi="Times New Roman" w:cs="Times New Roman" w:hint="eastAsia"/>
-          <w:b/>
-          <w:bCs/>
-          <w:sz w:val="24"/>
-        </w:rPr>
-        <w:t>其中，</w:t>
-      </w:r>
-      <w:r>
-        <w:rPr>
-          <w:rFonts w:ascii="Times New Roman" w:eastAsia="楷体" w:hAnsi="Times New Roman" w:cs="Times New Roman"/>
-          <w:b/>
-          <w:bCs/>
-          <w:sz w:val="24"/>
-        </w:rPr>
-        <w:t>延迟时间是从用户语音结束到数字人开始语音的时间间隔，其中包含了</w:t>
-      </w:r>
-      <w:r>
-        <w:rPr>
-          <w:rFonts w:ascii="Times New Roman" w:eastAsia="楷体" w:hAnsi="Times New Roman" w:cs="Times New Roman"/>
-          <w:b/>
-          <w:bCs/>
-          <w:sz w:val="24"/>
-        </w:rPr>
-        <w:t>RTC</w:t>
-      </w:r>
-      <w:r>
-        <w:rPr>
-          <w:rFonts w:ascii="Times New Roman" w:eastAsia="楷体" w:hAnsi="Times New Roman" w:cs="Times New Roman"/>
-          <w:b/>
-          <w:bCs/>
-          <w:sz w:val="24"/>
-        </w:rPr>
-        <w:t>双向数据传输时间、</w:t>
-      </w:r>
-      <w:r>
-        <w:rPr>
-          <w:rFonts w:ascii="Times New Roman" w:eastAsia="楷体" w:hAnsi="Times New Roman" w:cs="Times New Roman"/>
-          <w:b/>
-          <w:bCs/>
-          <w:sz w:val="24"/>
-        </w:rPr>
-        <w:t>VAD</w:t>
-      </w:r>
-      <w:r>
-        <w:rPr>
-          <w:rFonts w:ascii="Times New Roman" w:eastAsia="楷体" w:hAnsi="Times New Roman" w:cs="Times New Roman"/>
-          <w:b/>
-          <w:bCs/>
-          <w:sz w:val="24"/>
-        </w:rPr>
-        <w:t>（语音活动检测）停止延迟以及整个流程的计算时间。</w:t>
+        <w:t>使用</w:t>
+      </w:r>
+      <w:r>
+        <w:rPr>
+          <w:rFonts w:ascii="Times New Roman" w:eastAsia="楷体" w:hAnsi="Times New Roman" w:cs="Times New Roman" w:hint="eastAsia"/>
+          <w:b/>
+          <w:bCs/>
+          <w:sz w:val="24"/>
+        </w:rPr>
+        <w:t>SenseVoice</w:t>
+      </w:r>
+      <w:r>
+        <w:rPr>
+          <w:rFonts w:ascii="Times New Roman" w:eastAsia="楷体" w:hAnsi="Times New Roman" w:cs="Times New Roman" w:hint="eastAsia"/>
+          <w:b/>
+          <w:bCs/>
+          <w:sz w:val="24"/>
+        </w:rPr>
+        <w:t>作为</w:t>
+      </w:r>
+      <w:r>
+        <w:rPr>
+          <w:rFonts w:ascii="Times New Roman" w:eastAsia="楷体" w:hAnsi="Times New Roman" w:cs="Times New Roman" w:hint="eastAsia"/>
+          <w:b/>
+          <w:bCs/>
+          <w:sz w:val="24"/>
+        </w:rPr>
+        <w:t>ASR</w:t>
+      </w:r>
+      <w:r>
+        <w:rPr>
+          <w:rFonts w:ascii="Times New Roman" w:eastAsia="楷体" w:hAnsi="Times New Roman" w:cs="Times New Roman" w:hint="eastAsia"/>
+          <w:b/>
+          <w:bCs/>
+          <w:sz w:val="24"/>
+        </w:rPr>
+        <w:t>语音识别引擎、</w:t>
+      </w:r>
+      <w:r>
+        <w:rPr>
+          <w:rFonts w:ascii="Times New Roman" w:eastAsia="楷体" w:hAnsi="Times New Roman" w:cs="Times New Roman" w:hint="eastAsia"/>
+          <w:b/>
+          <w:bCs/>
+          <w:sz w:val="24"/>
+        </w:rPr>
+        <w:t>Qwen3-7B</w:t>
+      </w:r>
+      <w:r>
+        <w:rPr>
+          <w:rFonts w:ascii="Times New Roman" w:eastAsia="楷体" w:hAnsi="Times New Roman" w:cs="Times New Roman" w:hint="eastAsia"/>
+          <w:b/>
+          <w:bCs/>
+          <w:sz w:val="24"/>
+        </w:rPr>
+        <w:t>作为</w:t>
+      </w:r>
+      <w:r>
+        <w:rPr>
+          <w:rFonts w:ascii="Times New Roman" w:eastAsia="楷体" w:hAnsi="Times New Roman" w:cs="Times New Roman" w:hint="eastAsia"/>
+          <w:b/>
+          <w:bCs/>
+          <w:sz w:val="24"/>
+        </w:rPr>
+        <w:t>LLM</w:t>
+      </w:r>
+      <w:r>
+        <w:rPr>
+          <w:rFonts w:ascii="Times New Roman" w:eastAsia="楷体" w:hAnsi="Times New Roman" w:cs="Times New Roman" w:hint="eastAsia"/>
+          <w:b/>
+          <w:bCs/>
+          <w:sz w:val="24"/>
+        </w:rPr>
+        <w:t>大语言模型引擎、</w:t>
+      </w:r>
+      <w:r>
+        <w:rPr>
+          <w:rFonts w:ascii="Times New Roman" w:eastAsia="楷体" w:hAnsi="Times New Roman" w:cs="Times New Roman" w:hint="eastAsia"/>
+          <w:b/>
+          <w:bCs/>
+          <w:sz w:val="24"/>
+        </w:rPr>
+        <w:t>CosyVoice</w:t>
+      </w:r>
+      <w:r>
+        <w:rPr>
+          <w:rFonts w:ascii="Times New Roman" w:eastAsia="楷体" w:hAnsi="Times New Roman" w:cs="Times New Roman" w:hint="eastAsia"/>
+          <w:b/>
+          <w:bCs/>
+          <w:sz w:val="24"/>
+        </w:rPr>
+        <w:t>作为</w:t>
+      </w:r>
+      <w:r>
+        <w:rPr>
+          <w:rFonts w:ascii="Times New Roman" w:eastAsia="楷体" w:hAnsi="Times New Roman" w:cs="Times New Roman" w:hint="eastAsia"/>
+          <w:b/>
+          <w:bCs/>
+          <w:sz w:val="24"/>
+        </w:rPr>
+        <w:t>TTS</w:t>
+      </w:r>
+      <w:r>
+        <w:rPr>
+          <w:rFonts w:ascii="Times New Roman" w:eastAsia="楷体" w:hAnsi="Times New Roman" w:cs="Times New Roman" w:hint="eastAsia"/>
+          <w:b/>
+          <w:bCs/>
+          <w:sz w:val="24"/>
+        </w:rPr>
+        <w:t>语音合成引擎、</w:t>
+      </w:r>
+      <w:r>
+        <w:rPr>
+          <w:rFonts w:ascii="Times New Roman" w:eastAsia="楷体" w:hAnsi="Times New Roman" w:cs="Times New Roman" w:hint="eastAsia"/>
+          <w:b/>
+          <w:bCs/>
+          <w:sz w:val="24"/>
+        </w:rPr>
+        <w:t>LAM</w:t>
+      </w:r>
+      <w:r>
+        <w:rPr>
+          <w:rFonts w:ascii="Times New Roman" w:eastAsia="楷体" w:hAnsi="Times New Roman" w:cs="Times New Roman" w:hint="eastAsia"/>
+          <w:b/>
+          <w:bCs/>
+          <w:sz w:val="24"/>
+        </w:rPr>
+        <w:t>作为</w:t>
+      </w:r>
+      <w:r>
+        <w:rPr>
+          <w:rFonts w:ascii="Times New Roman" w:eastAsia="楷体" w:hAnsi="Times New Roman" w:cs="Times New Roman" w:hint="eastAsia"/>
+          <w:b/>
+          <w:bCs/>
+          <w:sz w:val="24"/>
+        </w:rPr>
+        <w:t>Avatar</w:t>
+      </w:r>
+      <w:r>
+        <w:rPr>
+          <w:rFonts w:ascii="Times New Roman" w:eastAsia="楷体" w:hAnsi="Times New Roman" w:cs="Times New Roman" w:hint="eastAsia"/>
+          <w:b/>
+          <w:bCs/>
+          <w:sz w:val="24"/>
+        </w:rPr>
+        <w:t>数字人角色引擎、</w:t>
+      </w:r>
+      <w:r>
+        <w:rPr>
+          <w:rFonts w:ascii="Times New Roman" w:eastAsia="楷体" w:hAnsi="Times New Roman" w:cs="Times New Roman" w:hint="eastAsia"/>
+          <w:b/>
+          <w:bCs/>
+          <w:sz w:val="24"/>
+        </w:rPr>
+        <w:t>并推流在</w:t>
+      </w:r>
+      <w:r>
+        <w:rPr>
+          <w:rFonts w:ascii="Times New Roman" w:eastAsia="楷体" w:hAnsi="Times New Roman" w:cs="Times New Roman" w:hint="eastAsia"/>
+          <w:b/>
+          <w:bCs/>
+          <w:sz w:val="24"/>
+        </w:rPr>
+        <w:t>具有</w:t>
+      </w:r>
+      <w:r>
+        <w:rPr>
+          <w:rFonts w:ascii="Times New Roman" w:eastAsia="楷体" w:hAnsi="Times New Roman" w:cs="Times New Roman" w:hint="eastAsia"/>
+          <w:b/>
+          <w:bCs/>
+          <w:sz w:val="24"/>
+        </w:rPr>
+        <w:t>SSL</w:t>
+      </w:r>
+      <w:r>
+        <w:rPr>
+          <w:rFonts w:ascii="Times New Roman" w:eastAsia="楷体" w:hAnsi="Times New Roman" w:cs="Times New Roman" w:hint="eastAsia"/>
+          <w:b/>
+          <w:bCs/>
+          <w:sz w:val="24"/>
+        </w:rPr>
+        <w:t>证书的局域网</w:t>
+      </w:r>
+      <w:r>
+        <w:rPr>
+          <w:rFonts w:ascii="Times New Roman" w:eastAsia="楷体" w:hAnsi="Times New Roman" w:cs="Times New Roman" w:hint="eastAsia"/>
+          <w:b/>
+          <w:bCs/>
+          <w:sz w:val="24"/>
+        </w:rPr>
+        <w:t>HTTPS</w:t>
+      </w:r>
+      <w:r>
+        <w:rPr>
+          <w:rFonts w:ascii="Times New Roman" w:eastAsia="楷体" w:hAnsi="Times New Roman" w:cs="Times New Roman" w:hint="eastAsia"/>
+          <w:b/>
+          <w:bCs/>
+          <w:sz w:val="24"/>
+        </w:rPr>
+        <w:t>网络环境</w:t>
+      </w:r>
+      <w:r>
+        <w:rPr>
+          <w:rFonts w:ascii="Times New Roman" w:eastAsia="楷体" w:hAnsi="Times New Roman" w:cs="Times New Roman" w:hint="eastAsia"/>
+          <w:b/>
+          <w:bCs/>
+          <w:sz w:val="24"/>
+        </w:rPr>
+        <w:t>之下</w:t>
+      </w:r>
+      <w:r>
+        <w:rPr>
+          <w:rFonts w:ascii="Times New Roman" w:eastAsia="楷体" w:hAnsi="Times New Roman" w:cs="Times New Roman" w:hint="eastAsia"/>
+          <w:b/>
+          <w:bCs/>
+          <w:sz w:val="24"/>
+        </w:rPr>
+        <w:t>，平均延迟约在</w:t>
+      </w:r>
+      <w:r>
+        <w:rPr>
+          <w:rFonts w:ascii="Times New Roman" w:eastAsia="楷体" w:hAnsi="Times New Roman" w:cs="Times New Roman" w:hint="eastAsia"/>
+          <w:b/>
+          <w:bCs/>
+          <w:sz w:val="24"/>
+        </w:rPr>
+        <w:t>3</w:t>
+      </w:r>
+      <w:r>
+        <w:rPr>
+          <w:rFonts w:ascii="Times New Roman" w:eastAsia="楷体" w:hAnsi="Times New Roman" w:cs="Times New Roman" w:hint="eastAsia"/>
+          <w:b/>
+          <w:bCs/>
+          <w:sz w:val="24"/>
+        </w:rPr>
+        <w:t>秒左右。</w:t>
+      </w:r>
+      <w:r>
+        <w:rPr>
+          <w:rFonts w:ascii="Times New Roman" w:eastAsia="楷体" w:hAnsi="Times New Roman" w:cs="Times New Roman" w:hint="eastAsia"/>
+          <w:b/>
+          <w:bCs/>
+          <w:sz w:val="24"/>
+        </w:rPr>
+        <w:t>其特征在于，</w:t>
+      </w:r>
+      <w:r>
+        <w:rPr>
+          <w:rFonts w:ascii="Times New Roman" w:eastAsia="楷体" w:hAnsi="Times New Roman" w:cs="Times New Roman" w:hint="eastAsia"/>
+          <w:b/>
+          <w:bCs/>
+          <w:sz w:val="24"/>
+        </w:rPr>
+        <w:t>数字人工作流的</w:t>
+      </w:r>
+      <w:r>
+        <w:rPr>
+          <w:rFonts w:ascii="Times New Roman" w:eastAsia="楷体" w:hAnsi="Times New Roman" w:cs="Times New Roman" w:hint="eastAsia"/>
+          <w:b/>
+          <w:bCs/>
+          <w:sz w:val="24"/>
+        </w:rPr>
+        <w:t>上的各个部件并非是完全流式地构成工作流；为此，团队就数字人工作流的部分方面</w:t>
+      </w:r>
+      <w:proofErr w:type="gramStart"/>
+      <w:r>
+        <w:rPr>
+          <w:rFonts w:ascii="Times New Roman" w:eastAsia="楷体" w:hAnsi="Times New Roman" w:cs="Times New Roman" w:hint="eastAsia"/>
+          <w:b/>
+          <w:bCs/>
+          <w:sz w:val="24"/>
+        </w:rPr>
+        <w:t>作出</w:t>
+      </w:r>
+      <w:proofErr w:type="gramEnd"/>
+      <w:r>
+        <w:rPr>
+          <w:rFonts w:ascii="Times New Roman" w:eastAsia="楷体" w:hAnsi="Times New Roman" w:cs="Times New Roman" w:hint="eastAsia"/>
+          <w:b/>
+          <w:bCs/>
+          <w:sz w:val="24"/>
+        </w:rPr>
+        <w:t>了一定的改进。</w:t>
       </w:r>
     </w:p>
     <w:p>
@@ -1672,20 +1987,38 @@
         <w:spacing w:beforeLines="50" w:before="156" w:afterLines="50" w:after="156" w:line="240" w:lineRule="auto"/>
         <w:ind w:firstLineChars="200" w:firstLine="482"/>
         <w:rPr>
-          <w:rFonts w:ascii="Times New Roman" w:eastAsia="楷体" w:hAnsi="Times New Roman" w:cs="Times New Roman" w:hint="eastAsia"/>
-          <w:b/>
-          <w:bCs/>
-          <w:sz w:val="24"/>
-        </w:rPr>
-      </w:pPr>
-      <w:r>
-        <w:rPr>
-          <w:rFonts w:ascii="Times New Roman" w:eastAsia="楷体" w:hAnsi="Times New Roman" w:cs="Times New Roman" w:hint="eastAsia"/>
-          <w:b/>
-          <w:bCs/>
-          <w:sz w:val="24"/>
-        </w:rPr>
-        <w:t>在本地的部署测试中</w:t>
+          <w:rFonts w:ascii="Times New Roman" w:eastAsia="楷体" w:hAnsi="Times New Roman" w:cs="Times New Roman"/>
+          <w:b/>
+          <w:bCs/>
+          <w:sz w:val="24"/>
+        </w:rPr>
+      </w:pPr>
+      <w:r>
+        <w:rPr>
+          <w:rFonts w:ascii="Times New Roman" w:eastAsia="楷体" w:hAnsi="Times New Roman" w:cs="Times New Roman" w:hint="eastAsia"/>
+          <w:b/>
+          <w:bCs/>
+          <w:sz w:val="24"/>
+        </w:rPr>
+        <w:t>在</w:t>
+      </w:r>
+      <w:r>
+        <w:rPr>
+          <w:rFonts w:ascii="Times New Roman" w:eastAsia="楷体" w:hAnsi="Times New Roman" w:cs="Times New Roman" w:hint="eastAsia"/>
+          <w:b/>
+          <w:bCs/>
+          <w:sz w:val="24"/>
+        </w:rPr>
+        <w:t>ASR</w:t>
+      </w:r>
+      <w:r>
+        <w:rPr>
+          <w:rFonts w:ascii="Times New Roman" w:eastAsia="楷体" w:hAnsi="Times New Roman" w:cs="Times New Roman" w:hint="eastAsia"/>
+          <w:b/>
+          <w:bCs/>
+          <w:sz w:val="24"/>
+        </w:rPr>
+        <w:t>语音识别引擎上</w:t>
       </w:r>
       <w:r>
         <w:rPr>
@@ -1698,97 +2031,133 @@
       </w:r>
       <w:r>
         <w:rPr>
-          <w:rFonts w:ascii="Times New Roman" w:eastAsia="楷体" w:hAnsi="Times New Roman" w:cs="Times New Roman"/>
-          <w:b/>
-          <w:bCs/>
-          <w:sz w:val="24"/>
-        </w:rPr>
-        <w:t>使用配备</w:t>
-      </w:r>
-      <w:r>
-        <w:rPr>
-          <w:rFonts w:ascii="Times New Roman" w:eastAsia="楷体" w:hAnsi="Times New Roman" w:cs="Times New Roman" w:hint="eastAsia"/>
-          <w:b/>
-          <w:bCs/>
-          <w:sz w:val="24"/>
-        </w:rPr>
-        <w:t>Ultra7</w:t>
-      </w:r>
-      <w:r>
-        <w:rPr>
-          <w:rFonts w:ascii="Times New Roman" w:eastAsia="楷体" w:hAnsi="Times New Roman" w:cs="Times New Roman"/>
-          <w:b/>
-          <w:bCs/>
-          <w:sz w:val="24"/>
-        </w:rPr>
-        <w:t>-</w:t>
-      </w:r>
-      <w:r>
-        <w:rPr>
-          <w:rFonts w:ascii="Times New Roman" w:eastAsia="楷体" w:hAnsi="Times New Roman" w:cs="Times New Roman" w:hint="eastAsia"/>
-          <w:b/>
-          <w:bCs/>
-          <w:sz w:val="24"/>
-        </w:rPr>
-        <w:t>265</w:t>
-      </w:r>
-      <w:r>
-        <w:rPr>
-          <w:rFonts w:ascii="Times New Roman" w:eastAsia="楷体" w:hAnsi="Times New Roman" w:cs="Times New Roman"/>
-          <w:b/>
-          <w:bCs/>
-          <w:sz w:val="24"/>
-        </w:rPr>
-        <w:t>K</w:t>
-      </w:r>
-      <w:r>
-        <w:rPr>
-          <w:rFonts w:ascii="Times New Roman" w:eastAsia="楷体" w:hAnsi="Times New Roman" w:cs="Times New Roman"/>
-          <w:b/>
-          <w:bCs/>
-          <w:sz w:val="24"/>
-        </w:rPr>
-        <w:t>处理器和</w:t>
-      </w:r>
-      <w:r>
-        <w:rPr>
-          <w:rFonts w:ascii="Times New Roman" w:eastAsia="楷体" w:hAnsi="Times New Roman" w:cs="Times New Roman"/>
-          <w:b/>
-          <w:bCs/>
-          <w:sz w:val="24"/>
-        </w:rPr>
-        <w:t xml:space="preserve">Nvidia RTX </w:t>
-      </w:r>
-      <w:r>
-        <w:rPr>
-          <w:rFonts w:ascii="Times New Roman" w:eastAsia="楷体" w:hAnsi="Times New Roman" w:cs="Times New Roman" w:hint="eastAsia"/>
-          <w:b/>
-          <w:bCs/>
-          <w:sz w:val="24"/>
-        </w:rPr>
-        <w:t>5080</w:t>
-      </w:r>
-      <w:r>
-        <w:rPr>
-          <w:rFonts w:ascii="Times New Roman" w:eastAsia="楷体" w:hAnsi="Times New Roman" w:cs="Times New Roman"/>
-          <w:b/>
-          <w:bCs/>
-          <w:sz w:val="24"/>
-        </w:rPr>
-        <w:t>显卡的</w:t>
-      </w:r>
-      <w:r>
-        <w:rPr>
-          <w:rFonts w:ascii="Times New Roman" w:eastAsia="楷体" w:hAnsi="Times New Roman" w:cs="Times New Roman" w:hint="eastAsia"/>
-          <w:b/>
-          <w:bCs/>
-          <w:sz w:val="24"/>
-        </w:rPr>
-        <w:t>个人台式电脑</w:t>
-      </w:r>
-      <w:r>
-        <w:rPr>
-          <w:rFonts w:ascii="Times New Roman" w:eastAsia="楷体" w:hAnsi="Times New Roman" w:cs="Times New Roman"/>
+          <w:rFonts w:ascii="Times New Roman" w:eastAsia="楷体" w:hAnsi="Times New Roman" w:cs="Times New Roman" w:hint="eastAsia"/>
+          <w:b/>
+          <w:bCs/>
+          <w:sz w:val="24"/>
+        </w:rPr>
+        <w:t>团队采用了</w:t>
+      </w:r>
+      <w:r>
+        <w:rPr>
+          <w:rFonts w:ascii="Times New Roman" w:eastAsia="楷体" w:hAnsi="Times New Roman" w:cs="Times New Roman" w:hint="eastAsia"/>
+          <w:b/>
+          <w:bCs/>
+          <w:sz w:val="24"/>
+        </w:rPr>
+        <w:t>SenseVoice</w:t>
+      </w:r>
+      <w:r>
+        <w:rPr>
+          <w:rFonts w:ascii="Times New Roman" w:eastAsia="楷体" w:hAnsi="Times New Roman" w:cs="Times New Roman" w:hint="eastAsia"/>
+          <w:b/>
+          <w:bCs/>
+          <w:sz w:val="24"/>
+        </w:rPr>
+        <w:t>；并</w:t>
+      </w:r>
+      <w:r>
+        <w:rPr>
+          <w:rFonts w:ascii="Times New Roman" w:eastAsia="楷体" w:hAnsi="Times New Roman" w:cs="Times New Roman" w:hint="eastAsia"/>
+          <w:b/>
+          <w:bCs/>
+          <w:sz w:val="24"/>
+        </w:rPr>
+        <w:t>通过分块（</w:t>
+      </w:r>
+      <w:r>
+        <w:rPr>
+          <w:rFonts w:ascii="Times New Roman" w:eastAsia="楷体" w:hAnsi="Times New Roman" w:cs="Times New Roman" w:hint="eastAsia"/>
+          <w:b/>
+          <w:bCs/>
+          <w:sz w:val="24"/>
+        </w:rPr>
+        <w:t>chunk</w:t>
+      </w:r>
+      <w:r>
+        <w:rPr>
+          <w:rFonts w:ascii="Times New Roman" w:eastAsia="楷体" w:hAnsi="Times New Roman" w:cs="Times New Roman" w:hint="eastAsia"/>
+          <w:b/>
+          <w:bCs/>
+          <w:sz w:val="24"/>
+        </w:rPr>
+        <w:t>）的方式</w:t>
+      </w:r>
+      <w:r>
+        <w:rPr>
+          <w:rFonts w:ascii="Times New Roman" w:eastAsia="楷体" w:hAnsi="Times New Roman" w:cs="Times New Roman" w:hint="eastAsia"/>
+          <w:b/>
+          <w:bCs/>
+          <w:sz w:val="24"/>
+        </w:rPr>
+        <w:t>对用户的语音输入</w:t>
+      </w:r>
+      <w:r>
+        <w:rPr>
+          <w:rFonts w:ascii="Times New Roman" w:eastAsia="楷体" w:hAnsi="Times New Roman" w:cs="Times New Roman" w:hint="eastAsia"/>
+          <w:b/>
+          <w:bCs/>
+          <w:sz w:val="24"/>
+        </w:rPr>
+        <w:t>进行推理，</w:t>
+      </w:r>
+      <w:r>
+        <w:rPr>
+          <w:rFonts w:ascii="Times New Roman" w:eastAsia="楷体" w:hAnsi="Times New Roman" w:cs="Times New Roman" w:hint="eastAsia"/>
+          <w:b/>
+          <w:bCs/>
+          <w:sz w:val="24"/>
+        </w:rPr>
+        <w:t>对</w:t>
+      </w:r>
+      <w:r>
+        <w:rPr>
+          <w:rFonts w:ascii="Times New Roman" w:eastAsia="楷体" w:hAnsi="Times New Roman" w:cs="Times New Roman" w:hint="eastAsia"/>
+          <w:b/>
+          <w:bCs/>
+          <w:sz w:val="24"/>
+        </w:rPr>
+        <w:t>其的</w:t>
+      </w:r>
+      <w:r>
+        <w:rPr>
+          <w:rFonts w:ascii="Times New Roman" w:eastAsia="楷体" w:hAnsi="Times New Roman" w:cs="Times New Roman" w:hint="eastAsia"/>
+          <w:b/>
+          <w:bCs/>
+          <w:sz w:val="24"/>
+        </w:rPr>
+        <w:t>基准模型</w:t>
+      </w:r>
+      <w:r>
+        <w:rPr>
+          <w:rFonts w:ascii="Times New Roman" w:eastAsia="楷体" w:hAnsi="Times New Roman" w:cs="Times New Roman" w:hint="eastAsia"/>
+          <w:b/>
+          <w:bCs/>
+          <w:sz w:val="24"/>
+        </w:rPr>
+        <w:t>采用了截断注意力机制（</w:t>
+      </w:r>
+      <w:r>
+        <w:rPr>
+          <w:rFonts w:ascii="Times New Roman" w:eastAsia="楷体" w:hAnsi="Times New Roman" w:cs="Times New Roman" w:hint="eastAsia"/>
+          <w:b/>
+          <w:bCs/>
+          <w:sz w:val="24"/>
+        </w:rPr>
+        <w:t>truncated attention</w:t>
+      </w:r>
+      <w:r>
+        <w:rPr>
+          <w:rFonts w:ascii="Times New Roman" w:eastAsia="楷体" w:hAnsi="Times New Roman" w:cs="Times New Roman" w:hint="eastAsia"/>
+          <w:b/>
+          <w:bCs/>
+          <w:sz w:val="24"/>
+        </w:rPr>
+        <w:t>）</w:t>
+      </w:r>
+      <w:r>
+        <w:rPr>
+          <w:rFonts w:ascii="Times New Roman" w:eastAsia="楷体" w:hAnsi="Times New Roman" w:cs="Times New Roman" w:hint="eastAsia"/>
           <w:b/>
           <w:bCs/>
           <w:sz w:val="24"/>
@@ -1802,214 +2171,536 @@
           <w:bCs/>
           <w:sz w:val="24"/>
         </w:rPr>
-        <w:t>使用</w:t>
-      </w:r>
-      <w:proofErr w:type="spellStart"/>
-      <w:r>
-        <w:rPr>
-          <w:rFonts w:ascii="Times New Roman" w:eastAsia="楷体" w:hAnsi="Times New Roman" w:cs="Times New Roman" w:hint="eastAsia"/>
-          <w:b/>
-          <w:bCs/>
-          <w:sz w:val="24"/>
-        </w:rPr>
-        <w:t>SenseVoice</w:t>
-      </w:r>
-      <w:proofErr w:type="spellEnd"/>
-      <w:r>
-        <w:rPr>
-          <w:rFonts w:ascii="Times New Roman" w:eastAsia="楷体" w:hAnsi="Times New Roman" w:cs="Times New Roman" w:hint="eastAsia"/>
-          <w:b/>
-          <w:bCs/>
-          <w:sz w:val="24"/>
-        </w:rPr>
-        <w:t>作为</w:t>
-      </w:r>
-      <w:r>
-        <w:rPr>
-          <w:rFonts w:ascii="Times New Roman" w:eastAsia="楷体" w:hAnsi="Times New Roman" w:cs="Times New Roman" w:hint="eastAsia"/>
-          <w:b/>
-          <w:bCs/>
-          <w:sz w:val="24"/>
-        </w:rPr>
-        <w:t>ASR</w:t>
-      </w:r>
-      <w:r>
-        <w:rPr>
-          <w:rFonts w:ascii="Times New Roman" w:eastAsia="楷体" w:hAnsi="Times New Roman" w:cs="Times New Roman" w:hint="eastAsia"/>
-          <w:b/>
-          <w:bCs/>
-          <w:sz w:val="24"/>
-        </w:rPr>
-        <w:t>语音识别引擎、</w:t>
-      </w:r>
-      <w:r>
-        <w:rPr>
-          <w:rFonts w:ascii="Times New Roman" w:eastAsia="楷体" w:hAnsi="Times New Roman" w:cs="Times New Roman" w:hint="eastAsia"/>
-          <w:b/>
-          <w:bCs/>
-          <w:sz w:val="24"/>
-        </w:rPr>
-        <w:t>Qwen3-7B</w:t>
-      </w:r>
-      <w:r>
-        <w:rPr>
-          <w:rFonts w:ascii="Times New Roman" w:eastAsia="楷体" w:hAnsi="Times New Roman" w:cs="Times New Roman" w:hint="eastAsia"/>
-          <w:b/>
-          <w:bCs/>
-          <w:sz w:val="24"/>
-        </w:rPr>
-        <w:t>作为</w:t>
-      </w:r>
-      <w:r>
-        <w:rPr>
-          <w:rFonts w:ascii="Times New Roman" w:eastAsia="楷体" w:hAnsi="Times New Roman" w:cs="Times New Roman" w:hint="eastAsia"/>
-          <w:b/>
-          <w:bCs/>
-          <w:sz w:val="24"/>
-        </w:rPr>
-        <w:t>LLM</w:t>
-      </w:r>
-      <w:r>
-        <w:rPr>
-          <w:rFonts w:ascii="Times New Roman" w:eastAsia="楷体" w:hAnsi="Times New Roman" w:cs="Times New Roman" w:hint="eastAsia"/>
-          <w:b/>
-          <w:bCs/>
-          <w:sz w:val="24"/>
-        </w:rPr>
-        <w:t>大语言模型引擎、</w:t>
-      </w:r>
-      <w:proofErr w:type="spellStart"/>
-      <w:r>
-        <w:rPr>
-          <w:rFonts w:ascii="Times New Roman" w:eastAsia="楷体" w:hAnsi="Times New Roman" w:cs="Times New Roman" w:hint="eastAsia"/>
-          <w:b/>
-          <w:bCs/>
-          <w:sz w:val="24"/>
-        </w:rPr>
-        <w:t>CosyVoice</w:t>
-      </w:r>
-      <w:proofErr w:type="spellEnd"/>
-      <w:r>
-        <w:rPr>
-          <w:rFonts w:ascii="Times New Roman" w:eastAsia="楷体" w:hAnsi="Times New Roman" w:cs="Times New Roman" w:hint="eastAsia"/>
-          <w:b/>
-          <w:bCs/>
-          <w:sz w:val="24"/>
-        </w:rPr>
-        <w:t>作为</w:t>
-      </w:r>
-      <w:r>
-        <w:rPr>
-          <w:rFonts w:ascii="Times New Roman" w:eastAsia="楷体" w:hAnsi="Times New Roman" w:cs="Times New Roman" w:hint="eastAsia"/>
-          <w:b/>
-          <w:bCs/>
-          <w:sz w:val="24"/>
-        </w:rPr>
-        <w:t>TTS</w:t>
-      </w:r>
-      <w:r>
-        <w:rPr>
-          <w:rFonts w:ascii="Times New Roman" w:eastAsia="楷体" w:hAnsi="Times New Roman" w:cs="Times New Roman" w:hint="eastAsia"/>
-          <w:b/>
-          <w:bCs/>
-          <w:sz w:val="24"/>
-        </w:rPr>
-        <w:t>语音合成引擎、</w:t>
-      </w:r>
-      <w:proofErr w:type="spellStart"/>
-      <w:r>
-        <w:rPr>
-          <w:rFonts w:ascii="Times New Roman" w:eastAsia="楷体" w:hAnsi="Times New Roman" w:cs="Times New Roman" w:hint="eastAsia"/>
-          <w:b/>
-          <w:bCs/>
-          <w:sz w:val="24"/>
-        </w:rPr>
-        <w:t>MuseTalk</w:t>
-      </w:r>
-      <w:proofErr w:type="spellEnd"/>
-      <w:r>
-        <w:rPr>
-          <w:rFonts w:ascii="Times New Roman" w:eastAsia="楷体" w:hAnsi="Times New Roman" w:cs="Times New Roman" w:hint="eastAsia"/>
-          <w:b/>
-          <w:bCs/>
-          <w:sz w:val="24"/>
-        </w:rPr>
-        <w:t>作为</w:t>
-      </w:r>
-      <w:r>
-        <w:rPr>
-          <w:rFonts w:ascii="Times New Roman" w:eastAsia="楷体" w:hAnsi="Times New Roman" w:cs="Times New Roman" w:hint="eastAsia"/>
-          <w:b/>
-          <w:bCs/>
-          <w:sz w:val="24"/>
-        </w:rPr>
-        <w:t>Avatar</w:t>
-      </w:r>
-      <w:r>
-        <w:rPr>
-          <w:rFonts w:ascii="Times New Roman" w:eastAsia="楷体" w:hAnsi="Times New Roman" w:cs="Times New Roman" w:hint="eastAsia"/>
-          <w:b/>
-          <w:bCs/>
-          <w:sz w:val="24"/>
-        </w:rPr>
-        <w:t>数字人角色引擎、使用本地</w:t>
-      </w:r>
-      <w:r>
-        <w:rPr>
-          <w:rFonts w:ascii="Times New Roman" w:eastAsia="楷体" w:hAnsi="Times New Roman" w:cs="Times New Roman" w:hint="eastAsia"/>
-          <w:b/>
-          <w:bCs/>
-          <w:sz w:val="24"/>
-        </w:rPr>
-        <w:t>localhost</w:t>
-      </w:r>
-      <w:r>
-        <w:rPr>
-          <w:rFonts w:ascii="Times New Roman" w:eastAsia="楷体" w:hAnsi="Times New Roman" w:cs="Times New Roman" w:hint="eastAsia"/>
-          <w:b/>
-          <w:bCs/>
-          <w:sz w:val="24"/>
-        </w:rPr>
-        <w:t>网络环境，平均延迟约在</w:t>
-      </w:r>
-      <w:r>
-        <w:rPr>
-          <w:rFonts w:ascii="Times New Roman" w:eastAsia="楷体" w:hAnsi="Times New Roman" w:cs="Times New Roman" w:hint="eastAsia"/>
-          <w:b/>
-          <w:bCs/>
-          <w:sz w:val="24"/>
-        </w:rPr>
-        <w:t>4</w:t>
-      </w:r>
-      <w:r>
-        <w:rPr>
-          <w:rFonts w:ascii="Times New Roman" w:eastAsia="楷体" w:hAnsi="Times New Roman" w:cs="Times New Roman" w:hint="eastAsia"/>
-          <w:b/>
-          <w:bCs/>
-          <w:sz w:val="24"/>
-        </w:rPr>
-        <w:t>秒左右。此类数字人工作流的工作延时主要集中在</w:t>
+        <w:t>实现</w:t>
+      </w:r>
+      <w:r>
+        <w:rPr>
+          <w:rFonts w:ascii="Times New Roman" w:eastAsia="楷体" w:hAnsi="Times New Roman" w:cs="Times New Roman" w:hint="eastAsia"/>
+          <w:b/>
+          <w:bCs/>
+          <w:sz w:val="24"/>
+        </w:rPr>
+        <w:t>了</w:t>
+      </w:r>
+      <w:r>
+        <w:rPr>
+          <w:rFonts w:ascii="Times New Roman" w:eastAsia="楷体" w:hAnsi="Times New Roman" w:cs="Times New Roman" w:hint="eastAsia"/>
+          <w:b/>
+          <w:bCs/>
+          <w:sz w:val="24"/>
+        </w:rPr>
+        <w:t>伪流式处理。</w:t>
       </w:r>
     </w:p>
     <w:p>
       <w:pPr>
-        <w:widowControl/>
-        <w:rPr>
-          <w:rFonts w:ascii="Times New Roman" w:eastAsia="楷体" w:hAnsi="Times New Roman" w:cs="Times New Roman"/>
-          <w:sz w:val="24"/>
-        </w:rPr>
-      </w:pPr>
-      <w:r>
-        <w:rPr>
-          <w:rFonts w:ascii="Times New Roman" w:eastAsia="楷体" w:hAnsi="Times New Roman" w:cs="Times New Roman"/>
-          <w:sz w:val="24"/>
-        </w:rPr>
-        <w:br w:type="page"/>
-      </w:r>
+        <w:spacing w:beforeLines="50" w:before="156" w:afterLines="50" w:after="156" w:line="240" w:lineRule="auto"/>
+        <w:rPr>
+          <w:rFonts w:ascii="Times New Roman" w:eastAsia="楷体" w:hAnsi="Times New Roman" w:cs="Times New Roman"/>
+          <w:b/>
+          <w:bCs/>
+          <w:sz w:val="24"/>
+        </w:rPr>
+      </w:pPr>
     </w:p>
     <w:p>
       <w:pPr>
         <w:spacing w:beforeLines="50" w:before="156" w:afterLines="50" w:after="156" w:line="240" w:lineRule="auto"/>
+        <w:ind w:firstLineChars="200" w:firstLine="482"/>
+        <w:rPr>
+          <w:rFonts w:ascii="Times New Roman" w:eastAsia="楷体" w:hAnsi="Times New Roman" w:cs="Times New Roman"/>
+          <w:b/>
+          <w:bCs/>
+          <w:sz w:val="24"/>
+        </w:rPr>
+      </w:pPr>
+      <w:r>
+        <w:rPr>
+          <w:rFonts w:ascii="Times New Roman" w:eastAsia="楷体" w:hAnsi="Times New Roman" w:cs="Times New Roman" w:hint="eastAsia"/>
+          <w:b/>
+          <w:bCs/>
+          <w:sz w:val="24"/>
+        </w:rPr>
+        <w:t>在</w:t>
+      </w:r>
+      <w:r>
+        <w:rPr>
+          <w:rFonts w:ascii="Times New Roman" w:eastAsia="楷体" w:hAnsi="Times New Roman" w:cs="Times New Roman" w:hint="eastAsia"/>
+          <w:b/>
+          <w:bCs/>
+          <w:sz w:val="24"/>
+        </w:rPr>
+        <w:t>LLM</w:t>
+      </w:r>
+      <w:r>
+        <w:rPr>
+          <w:rFonts w:ascii="Times New Roman" w:eastAsia="楷体" w:hAnsi="Times New Roman" w:cs="Times New Roman" w:hint="eastAsia"/>
+          <w:b/>
+          <w:bCs/>
+          <w:sz w:val="24"/>
+        </w:rPr>
+        <w:t>大语言模型引擎上，</w:t>
+      </w:r>
+      <w:r>
+        <w:rPr>
+          <w:rFonts w:ascii="Times New Roman" w:eastAsia="楷体" w:hAnsi="Times New Roman" w:cs="Times New Roman" w:hint="eastAsia"/>
+          <w:b/>
+          <w:bCs/>
+          <w:sz w:val="24"/>
+        </w:rPr>
+        <w:t>团队</w:t>
+      </w:r>
+      <w:r>
+        <w:rPr>
+          <w:rFonts w:ascii="Times New Roman" w:eastAsia="楷体" w:hAnsi="Times New Roman" w:cs="Times New Roman" w:hint="eastAsia"/>
+          <w:b/>
+          <w:bCs/>
+          <w:sz w:val="24"/>
+        </w:rPr>
+        <w:t>采用了</w:t>
+      </w:r>
+      <w:r>
+        <w:rPr>
+          <w:rFonts w:ascii="Times New Roman" w:eastAsia="楷体" w:hAnsi="Times New Roman" w:cs="Times New Roman" w:hint="eastAsia"/>
+          <w:b/>
+          <w:bCs/>
+          <w:sz w:val="24"/>
+        </w:rPr>
+        <w:t>Qwen</w:t>
+      </w:r>
+      <w:r>
+        <w:rPr>
+          <w:rFonts w:ascii="Times New Roman" w:eastAsia="楷体" w:hAnsi="Times New Roman" w:cs="Times New Roman" w:hint="eastAsia"/>
+          <w:b/>
+          <w:bCs/>
+          <w:sz w:val="24"/>
+        </w:rPr>
+        <w:t>系统大语言模型，并结合蚂蚁集团的</w:t>
+      </w:r>
+      <w:r>
+        <w:rPr>
+          <w:rFonts w:ascii="Times New Roman" w:eastAsia="楷体" w:hAnsi="Times New Roman" w:cs="Times New Roman" w:hint="eastAsia"/>
+          <w:b/>
+          <w:bCs/>
+          <w:sz w:val="24"/>
+        </w:rPr>
+        <w:t>AgentUnivers</w:t>
+      </w:r>
+      <w:r>
+        <w:rPr>
+          <w:rFonts w:ascii="Times New Roman" w:eastAsia="楷体" w:hAnsi="Times New Roman" w:cs="Times New Roman" w:hint="eastAsia"/>
+          <w:b/>
+          <w:bCs/>
+          <w:sz w:val="24"/>
+        </w:rPr>
+        <w:t>e</w:t>
+      </w:r>
+    </w:p>
+    <w:p>
+      <w:pPr>
+        <w:spacing w:beforeLines="50" w:before="156" w:afterLines="50" w:after="156" w:line="240" w:lineRule="auto"/>
+        <w:rPr>
+          <w:rFonts w:ascii="Times New Roman" w:eastAsia="楷体" w:hAnsi="Times New Roman" w:cs="Times New Roman"/>
+          <w:b/>
+          <w:bCs/>
+          <w:sz w:val="24"/>
+        </w:rPr>
+      </w:pPr>
+      <w:r>
+        <w:rPr>
+          <w:rFonts w:ascii="Times New Roman" w:eastAsia="楷体" w:hAnsi="Times New Roman" w:cs="Times New Roman"/>
+          <w:b/>
+          <w:bCs/>
+          <w:noProof/>
+          <w:sz w:val="24"/>
+        </w:rPr>
+        <w:lastRenderedPageBreak/>
+        <w:drawing>
+          <wp:inline distT="0" distB="0" distL="0" distR="0" wp14:anchorId="4BD1EAE6" wp14:editId="4F2D5FE8">
+            <wp:extent cx="5184000" cy="4450458"/>
+            <wp:effectExtent l="0" t="0" r="0" b="7620"/>
+            <wp:docPr id="640844267" name="图片 3"/>
+            <wp:cNvGraphicFramePr>
+              <a:graphicFrameLocks xmlns:a="http://schemas.openxmlformats.org/drawingml/2006/main" noChangeAspect="1"/>
+            </wp:cNvGraphicFramePr>
+            <a:graphic xmlns:a="http://schemas.openxmlformats.org/drawingml/2006/main">
+              <a:graphicData uri="http://schemas.openxmlformats.org/drawingml/2006/picture">
+                <pic:pic xmlns:pic="http://schemas.openxmlformats.org/drawingml/2006/picture">
+                  <pic:nvPicPr>
+                    <pic:cNvPr id="0" name="Picture 3"/>
+                    <pic:cNvPicPr>
+                      <a:picLocks noChangeAspect="1" noChangeArrowheads="1"/>
+                    </pic:cNvPicPr>
+                  </pic:nvPicPr>
+                  <pic:blipFill>
+                    <a:blip r:embed="rId10" cstate="print">
+                      <a:extLst>
+                        <a:ext uri="{28A0092B-C50C-407E-A947-70E740481C1C}">
+                          <a14:useLocalDpi xmlns:a14="http://schemas.microsoft.com/office/drawing/2010/main" val="0"/>
+                        </a:ext>
+                      </a:extLst>
+                    </a:blip>
+                    <a:srcRect/>
+                    <a:stretch>
+                      <a:fillRect/>
+                    </a:stretch>
+                  </pic:blipFill>
+                  <pic:spPr bwMode="auto">
+                    <a:xfrm>
+                      <a:off x="0" y="0"/>
+                      <a:ext cx="5184000" cy="4450458"/>
+                    </a:xfrm>
+                    <a:prstGeom prst="rect">
+                      <a:avLst/>
+                    </a:prstGeom>
+                    <a:noFill/>
+                    <a:ln>
+                      <a:noFill/>
+                    </a:ln>
+                  </pic:spPr>
+                </pic:pic>
+              </a:graphicData>
+            </a:graphic>
+          </wp:inline>
+        </w:drawing>
+      </w:r>
+    </w:p>
+    <w:p>
+      <w:pPr>
+        <w:spacing w:beforeLines="50" w:before="156" w:afterLines="50" w:after="156" w:line="240" w:lineRule="auto"/>
+        <w:ind w:firstLineChars="200" w:firstLine="482"/>
+        <w:rPr>
+          <w:rFonts w:ascii="Times New Roman" w:eastAsia="楷体" w:hAnsi="Times New Roman" w:cs="Times New Roman"/>
+          <w:b/>
+          <w:bCs/>
+          <w:sz w:val="24"/>
+        </w:rPr>
+      </w:pPr>
+      <w:r>
+        <w:rPr>
+          <w:rFonts w:ascii="Times New Roman" w:eastAsia="楷体" w:hAnsi="Times New Roman" w:cs="Times New Roman" w:hint="eastAsia"/>
+          <w:b/>
+          <w:bCs/>
+          <w:sz w:val="24"/>
+        </w:rPr>
+        <w:t>在</w:t>
+      </w:r>
+      <w:r>
+        <w:rPr>
+          <w:rFonts w:ascii="Times New Roman" w:eastAsia="楷体" w:hAnsi="Times New Roman" w:cs="Times New Roman" w:hint="eastAsia"/>
+          <w:b/>
+          <w:bCs/>
+          <w:sz w:val="24"/>
+        </w:rPr>
+        <w:t>TTS</w:t>
+      </w:r>
+      <w:r>
+        <w:rPr>
+          <w:rFonts w:ascii="Times New Roman" w:eastAsia="楷体" w:hAnsi="Times New Roman" w:cs="Times New Roman" w:hint="eastAsia"/>
+          <w:b/>
+          <w:bCs/>
+          <w:sz w:val="24"/>
+        </w:rPr>
+        <w:t>语音合成引擎上，</w:t>
+      </w:r>
+      <w:r>
+        <w:rPr>
+          <w:rFonts w:ascii="Times New Roman" w:eastAsia="楷体" w:hAnsi="Times New Roman" w:cs="Times New Roman" w:hint="eastAsia"/>
+          <w:b/>
+          <w:bCs/>
+          <w:sz w:val="24"/>
+        </w:rPr>
+        <w:t>团队</w:t>
+      </w:r>
+      <w:r>
+        <w:rPr>
+          <w:rFonts w:ascii="Times New Roman" w:eastAsia="楷体" w:hAnsi="Times New Roman" w:cs="Times New Roman" w:hint="eastAsia"/>
+          <w:b/>
+          <w:bCs/>
+          <w:sz w:val="24"/>
+        </w:rPr>
+        <w:t>采用</w:t>
+      </w:r>
+      <w:r>
+        <w:rPr>
+          <w:rFonts w:ascii="Times New Roman" w:eastAsia="楷体" w:hAnsi="Times New Roman" w:cs="Times New Roman" w:hint="eastAsia"/>
+          <w:b/>
+          <w:bCs/>
+          <w:sz w:val="24"/>
+        </w:rPr>
+        <w:t>了</w:t>
+      </w:r>
+      <w:r>
+        <w:rPr>
+          <w:rFonts w:ascii="Times New Roman" w:eastAsia="楷体" w:hAnsi="Times New Roman" w:cs="Times New Roman" w:hint="eastAsia"/>
+          <w:b/>
+          <w:bCs/>
+          <w:sz w:val="24"/>
+        </w:rPr>
+        <w:t>CosyVoice2.0</w:t>
+      </w:r>
+    </w:p>
+    <w:p>
+      <w:pPr>
+        <w:spacing w:beforeLines="50" w:before="156" w:afterLines="50" w:after="156" w:line="240" w:lineRule="auto"/>
+        <w:rPr>
+          <w:rFonts w:ascii="Times New Roman" w:eastAsia="楷体" w:hAnsi="Times New Roman" w:cs="Times New Roman"/>
+          <w:b/>
+          <w:bCs/>
+          <w:sz w:val="24"/>
+        </w:rPr>
+      </w:pPr>
+    </w:p>
+    <w:p>
+      <w:pPr>
+        <w:spacing w:beforeLines="50" w:before="156" w:afterLines="50" w:after="156" w:line="240" w:lineRule="auto"/>
+        <w:ind w:firstLineChars="200" w:firstLine="482"/>
+        <w:rPr>
+          <w:rFonts w:ascii="Times New Roman" w:eastAsia="楷体" w:hAnsi="Times New Roman" w:cs="Times New Roman"/>
+          <w:b/>
+          <w:bCs/>
+          <w:sz w:val="24"/>
+        </w:rPr>
+      </w:pPr>
+      <w:r>
+        <w:rPr>
+          <w:rFonts w:ascii="Times New Roman" w:eastAsia="楷体" w:hAnsi="Times New Roman" w:cs="Times New Roman" w:hint="eastAsia"/>
+          <w:b/>
+          <w:bCs/>
+          <w:sz w:val="24"/>
+        </w:rPr>
+        <w:t>在</w:t>
+      </w:r>
+      <w:r>
+        <w:rPr>
+          <w:rFonts w:ascii="Times New Roman" w:eastAsia="楷体" w:hAnsi="Times New Roman" w:cs="Times New Roman" w:hint="eastAsia"/>
+          <w:b/>
+          <w:bCs/>
+          <w:sz w:val="24"/>
+        </w:rPr>
+        <w:t>Avatar</w:t>
+      </w:r>
+      <w:r>
+        <w:rPr>
+          <w:rFonts w:ascii="Times New Roman" w:eastAsia="楷体" w:hAnsi="Times New Roman" w:cs="Times New Roman" w:hint="eastAsia"/>
+          <w:b/>
+          <w:bCs/>
+          <w:sz w:val="24"/>
+        </w:rPr>
+        <w:t>数字人角色引擎上</w:t>
+      </w:r>
+      <w:r>
+        <w:rPr>
+          <w:rFonts w:ascii="Times New Roman" w:eastAsia="楷体" w:hAnsi="Times New Roman" w:cs="Times New Roman" w:hint="eastAsia"/>
+          <w:b/>
+          <w:bCs/>
+          <w:sz w:val="24"/>
+        </w:rPr>
+        <w:t>，团队采用了</w:t>
+      </w:r>
+      <w:r>
+        <w:rPr>
+          <w:rFonts w:ascii="Times New Roman" w:eastAsia="楷体" w:hAnsi="Times New Roman" w:cs="Times New Roman" w:hint="eastAsia"/>
+          <w:b/>
+          <w:bCs/>
+          <w:sz w:val="24"/>
+        </w:rPr>
+        <w:t>LAM</w:t>
+      </w:r>
+    </w:p>
+    <w:p>
+      <w:pPr>
+        <w:spacing w:beforeLines="50" w:before="156" w:afterLines="50" w:after="156" w:line="240" w:lineRule="auto"/>
+        <w:rPr>
+          <w:rFonts w:ascii="Times New Roman" w:eastAsia="楷体" w:hAnsi="Times New Roman" w:cs="Times New Roman"/>
+          <w:b/>
+          <w:bCs/>
+          <w:sz w:val="24"/>
+        </w:rPr>
+      </w:pPr>
+    </w:p>
+    <w:p>
+      <w:pPr>
+        <w:spacing w:beforeLines="50" w:before="156" w:afterLines="50" w:after="156" w:line="240" w:lineRule="auto"/>
+        <w:ind w:firstLineChars="200" w:firstLine="482"/>
+        <w:rPr>
+          <w:rFonts w:ascii="Times New Roman" w:eastAsia="楷体" w:hAnsi="Times New Roman" w:cs="Times New Roman"/>
+          <w:b/>
+          <w:bCs/>
+          <w:sz w:val="24"/>
+        </w:rPr>
+      </w:pPr>
+      <w:r>
+        <w:rPr>
+          <w:rFonts w:ascii="Times New Roman" w:eastAsia="楷体" w:hAnsi="Times New Roman" w:cs="Times New Roman" w:hint="eastAsia"/>
+          <w:b/>
+          <w:bCs/>
+          <w:sz w:val="24"/>
+        </w:rPr>
+        <w:t>在网络环境上</w:t>
+      </w:r>
+      <w:r>
+        <w:rPr>
+          <w:rFonts w:ascii="Times New Roman" w:eastAsia="楷体" w:hAnsi="Times New Roman" w:cs="Times New Roman" w:hint="eastAsia"/>
+          <w:b/>
+          <w:bCs/>
+          <w:sz w:val="24"/>
+        </w:rPr>
+        <w:t>，团队使用了</w:t>
+      </w:r>
+      <w:r>
+        <w:rPr>
+          <w:rFonts w:ascii="Times New Roman" w:eastAsia="楷体" w:hAnsi="Times New Roman" w:cs="Times New Roman" w:hint="eastAsia"/>
+          <w:b/>
+          <w:bCs/>
+          <w:sz w:val="24"/>
+        </w:rPr>
+        <w:t>OpenSSL</w:t>
+      </w:r>
+    </w:p>
+    <w:p>
+      <w:pPr>
+        <w:spacing w:beforeLines="50" w:before="156" w:afterLines="50" w:after="156" w:line="240" w:lineRule="auto"/>
+        <w:rPr>
+          <w:rFonts w:ascii="Times New Roman" w:eastAsia="楷体" w:hAnsi="Times New Roman" w:cs="Times New Roman"/>
+          <w:b/>
+          <w:bCs/>
+          <w:sz w:val="24"/>
+        </w:rPr>
+      </w:pPr>
+    </w:p>
+    <w:p>
+      <w:pPr>
+        <w:spacing w:beforeLines="50" w:before="156" w:afterLines="50" w:after="156" w:line="240" w:lineRule="auto"/>
+        <w:ind w:firstLineChars="200" w:firstLine="482"/>
+        <w:rPr>
+          <w:rFonts w:ascii="Times New Roman" w:eastAsia="楷体" w:hAnsi="Times New Roman" w:cs="Times New Roman"/>
+          <w:b/>
+          <w:bCs/>
+          <w:sz w:val="24"/>
+        </w:rPr>
+      </w:pPr>
+      <w:proofErr w:type="gramStart"/>
+      <w:r>
+        <w:rPr>
+          <w:rFonts w:ascii="Times New Roman" w:eastAsia="楷体" w:hAnsi="Times New Roman" w:cs="Times New Roman" w:hint="eastAsia"/>
+          <w:b/>
+          <w:bCs/>
+          <w:sz w:val="24"/>
+        </w:rPr>
+        <w:t>团队赴</w:t>
+      </w:r>
+      <w:proofErr w:type="gramEnd"/>
+      <w:r>
+        <w:rPr>
+          <w:rFonts w:ascii="Times New Roman" w:eastAsia="楷体" w:hAnsi="Times New Roman" w:cs="Times New Roman" w:hint="eastAsia"/>
+          <w:b/>
+          <w:bCs/>
+          <w:sz w:val="24"/>
+        </w:rPr>
+        <w:t>浙江联通</w:t>
+      </w:r>
+    </w:p>
+    <w:p>
+      <w:pPr>
+        <w:spacing w:beforeLines="50" w:before="156" w:afterLines="50" w:after="156" w:line="240" w:lineRule="auto"/>
+        <w:ind w:firstLineChars="200" w:firstLine="482"/>
+        <w:rPr>
+          <w:rFonts w:ascii="Times New Roman" w:eastAsia="楷体" w:hAnsi="Times New Roman" w:cs="Times New Roman"/>
+          <w:b/>
+          <w:bCs/>
+          <w:sz w:val="24"/>
+        </w:rPr>
+      </w:pPr>
+      <w:r>
+        <w:rPr>
+          <w:rFonts w:ascii="Times New Roman" w:eastAsia="楷体" w:hAnsi="Times New Roman" w:cs="Times New Roman" w:hint="eastAsia"/>
+          <w:b/>
+          <w:bCs/>
+          <w:sz w:val="24"/>
+        </w:rPr>
+        <w:t>团队现拥有一项软件著作权：</w:t>
+      </w:r>
+      <w:r>
+        <w:rPr>
+          <w:rFonts w:ascii="Times New Roman" w:eastAsia="楷体" w:hAnsi="Times New Roman" w:cs="Times New Roman" w:hint="eastAsia"/>
+          <w:b/>
+          <w:bCs/>
+          <w:sz w:val="24"/>
+        </w:rPr>
+        <w:t>《</w:t>
+      </w:r>
+      <w:r>
+        <w:rPr>
+          <w:rFonts w:ascii="Times New Roman" w:eastAsia="楷体" w:hAnsi="Times New Roman" w:cs="Times New Roman"/>
+          <w:sz w:val="24"/>
+        </w:rPr>
+        <w:t>终身学伴</w:t>
+      </w:r>
+      <w:r>
+        <w:rPr>
+          <w:rFonts w:ascii="Times New Roman" w:eastAsia="楷体" w:hAnsi="Times New Roman" w:cs="Times New Roman"/>
+          <w:sz w:val="24"/>
+        </w:rPr>
+        <w:t>-</w:t>
+      </w:r>
+      <w:r>
+        <w:rPr>
+          <w:rFonts w:ascii="Times New Roman" w:eastAsia="楷体" w:hAnsi="Times New Roman" w:cs="Times New Roman"/>
+          <w:sz w:val="24"/>
+        </w:rPr>
+        <w:t>数字虚拟人合成平台</w:t>
+      </w:r>
+      <w:r>
+        <w:rPr>
+          <w:rFonts w:ascii="Times New Roman" w:eastAsia="楷体" w:hAnsi="Times New Roman" w:cs="Times New Roman" w:hint="eastAsia"/>
+          <w:b/>
+          <w:bCs/>
+          <w:sz w:val="24"/>
+        </w:rPr>
+        <w:t>》</w:t>
+      </w:r>
+    </w:p>
+    <w:p>
+      <w:pPr>
+        <w:spacing w:beforeLines="50" w:before="156" w:afterLines="50" w:after="156" w:line="240" w:lineRule="auto"/>
+        <w:ind w:firstLineChars="200" w:firstLine="482"/>
+        <w:rPr>
+          <w:rFonts w:ascii="Times New Roman" w:eastAsia="楷体" w:hAnsi="Times New Roman" w:cs="Times New Roman"/>
+          <w:b/>
+          <w:bCs/>
+          <w:sz w:val="24"/>
+        </w:rPr>
+      </w:pPr>
+      <w:r>
+        <w:rPr>
+          <w:rFonts w:ascii="Times New Roman" w:eastAsia="楷体" w:hAnsi="Times New Roman" w:cs="Times New Roman" w:hint="eastAsia"/>
+          <w:b/>
+          <w:bCs/>
+          <w:sz w:val="24"/>
+        </w:rPr>
+        <w:t>团队系统在浙江省温州中学及本校数字化办公室得到了实际部署及应用</w:t>
+      </w:r>
+    </w:p>
+    <w:p>
+      <w:pPr>
+        <w:widowControl/>
+        <w:rPr>
+          <w:rFonts w:ascii="Times New Roman" w:eastAsia="楷体" w:hAnsi="Times New Roman" w:cs="Times New Roman"/>
+          <w:sz w:val="24"/>
+        </w:rPr>
+      </w:pPr>
+      <w:r>
+        <w:rPr>
+          <w:rFonts w:ascii="Times New Roman" w:eastAsia="楷体" w:hAnsi="Times New Roman" w:cs="Times New Roman"/>
+          <w:sz w:val="24"/>
+        </w:rPr>
+        <w:br w:type="page"/>
+      </w:r>
+    </w:p>
+    <w:p>
+      <w:pPr>
+        <w:spacing w:beforeLines="50" w:before="156" w:afterLines="50" w:after="156" w:line="240" w:lineRule="auto"/>
         <w:jc w:val="center"/>
         <w:rPr>
           <w:rFonts w:ascii="Times New Roman" w:eastAsia="楷体" w:hAnsi="Times New Roman" w:cs="Times New Roman"/>
@@ -2097,7 +2788,7 @@
         <w:spacing w:beforeLines="50" w:before="156" w:afterLines="50" w:after="156" w:line="240" w:lineRule="auto"/>
         <w:ind w:firstLineChars="200" w:firstLine="482"/>
         <w:rPr>
-          <w:rFonts w:ascii="Times New Roman" w:eastAsia="楷体" w:hAnsi="Times New Roman" w:cs="Times New Roman" w:hint="eastAsia"/>
+          <w:rFonts w:ascii="Times New Roman" w:eastAsia="楷体" w:hAnsi="Times New Roman" w:cs="Times New Roman"/>
           <w:b/>
           <w:bCs/>
           <w:sz w:val="24"/>
@@ -2112,7 +2803,6 @@
         </w:rPr>
         <w:t>团队现有的数字人伴学系统主要依托阿里巴巴通义实验室的</w:t>
       </w:r>
-      <w:proofErr w:type="spellStart"/>
       <w:r>
         <w:rPr>
           <w:rFonts w:ascii="Times New Roman" w:eastAsia="楷体" w:hAnsi="Times New Roman" w:cs="Times New Roman" w:hint="eastAsia"/>
@@ -2122,7 +2812,6 @@
         </w:rPr>
         <w:t>OpenAvatarChat</w:t>
       </w:r>
-      <w:proofErr w:type="spellEnd"/>
       <w:r>
         <w:rPr>
           <w:rFonts w:ascii="Times New Roman" w:eastAsia="楷体" w:hAnsi="Times New Roman" w:cs="Times New Roman" w:hint="eastAsia"/>
@@ -2164,7 +2853,6 @@
           <w:sz w:val="24"/>
         </w:rPr>
       </w:pPr>
-      <w:proofErr w:type="spellStart"/>
       <w:r>
         <w:rPr>
           <w:rFonts w:ascii="Times New Roman" w:eastAsia="楷体" w:hAnsi="Times New Roman" w:cs="Times New Roman" w:hint="eastAsia"/>
@@ -2174,7 +2862,6 @@
         </w:rPr>
         <w:t>agentUniverse</w:t>
       </w:r>
-      <w:proofErr w:type="spellEnd"/>
       <w:r>
         <w:rPr>
           <w:rFonts w:ascii="Times New Roman" w:eastAsia="楷体" w:hAnsi="Times New Roman" w:cs="Times New Roman" w:hint="eastAsia"/>
@@ -2317,7 +3004,7 @@
         <w:spacing w:beforeLines="50" w:before="156" w:afterLines="50" w:after="156" w:line="240" w:lineRule="auto"/>
         <w:jc w:val="center"/>
         <w:rPr>
-          <w:rFonts w:ascii="Times New Roman" w:eastAsia="楷体" w:hAnsi="Times New Roman" w:cs="Times New Roman" w:hint="eastAsia"/>
+          <w:rFonts w:ascii="Times New Roman" w:eastAsia="楷体" w:hAnsi="Times New Roman" w:cs="Times New Roman"/>
           <w:b/>
           <w:bCs/>
           <w:sz w:val="24"/>
@@ -2384,23 +3071,164 @@
     </w:p>
     <w:p>
       <w:pPr>
-        <w:widowControl/>
-        <w:rPr>
-          <w:rFonts w:ascii="Times New Roman" w:eastAsia="楷体" w:hAnsi="Times New Roman" w:cs="Times New Roman"/>
-          <w:sz w:val="24"/>
-        </w:rPr>
-      </w:pPr>
-      <w:r>
-        <w:rPr>
-          <w:rFonts w:ascii="Times New Roman" w:eastAsia="楷体" w:hAnsi="Times New Roman" w:cs="Times New Roman"/>
-          <w:sz w:val="24"/>
-        </w:rPr>
-        <w:br w:type="page"/>
+        <w:spacing w:beforeLines="50" w:before="156" w:afterLines="50" w:after="156" w:line="240" w:lineRule="auto"/>
+        <w:ind w:firstLineChars="200" w:firstLine="482"/>
+        <w:rPr>
+          <w:rFonts w:ascii="Times New Roman" w:eastAsia="楷体" w:hAnsi="Times New Roman" w:cs="Times New Roman"/>
+          <w:b/>
+          <w:bCs/>
+          <w:sz w:val="24"/>
+        </w:rPr>
+      </w:pPr>
+      <w:proofErr w:type="gramStart"/>
+      <w:r>
+        <w:rPr>
+          <w:rFonts w:ascii="Times New Roman" w:eastAsia="楷体" w:hAnsi="Times New Roman" w:cs="Times New Roman" w:hint="eastAsia"/>
+          <w:b/>
+          <w:bCs/>
+          <w:sz w:val="24"/>
+        </w:rPr>
+        <w:t>团队赴</w:t>
+      </w:r>
+      <w:proofErr w:type="gramEnd"/>
+      <w:r>
+        <w:rPr>
+          <w:rFonts w:ascii="Times New Roman" w:eastAsia="楷体" w:hAnsi="Times New Roman" w:cs="Times New Roman" w:hint="eastAsia"/>
+          <w:b/>
+          <w:bCs/>
+          <w:sz w:val="24"/>
+        </w:rPr>
+        <w:t>2025</w:t>
+      </w:r>
+      <w:r>
+        <w:rPr>
+          <w:rFonts w:ascii="Times New Roman" w:eastAsia="楷体" w:hAnsi="Times New Roman" w:cs="Times New Roman" w:hint="eastAsia"/>
+          <w:b/>
+          <w:bCs/>
+          <w:sz w:val="24"/>
+        </w:rPr>
+        <w:t>云栖大会</w:t>
       </w:r>
     </w:p>
     <w:p>
       <w:pPr>
         <w:spacing w:beforeLines="50" w:before="156" w:afterLines="50" w:after="156" w:line="240" w:lineRule="auto"/>
+        <w:ind w:firstLineChars="200" w:firstLine="482"/>
+        <w:rPr>
+          <w:rFonts w:ascii="Times New Roman" w:eastAsia="楷体" w:hAnsi="Times New Roman" w:cs="Times New Roman"/>
+          <w:b/>
+          <w:bCs/>
+          <w:sz w:val="24"/>
+        </w:rPr>
+      </w:pPr>
+      <w:r>
+        <w:rPr>
+          <w:rFonts w:ascii="Times New Roman" w:eastAsia="楷体" w:hAnsi="Times New Roman" w:cs="Times New Roman" w:hint="eastAsia"/>
+          <w:b/>
+          <w:bCs/>
+          <w:sz w:val="24"/>
+        </w:rPr>
+        <w:t>团队系统在</w:t>
+      </w:r>
+      <w:r>
+        <w:rPr>
+          <w:rFonts w:ascii="Times New Roman" w:eastAsia="楷体" w:hAnsi="Times New Roman" w:cs="Times New Roman" w:hint="eastAsia"/>
+          <w:b/>
+          <w:bCs/>
+          <w:sz w:val="24"/>
+        </w:rPr>
+        <w:t>浙江省温州中学、</w:t>
+      </w:r>
+      <w:r>
+        <w:rPr>
+          <w:rFonts w:ascii="Times New Roman" w:eastAsia="楷体" w:hAnsi="Times New Roman" w:cs="Times New Roman" w:hint="eastAsia"/>
+          <w:b/>
+          <w:bCs/>
+          <w:sz w:val="24"/>
+        </w:rPr>
+        <w:t>宁波市海</w:t>
+      </w:r>
+      <w:proofErr w:type="gramStart"/>
+      <w:r>
+        <w:rPr>
+          <w:rFonts w:ascii="Times New Roman" w:eastAsia="楷体" w:hAnsi="Times New Roman" w:cs="Times New Roman" w:hint="eastAsia"/>
+          <w:b/>
+          <w:bCs/>
+          <w:sz w:val="24"/>
+        </w:rPr>
+        <w:t>曙</w:t>
+      </w:r>
+      <w:proofErr w:type="gramEnd"/>
+      <w:r>
+        <w:rPr>
+          <w:rFonts w:ascii="Times New Roman" w:eastAsia="楷体" w:hAnsi="Times New Roman" w:cs="Times New Roman" w:hint="eastAsia"/>
+          <w:b/>
+          <w:bCs/>
+          <w:sz w:val="24"/>
+        </w:rPr>
+        <w:t>区石碶街道</w:t>
+      </w:r>
+      <w:proofErr w:type="gramStart"/>
+      <w:r>
+        <w:rPr>
+          <w:rFonts w:ascii="Times New Roman" w:eastAsia="楷体" w:hAnsi="Times New Roman" w:cs="Times New Roman" w:hint="eastAsia"/>
+          <w:b/>
+          <w:bCs/>
+          <w:sz w:val="24"/>
+        </w:rPr>
+        <w:t>宸卿小学</w:t>
+      </w:r>
+      <w:proofErr w:type="gramEnd"/>
+      <w:r>
+        <w:rPr>
+          <w:rFonts w:ascii="Times New Roman" w:eastAsia="楷体" w:hAnsi="Times New Roman" w:cs="Times New Roman" w:hint="eastAsia"/>
+          <w:b/>
+          <w:bCs/>
+          <w:sz w:val="24"/>
+        </w:rPr>
+        <w:t>及</w:t>
+      </w:r>
+      <w:r>
+        <w:rPr>
+          <w:rFonts w:ascii="Times New Roman" w:eastAsia="楷体" w:hAnsi="Times New Roman" w:cs="Times New Roman" w:hint="eastAsia"/>
+          <w:b/>
+          <w:bCs/>
+          <w:sz w:val="24"/>
+        </w:rPr>
+        <w:t>本校数字化办公室得到了实际部署及应用</w:t>
+      </w:r>
+    </w:p>
+    <w:p>
+      <w:pPr>
+        <w:spacing w:beforeLines="50" w:before="156" w:afterLines="50" w:after="156" w:line="240" w:lineRule="auto"/>
+        <w:jc w:val="center"/>
+        <w:rPr>
+          <w:rFonts w:ascii="Times New Roman" w:eastAsia="楷体" w:hAnsi="Times New Roman" w:cs="Times New Roman"/>
+          <w:b/>
+          <w:bCs/>
+          <w:sz w:val="24"/>
+        </w:rPr>
+      </w:pPr>
+    </w:p>
+    <w:p>
+      <w:pPr>
+        <w:widowControl/>
+        <w:rPr>
+          <w:rFonts w:ascii="Times New Roman" w:eastAsia="楷体" w:hAnsi="Times New Roman" w:cs="Times New Roman"/>
+          <w:sz w:val="24"/>
+        </w:rPr>
+      </w:pPr>
+      <w:r>
+        <w:rPr>
+          <w:rFonts w:ascii="Times New Roman" w:eastAsia="楷体" w:hAnsi="Times New Roman" w:cs="Times New Roman"/>
+          <w:sz w:val="24"/>
+        </w:rPr>
+        <w:br w:type="page"/>
+      </w:r>
+    </w:p>
+    <w:p>
+      <w:pPr>
+        <w:spacing w:beforeLines="50" w:before="156" w:afterLines="50" w:after="156" w:line="240" w:lineRule="auto"/>
         <w:jc w:val="center"/>
         <w:rPr>
           <w:rFonts w:ascii="Times New Roman" w:eastAsia="楷体" w:hAnsi="Times New Roman" w:cs="Times New Roman"/>
@@ -2466,33 +3294,132 @@
     <w:p>
       <w:pPr>
         <w:spacing w:beforeLines="50" w:before="156" w:afterLines="50" w:after="156" w:line="240" w:lineRule="auto"/>
-        <w:rPr>
-          <w:rFonts w:ascii="Times New Roman" w:eastAsia="楷体" w:hAnsi="Times New Roman" w:cs="Times New Roman" w:hint="eastAsia"/>
-          <w:b/>
-          <w:bCs/>
-          <w:sz w:val="24"/>
-        </w:rPr>
-      </w:pPr>
+        <w:ind w:firstLineChars="200" w:firstLine="482"/>
+        <w:rPr>
+          <w:rFonts w:ascii="Times New Roman" w:eastAsia="楷体" w:hAnsi="Times New Roman" w:cs="Times New Roman"/>
+          <w:b/>
+          <w:bCs/>
+          <w:sz w:val="24"/>
+        </w:rPr>
+      </w:pPr>
+      <w:proofErr w:type="gramStart"/>
+      <w:r>
+        <w:rPr>
+          <w:rFonts w:ascii="Times New Roman" w:eastAsia="楷体" w:hAnsi="Times New Roman" w:cs="Times New Roman" w:hint="eastAsia"/>
+          <w:b/>
+          <w:bCs/>
+          <w:sz w:val="24"/>
+        </w:rPr>
+        <w:t>团队赴</w:t>
+      </w:r>
+      <w:proofErr w:type="gramEnd"/>
+      <w:r>
+        <w:rPr>
+          <w:rFonts w:ascii="Times New Roman" w:eastAsia="楷体" w:hAnsi="Times New Roman" w:cs="Times New Roman" w:hint="eastAsia"/>
+          <w:b/>
+          <w:bCs/>
+          <w:sz w:val="24"/>
+        </w:rPr>
+        <w:t>浙江联通</w:t>
+      </w:r>
     </w:p>
     <w:p>
       <w:pPr>
-        <w:widowControl/>
-        <w:rPr>
-          <w:rFonts w:ascii="Times New Roman" w:eastAsia="楷体" w:hAnsi="Times New Roman" w:cs="Times New Roman"/>
-          <w:sz w:val="24"/>
-        </w:rPr>
-      </w:pPr>
-      <w:r>
-        <w:rPr>
-          <w:rFonts w:ascii="Times New Roman" w:eastAsia="楷体" w:hAnsi="Times New Roman" w:cs="Times New Roman"/>
-          <w:sz w:val="24"/>
-        </w:rPr>
-        <w:br w:type="page"/>
+        <w:spacing w:beforeLines="50" w:before="156" w:afterLines="50" w:after="156" w:line="240" w:lineRule="auto"/>
+        <w:ind w:firstLineChars="200" w:firstLine="482"/>
+        <w:rPr>
+          <w:rFonts w:ascii="Times New Roman" w:eastAsia="楷体" w:hAnsi="Times New Roman" w:cs="Times New Roman"/>
+          <w:b/>
+          <w:bCs/>
+          <w:sz w:val="24"/>
+        </w:rPr>
+      </w:pPr>
+      <w:r>
+        <w:rPr>
+          <w:rFonts w:ascii="Times New Roman" w:eastAsia="楷体" w:hAnsi="Times New Roman" w:cs="Times New Roman" w:hint="eastAsia"/>
+          <w:b/>
+          <w:bCs/>
+          <w:sz w:val="24"/>
+        </w:rPr>
+        <w:t>团队现拥有一项软件著作权：</w:t>
       </w:r>
     </w:p>
     <w:p>
       <w:pPr>
         <w:spacing w:beforeLines="50" w:before="156" w:afterLines="50" w:after="156" w:line="240" w:lineRule="auto"/>
+        <w:ind w:firstLineChars="200" w:firstLine="482"/>
+        <w:rPr>
+          <w:rFonts w:ascii="Times New Roman" w:eastAsia="楷体" w:hAnsi="Times New Roman" w:cs="Times New Roman"/>
+          <w:b/>
+          <w:bCs/>
+          <w:sz w:val="24"/>
+        </w:rPr>
+      </w:pPr>
+      <w:r>
+        <w:rPr>
+          <w:rFonts w:ascii="Times New Roman" w:eastAsia="楷体" w:hAnsi="Times New Roman" w:cs="Times New Roman" w:hint="eastAsia"/>
+          <w:b/>
+          <w:bCs/>
+          <w:sz w:val="24"/>
+        </w:rPr>
+        <w:t>团队系统在</w:t>
+      </w:r>
+      <w:r>
+        <w:rPr>
+          <w:rFonts w:ascii="Times New Roman" w:eastAsia="楷体" w:hAnsi="Times New Roman" w:cs="Times New Roman" w:hint="eastAsia"/>
+          <w:b/>
+          <w:bCs/>
+          <w:sz w:val="24"/>
+        </w:rPr>
+        <w:t>浙江省温州中学及</w:t>
+      </w:r>
+      <w:r>
+        <w:rPr>
+          <w:rFonts w:ascii="Times New Roman" w:eastAsia="楷体" w:hAnsi="Times New Roman" w:cs="Times New Roman" w:hint="eastAsia"/>
+          <w:b/>
+          <w:bCs/>
+          <w:sz w:val="24"/>
+        </w:rPr>
+        <w:t>本校计算机</w:t>
+      </w:r>
+      <w:r>
+        <w:rPr>
+          <w:rFonts w:ascii="Times New Roman" w:eastAsia="楷体" w:hAnsi="Times New Roman" w:cs="Times New Roman" w:hint="eastAsia"/>
+          <w:b/>
+          <w:bCs/>
+          <w:sz w:val="24"/>
+        </w:rPr>
+        <w:t>技术与科学学院</w:t>
+      </w:r>
+      <w:r>
+        <w:rPr>
+          <w:rFonts w:ascii="Times New Roman" w:eastAsia="楷体" w:hAnsi="Times New Roman" w:cs="Times New Roman" w:hint="eastAsia"/>
+          <w:b/>
+          <w:bCs/>
+          <w:sz w:val="24"/>
+        </w:rPr>
+        <w:t>得到了实际部署及应用</w:t>
+      </w:r>
+    </w:p>
+    <w:p>
+      <w:pPr>
+        <w:widowControl/>
+        <w:rPr>
+          <w:rFonts w:ascii="Times New Roman" w:eastAsia="楷体" w:hAnsi="Times New Roman" w:cs="Times New Roman"/>
+          <w:sz w:val="24"/>
+        </w:rPr>
+      </w:pPr>
+      <w:r>
+        <w:rPr>
+          <w:rFonts w:ascii="Times New Roman" w:eastAsia="楷体" w:hAnsi="Times New Roman" w:cs="Times New Roman"/>
+          <w:sz w:val="24"/>
+        </w:rPr>
+        <w:br w:type="page"/>
+      </w:r>
+    </w:p>
+    <w:p>
+      <w:pPr>
+        <w:spacing w:beforeLines="50" w:before="156" w:afterLines="50" w:after="156" w:line="240" w:lineRule="auto"/>
         <w:jc w:val="center"/>
         <w:rPr>
           <w:rFonts w:ascii="Times New Roman" w:eastAsia="楷体" w:hAnsi="Times New Roman" w:cs="Times New Roman"/>
@@ -2502,6 +3429,7 @@
           <w:szCs w:val="28"/>
         </w:rPr>
       </w:pPr>
+      <w:bookmarkStart w:id="0" w:name="_Hlk210413983"/>
       <w:r>
         <w:rPr>
           <w:rFonts w:ascii="Times New Roman" w:eastAsia="楷体" w:hAnsi="Times New Roman" w:cs="Times New Roman"/>
@@ -2514,6 +3442,7 @@
         <w:t>游戏化学习平台及评估系统</w:t>
       </w:r>
     </w:p>
+    <w:bookmarkEnd w:id="0"/>
     <w:p>
       <w:pPr>
         <w:spacing w:beforeLines="50" w:before="156" w:afterLines="50" w:after="156" w:line="240" w:lineRule="auto"/>
@@ -2558,8 +3487,120 @@
     <w:p>
       <w:pPr>
         <w:spacing w:beforeLines="50" w:before="156" w:afterLines="50" w:after="156" w:line="240" w:lineRule="auto"/>
-        <w:rPr>
-          <w:rFonts w:ascii="Times New Roman" w:eastAsia="楷体" w:hAnsi="Times New Roman" w:cs="Times New Roman" w:hint="eastAsia"/>
+        <w:ind w:firstLineChars="200" w:firstLine="482"/>
+        <w:rPr>
+          <w:rFonts w:ascii="Times New Roman" w:eastAsia="楷体" w:hAnsi="Times New Roman" w:cs="Times New Roman"/>
+          <w:b/>
+          <w:bCs/>
+          <w:sz w:val="24"/>
+        </w:rPr>
+      </w:pPr>
+      <w:proofErr w:type="gramStart"/>
+      <w:r>
+        <w:rPr>
+          <w:rFonts w:ascii="Times New Roman" w:eastAsia="楷体" w:hAnsi="Times New Roman" w:cs="Times New Roman" w:hint="eastAsia"/>
+          <w:b/>
+          <w:bCs/>
+          <w:sz w:val="24"/>
+        </w:rPr>
+        <w:t>团队赴</w:t>
+      </w:r>
+      <w:proofErr w:type="gramEnd"/>
+      <w:r>
+        <w:rPr>
+          <w:rFonts w:ascii="Times New Roman" w:eastAsia="楷体" w:hAnsi="Times New Roman" w:cs="Times New Roman" w:hint="eastAsia"/>
+          <w:b/>
+          <w:bCs/>
+          <w:sz w:val="24"/>
+        </w:rPr>
+        <w:t>浙江联通</w:t>
+      </w:r>
+    </w:p>
+    <w:p>
+      <w:pPr>
+        <w:spacing w:beforeLines="50" w:before="156" w:afterLines="50" w:after="156" w:line="240" w:lineRule="auto"/>
+        <w:ind w:firstLineChars="200" w:firstLine="482"/>
+        <w:rPr>
+          <w:rFonts w:ascii="Times New Roman" w:eastAsia="楷体" w:hAnsi="Times New Roman" w:cs="Times New Roman"/>
+          <w:b/>
+          <w:bCs/>
+          <w:sz w:val="24"/>
+        </w:rPr>
+      </w:pPr>
+      <w:r>
+        <w:rPr>
+          <w:rFonts w:ascii="Times New Roman" w:eastAsia="楷体" w:hAnsi="Times New Roman" w:cs="Times New Roman" w:hint="eastAsia"/>
+          <w:b/>
+          <w:bCs/>
+          <w:sz w:val="24"/>
+        </w:rPr>
+        <w:t>团队现拥有一项软件著作权：</w:t>
+      </w:r>
+    </w:p>
+    <w:p>
+      <w:pPr>
+        <w:spacing w:beforeLines="50" w:before="156" w:afterLines="50" w:after="156" w:line="240" w:lineRule="auto"/>
+        <w:ind w:firstLineChars="200" w:firstLine="482"/>
+        <w:rPr>
+          <w:rFonts w:ascii="Times New Roman" w:eastAsia="楷体" w:hAnsi="Times New Roman" w:cs="Times New Roman"/>
+          <w:b/>
+          <w:bCs/>
+          <w:sz w:val="24"/>
+        </w:rPr>
+      </w:pPr>
+      <w:r>
+        <w:rPr>
+          <w:rFonts w:ascii="Times New Roman" w:eastAsia="楷体" w:hAnsi="Times New Roman" w:cs="Times New Roman" w:hint="eastAsia"/>
+          <w:b/>
+          <w:bCs/>
+          <w:sz w:val="24"/>
+        </w:rPr>
+        <w:t>团队系统在</w:t>
+      </w:r>
+      <w:r>
+        <w:rPr>
+          <w:rFonts w:ascii="Times New Roman" w:eastAsia="楷体" w:hAnsi="Times New Roman" w:cs="Times New Roman" w:hint="eastAsia"/>
+          <w:b/>
+          <w:bCs/>
+          <w:sz w:val="24"/>
+        </w:rPr>
+        <w:t>宁波市海</w:t>
+      </w:r>
+      <w:proofErr w:type="gramStart"/>
+      <w:r>
+        <w:rPr>
+          <w:rFonts w:ascii="Times New Roman" w:eastAsia="楷体" w:hAnsi="Times New Roman" w:cs="Times New Roman" w:hint="eastAsia"/>
+          <w:b/>
+          <w:bCs/>
+          <w:sz w:val="24"/>
+        </w:rPr>
+        <w:t>曙</w:t>
+      </w:r>
+      <w:proofErr w:type="gramEnd"/>
+      <w:r>
+        <w:rPr>
+          <w:rFonts w:ascii="Times New Roman" w:eastAsia="楷体" w:hAnsi="Times New Roman" w:cs="Times New Roman" w:hint="eastAsia"/>
+          <w:b/>
+          <w:bCs/>
+          <w:sz w:val="24"/>
+        </w:rPr>
+        <w:t>区宸卿小学</w:t>
+      </w:r>
+      <w:r>
+        <w:rPr>
+          <w:rFonts w:ascii="Times New Roman" w:eastAsia="楷体" w:hAnsi="Times New Roman" w:cs="Times New Roman" w:hint="eastAsia"/>
+          <w:b/>
+          <w:bCs/>
+          <w:sz w:val="24"/>
+        </w:rPr>
+        <w:t>及本校东方语言与哲学学院日语系得到了实际部署及应用</w:t>
+      </w:r>
+    </w:p>
+    <w:p>
+      <w:pPr>
+        <w:spacing w:beforeLines="50" w:before="156" w:afterLines="50" w:after="156" w:line="240" w:lineRule="auto"/>
+        <w:rPr>
+          <w:rFonts w:ascii="Times New Roman" w:eastAsia="楷体" w:hAnsi="Times New Roman" w:cs="Times New Roman"/>
           <w:b/>
           <w:bCs/>
           <w:sz w:val="24"/>
@@ -2718,7 +3759,7 @@
 <w:numbering xmlns:wpc="http://schemas.microsoft.com/office/word/2010/wordprocessingCanvas" xmlns:cx="http://schemas.microsoft.com/office/drawing/2014/chartex" xmlns:cx1="http://schemas.microsoft.com/office/drawing/2015/9/8/chartex" xmlns:cx2="http://schemas.microsoft.com/office/drawing/2015/10/21/chartex" xmlns:cx3="http://schemas.microsoft.com/office/drawing/2016/5/9/chartex" xmlns:cx4="http://schemas.microsoft.com/office/drawing/2016/5/10/chartex" xmlns:cx5="http://schemas.microsoft.com/office/drawing/2016/5/11/chartex" xmlns:cx6="http://schemas.microsoft.com/office/drawing/2016/5/12/chartex" xmlns:cx7="http://schemas.microsoft.com/office/drawing/2016/5/13/chartex" xmlns:cx8="http://schemas.microsoft.com/office/drawing/2016/5/14/chartex" xmlns:mc="http://schemas.openxmlformats.org/markup-compatibility/2006" xmlns:aink="http://schemas.microsoft.com/office/drawing/2016/ink" xmlns:am3d="http://schemas.microsoft.com/office/drawing/2017/model3d" xmlns:o="urn:schemas-microsoft-com:office:office" xmlns:oel="http://schemas.microsoft.com/office/2019/extlst" xmlns:r="http://schemas.openxmlformats.org/officeDocument/2006/relationships" xmlns:m="http://schemas.openxmlformats.org/officeDocument/2006/math" xmlns:v="urn:schemas-microsoft-com:vml" xmlns:wp14="http://schemas.microsoft.com/office/word/2010/wordprocessingDrawing" xmlns:wp="http://schemas.openxmlformats.org/drawingml/2006/wordprocessingDrawing" xmlns:w10="urn:schemas-microsoft-com:office:word" xmlns:w="http://schemas.openxmlformats.org/wordprocessingml/2006/main" xmlns:w14="http://schemas.microsoft.com/office/word/2010/wordml" xmlns:w15="http://schemas.microsoft.com/office/word/2012/wordml" xmlns:w16cex="http://schemas.microsoft.com/office/word/2018/wordml/cex" xmlns:w16cid="http://schemas.microsoft.com/office/word/2016/wordml/cid" xmlns:w16="http://schemas.microsoft.com/office/word/2018/wordml" xmlns:w16du="http://schemas.microsoft.com/office/word/2023/wordml/word16du" xmlns:w16sdtdh="http://schemas.microsoft.com/office/word/2020/wordml/sdtdatahash" xmlns:w16sdtfl="http://schemas.microsoft.com/office/word/2024/wordml/sdtformatlock" xmlns:w16se="http://schemas.microsoft.com/office/word/2015/wordml/symex" xmlns:wpg="http://schemas.microsoft.com/office/word/2010/wordprocessingGroup" xmlns:wpi="http://schemas.microsoft.com/office/word/2010/wordprocessingInk" xmlns:wne="http://schemas.microsoft.com/office/word/2006/wordml" xmlns:wps="http://schemas.microsoft.com/office/word/2010/wordprocessingShape" mc:Ignorable="w14 w15 w16se w16cid w16 w16cex w16sdtdh w16sdtfl w16du wp14">
   <w:numPicBullet w:numPicBulletId="0">
     <w:pict>
-      <v:shapetype id="_x0000_t75" coordsize="21600,21600" o:spt="75" o:preferrelative="t" path="m@4@5l@4@11@9@11@9@5xe" filled="f" stroked="f">
+      <v:shapetype w14:anchorId="62AEB7EC" id="_x0000_t75" coordsize="21600,21600" o:spt="75" o:preferrelative="t" path="m@4@5l@4@11@9@11@9@5xe" filled="f" stroked="f">
         <v:stroke joinstyle="miter"/>
         <v:formulas>
           <v:f eqn="if lineDrawn pixelLineWidth 0"/>
@@ -2737,7 +3778,7 @@
         <v:path o:extrusionok="f" gradientshapeok="t" o:connecttype="rect"/>
         <o:lock v:ext="edit" aspectratio="t"/>
       </v:shapetype>
-      <v:shape id="_x0000_i1057" type="#_x0000_t75" style="width:11.25pt;height:11.25pt;visibility:visible;mso-wrap-style:square" o:bullet="t">
+      <v:shape id="_x0000_i1028" type="#_x0000_t75" style="width:11.25pt;height:11.25pt;visibility:visible;mso-wrap-style:square" o:bullet="t">
         <v:imagedata r:id="rId1" o:title="mso2F1"/>
       </v:shape>
     </w:pict>
@@ -6257,7 +7298,7 @@
   <w:style w:type="paragraph" w:default="1" w:styleId="a">
     <w:name w:val="Normal"/>
     <w:qFormat/>
-    <w:rsid w:val="00555686"/>
+    <w:rsid w:val="000D251D"/>
     <w:pPr>
       <w:widowControl w:val="0"/>
     </w:pPr>
@@ -6465,6 +7506,7 @@
   <w:style w:type="character" w:default="1" w:styleId="a0">
     <w:name w:val="Default Paragraph Font"/>
     <w:uiPriority w:val="1"/>
+    <w:semiHidden/>
     <w:unhideWhenUsed/>
   </w:style>
   <w:style w:type="table" w:default="1" w:styleId="a1">
